--- a/Report_DSA.docx
+++ b/Report_DSA.docx
@@ -53,15 +53,7 @@
           <w:sz w:val="34"/>
           <w:szCs w:val="34"/>
         </w:rPr>
-        <w:t xml:space="preserve">UNIVERSITY </w:t>
-      </w:r>
-      <w:r>
-        <w:rPr>
-          <w:rFonts w:eastAsia="Times New Roman"/>
-          <w:sz w:val="34"/>
-          <w:szCs w:val="34"/>
-        </w:rPr>
-        <w:t>-</w:t>
+        <w:t>UNIVERSITY -</w:t>
       </w:r>
       <w:r>
         <w:rPr>
@@ -491,16 +483,7 @@
           <w:sz w:val="52"/>
           <w:szCs w:val="52"/>
         </w:rPr>
-        <w:t xml:space="preserve">TOPIC: </w:t>
-      </w:r>
-      <w:r>
-        <w:rPr>
-          <w:rFonts w:eastAsia="Times New Roman"/>
-          <w:b/>
-          <w:sz w:val="52"/>
-          <w:szCs w:val="52"/>
-        </w:rPr>
-        <w:t>OVER</w:t>
+        <w:t>TOPIC: OVER</w:t>
       </w:r>
       <w:r>
         <w:rPr>
@@ -576,17 +559,7 @@
           <w:sz w:val="32"/>
           <w:szCs w:val="32"/>
         </w:rPr>
-        <w:t>DSA</w:t>
-      </w:r>
-      <w:r>
-        <w:rPr>
-          <w:rFonts w:eastAsia="Times New Roman" w:cs="Times New Roman"/>
-          <w:i w:val="0"/>
-          <w:color w:val="auto"/>
-          <w:sz w:val="32"/>
-          <w:szCs w:val="32"/>
-        </w:rPr>
-        <w:t>–</w:t>
+        <w:t>DSA–</w:t>
       </w:r>
       <w:r>
         <w:rPr>
@@ -893,22 +866,21 @@
     </w:p>
     <w:sdt>
       <w:sdtPr>
-        <w:id w:val="1795951590"/>
+        <w:rPr>
+          <w:rFonts w:ascii="Times New Roman" w:eastAsia="Caladea" w:hAnsi="Times New Roman" w:cs="Caladea"/>
+          <w:b/>
+          <w:bCs w:val="0"/>
+          <w:color w:val="auto"/>
+          <w:sz w:val="24"/>
+          <w:szCs w:val="26"/>
+        </w:rPr>
+        <w:id w:val="2057205563"/>
         <w:docPartObj>
           <w:docPartGallery w:val="Table of Contents"/>
           <w:docPartUnique/>
         </w:docPartObj>
       </w:sdtPr>
-      <w:sdtEndPr>
-        <w:rPr>
-          <w:rFonts w:ascii="Times New Roman" w:eastAsiaTheme="minorHAnsi" w:hAnsi="Times New Roman" w:cs="Times New Roman"/>
-          <w:b/>
-          <w:noProof/>
-          <w:color w:val="auto"/>
-          <w:sz w:val="26"/>
-          <w:szCs w:val="26"/>
-        </w:rPr>
-      </w:sdtEndPr>
+      <w:sdtEndPr/>
       <w:sdtContent>
         <w:p>
           <w:pPr>
@@ -918,7 +890,6 @@
             <w:rPr>
               <w:rFonts w:ascii="Times New Roman" w:hAnsi="Times New Roman" w:cs="Times New Roman"/>
               <w:b/>
-              <w:bCs w:val="0"/>
               <w:color w:val="auto"/>
               <w:sz w:val="48"/>
               <w:szCs w:val="48"/>
@@ -929,7 +900,6 @@
             <w:rPr>
               <w:rFonts w:ascii="Times New Roman" w:hAnsi="Times New Roman" w:cs="Times New Roman"/>
               <w:b/>
-              <w:bCs w:val="0"/>
               <w:color w:val="auto"/>
               <w:sz w:val="48"/>
               <w:szCs w:val="48"/>
@@ -940,7 +910,6 @@
             <w:rPr>
               <w:rFonts w:ascii="Times New Roman" w:hAnsi="Times New Roman" w:cs="Times New Roman"/>
               <w:b/>
-              <w:bCs w:val="0"/>
               <w:color w:val="auto"/>
               <w:sz w:val="48"/>
               <w:szCs w:val="48"/>
@@ -952,12 +921,15 @@
         <w:p>
           <w:pPr>
             <w:pStyle w:val="TOC1"/>
+            <w:tabs>
+              <w:tab w:val="clear" w:pos="9350"/>
+              <w:tab w:val="right" w:leader="dot" w:pos="9345"/>
+            </w:tabs>
+            <w:spacing w:line="360" w:lineRule="auto"/>
             <w:rPr>
-              <w:rFonts w:asciiTheme="minorHAnsi" w:eastAsiaTheme="minorEastAsia" w:hAnsiTheme="minorHAnsi" w:cstheme="minorBidi"/>
-              <w:b w:val="0"/>
+              <w:rStyle w:val="Hyperlink"/>
               <w:noProof/>
               <w:kern w:val="2"/>
-              <w:szCs w:val="30"/>
               <w:lang w:bidi="as-IN"/>
               <w14:ligatures w14:val="standardContextual"/>
             </w:rPr>
@@ -966,67 +938,37 @@
             <w:fldChar w:fldCharType="begin"/>
           </w:r>
           <w:r>
-            <w:instrText xml:space="preserve"> TOC \o "1-3" \h \z \u </w:instrText>
+            <w:instrText>TOC \o "1-3" \z \u \h</w:instrText>
           </w:r>
           <w:r>
             <w:fldChar w:fldCharType="separate"/>
           </w:r>
-          <w:hyperlink w:anchor="_Toc200081561" w:history="1">
+          <w:hyperlink w:anchor="_Toc136791164">
             <w:r>
               <w:rPr>
                 <w:rStyle w:val="Hyperlink"/>
-                <w:rFonts w:cs="Times New Roman"/>
-                <w:bCs/>
-                <w:noProof/>
               </w:rPr>
               <w:t>ABSTRACT</w:t>
             </w:r>
             <w:r>
-              <w:rPr>
-                <w:noProof/>
-                <w:webHidden/>
-              </w:rPr>
               <w:tab/>
             </w:r>
             <w:r>
-              <w:rPr>
-                <w:noProof/>
-                <w:webHidden/>
-              </w:rPr>
               <w:fldChar w:fldCharType="begin"/>
             </w:r>
             <w:r>
-              <w:rPr>
-                <w:noProof/>
-                <w:webHidden/>
-              </w:rPr>
-              <w:instrText xml:space="preserve"> PAGEREF _Toc200081561 \h </w:instrText>
-            </w:r>
-            <w:r>
-              <w:rPr>
-                <w:noProof/>
-                <w:webHidden/>
-              </w:rPr>
-            </w:r>
-            <w:r>
-              <w:rPr>
-                <w:noProof/>
-                <w:webHidden/>
-              </w:rPr>
+              <w:instrText>PAGEREF _Toc136791164 \h</w:instrText>
+            </w:r>
+            <w:r>
               <w:fldChar w:fldCharType="separate"/>
             </w:r>
             <w:r>
               <w:rPr>
-                <w:noProof/>
-                <w:webHidden/>
-              </w:rPr>
-              <w:t>4</w:t>
-            </w:r>
-            <w:r>
-              <w:rPr>
-                <w:noProof/>
-                <w:webHidden/>
-              </w:rPr>
+                <w:rStyle w:val="Hyperlink"/>
+              </w:rPr>
+              <w:t>2</w:t>
+            </w:r>
+            <w:r>
               <w:fldChar w:fldCharType="end"/>
             </w:r>
           </w:hyperlink>
@@ -1034,72 +976,45 @@
         <w:p>
           <w:pPr>
             <w:pStyle w:val="TOC1"/>
+            <w:tabs>
+              <w:tab w:val="clear" w:pos="9350"/>
+              <w:tab w:val="right" w:leader="dot" w:pos="9345"/>
+            </w:tabs>
+            <w:spacing w:line="360" w:lineRule="auto"/>
             <w:rPr>
-              <w:rFonts w:asciiTheme="minorHAnsi" w:eastAsiaTheme="minorEastAsia" w:hAnsiTheme="minorHAnsi" w:cstheme="minorBidi"/>
-              <w:b w:val="0"/>
+              <w:rStyle w:val="Hyperlink"/>
               <w:noProof/>
               <w:kern w:val="2"/>
-              <w:szCs w:val="30"/>
               <w:lang w:bidi="as-IN"/>
               <w14:ligatures w14:val="standardContextual"/>
             </w:rPr>
           </w:pPr>
-          <w:hyperlink w:anchor="_Toc200081562" w:history="1">
+          <w:hyperlink w:anchor="_Toc1458714990">
             <w:r>
               <w:rPr>
                 <w:rStyle w:val="Hyperlink"/>
-                <w:rFonts w:cs="Times New Roman"/>
-                <w:bCs/>
-                <w:noProof/>
               </w:rPr>
               <w:t>CHAPTER 1: INTRODUCTION</w:t>
             </w:r>
             <w:r>
-              <w:rPr>
-                <w:noProof/>
-                <w:webHidden/>
-              </w:rPr>
               <w:tab/>
             </w:r>
             <w:r>
-              <w:rPr>
-                <w:noProof/>
-                <w:webHidden/>
-              </w:rPr>
               <w:fldChar w:fldCharType="begin"/>
             </w:r>
             <w:r>
-              <w:rPr>
-                <w:noProof/>
-                <w:webHidden/>
-              </w:rPr>
-              <w:instrText xml:space="preserve"> PAGEREF _Toc200081562 \h </w:instrText>
-            </w:r>
-            <w:r>
-              <w:rPr>
-                <w:noProof/>
-                <w:webHidden/>
-              </w:rPr>
-            </w:r>
-            <w:r>
-              <w:rPr>
-                <w:noProof/>
-                <w:webHidden/>
-              </w:rPr>
+              <w:instrText>PAGEREF _Toc1458714990 \h</w:instrText>
+            </w:r>
+            <w:r>
               <w:fldChar w:fldCharType="separate"/>
             </w:r>
             <w:r>
               <w:rPr>
-                <w:noProof/>
-                <w:webHidden/>
-              </w:rPr>
-              <w:t>5</w:t>
-            </w:r>
-            <w:r>
-              <w:rPr>
-                <w:noProof/>
-                <w:webHidden/>
-              </w:rPr>
+                <w:rStyle w:val="Hyperlink"/>
+              </w:rPr>
+              <w:t>3</w:t>
+            </w:r>
+            <w:r>
               <w:fldChar w:fldCharType="end"/>
             </w:r>
           </w:hyperlink>
@@ -1107,101 +1022,45 @@
         <w:p>
           <w:pPr>
             <w:pStyle w:val="TOC2"/>
+            <w:tabs>
+              <w:tab w:val="clear" w:pos="9350"/>
+              <w:tab w:val="right" w:leader="dot" w:pos="9345"/>
+            </w:tabs>
+            <w:spacing w:line="360" w:lineRule="auto"/>
             <w:rPr>
-              <w:rFonts w:asciiTheme="minorHAnsi" w:eastAsiaTheme="minorEastAsia" w:hAnsiTheme="minorHAnsi" w:cstheme="minorBidi"/>
+              <w:rStyle w:val="Hyperlink"/>
               <w:noProof/>
               <w:kern w:val="2"/>
-              <w:sz w:val="24"/>
-              <w:szCs w:val="30"/>
               <w:lang w:bidi="as-IN"/>
               <w14:ligatures w14:val="standardContextual"/>
             </w:rPr>
           </w:pPr>
-          <w:hyperlink w:anchor="_Toc200081563" w:history="1">
+          <w:hyperlink w:anchor="_Toc2009789450">
             <w:r>
               <w:rPr>
                 <w:rStyle w:val="Hyperlink"/>
-                <w:b/>
-                <w:bCs/>
-                <w:noProof/>
-              </w:rPr>
-              <w:t>1.1</w:t>
+              </w:rPr>
+              <w:t>1.1   Overview of Over-Under Betting</w:t>
+            </w:r>
+            <w:r>
+              <w:tab/>
+            </w:r>
+            <w:r>
+              <w:fldChar w:fldCharType="begin"/>
+            </w:r>
+            <w:r>
+              <w:instrText>PAGEREF _Toc2009789450 \h</w:instrText>
+            </w:r>
+            <w:r>
+              <w:fldChar w:fldCharType="separate"/>
             </w:r>
             <w:r>
               <w:rPr>
                 <w:rStyle w:val="Hyperlink"/>
-                <w:b/>
-                <w:bCs/>
-                <w:noProof/>
-                <w:lang w:val="vi-VN"/>
-              </w:rPr>
-              <w:t xml:space="preserve">   </w:t>
-            </w:r>
-            <w:r>
-              <w:rPr>
-                <w:rStyle w:val="Hyperlink"/>
-                <w:b/>
-                <w:bCs/>
-                <w:noProof/>
-              </w:rPr>
-              <w:t>Overview of Over</w:t>
-            </w:r>
-            <w:r>
-              <w:rPr>
-                <w:rStyle w:val="Hyperlink"/>
-                <w:b/>
-                <w:bCs/>
-                <w:noProof/>
-                <w:lang w:val="vi-VN"/>
-              </w:rPr>
-              <w:t>-Under Betting</w:t>
-            </w:r>
-            <w:r>
-              <w:rPr>
-                <w:noProof/>
-                <w:webHidden/>
-              </w:rPr>
-              <w:tab/>
-            </w:r>
-            <w:r>
-              <w:rPr>
-                <w:noProof/>
-                <w:webHidden/>
-              </w:rPr>
-              <w:fldChar w:fldCharType="begin"/>
-            </w:r>
-            <w:r>
-              <w:rPr>
-                <w:noProof/>
-                <w:webHidden/>
-              </w:rPr>
-              <w:instrText xml:space="preserve"> PAGEREF _Toc200081563 \h </w:instrText>
-            </w:r>
-            <w:r>
-              <w:rPr>
-                <w:noProof/>
-                <w:webHidden/>
-              </w:rPr>
-            </w:r>
-            <w:r>
-              <w:rPr>
-                <w:noProof/>
-                <w:webHidden/>
-              </w:rPr>
-              <w:fldChar w:fldCharType="separate"/>
-            </w:r>
-            <w:r>
-              <w:rPr>
-                <w:noProof/>
-                <w:webHidden/>
-              </w:rPr>
-              <w:t>5</w:t>
-            </w:r>
-            <w:r>
-              <w:rPr>
-                <w:noProof/>
-                <w:webHidden/>
-              </w:rPr>
+              </w:rPr>
+              <w:t>4</w:t>
+            </w:r>
+            <w:r>
               <w:fldChar w:fldCharType="end"/>
             </w:r>
           </w:hyperlink>
@@ -1209,93 +1068,55 @@
         <w:p>
           <w:pPr>
             <w:pStyle w:val="TOC2"/>
+            <w:tabs>
+              <w:tab w:val="clear" w:pos="9350"/>
+              <w:tab w:val="left" w:pos="780"/>
+              <w:tab w:val="right" w:leader="dot" w:pos="9345"/>
+            </w:tabs>
+            <w:spacing w:line="360" w:lineRule="auto"/>
             <w:rPr>
-              <w:rFonts w:asciiTheme="minorHAnsi" w:eastAsiaTheme="minorEastAsia" w:hAnsiTheme="minorHAnsi" w:cstheme="minorBidi"/>
+              <w:rStyle w:val="Hyperlink"/>
               <w:noProof/>
               <w:kern w:val="2"/>
-              <w:sz w:val="24"/>
-              <w:szCs w:val="30"/>
               <w:lang w:bidi="as-IN"/>
               <w14:ligatures w14:val="standardContextual"/>
             </w:rPr>
           </w:pPr>
-          <w:hyperlink w:anchor="_Toc200081564" w:history="1">
+          <w:hyperlink w:anchor="_Toc1905418998">
             <w:r>
               <w:rPr>
                 <w:rStyle w:val="Hyperlink"/>
-                <w:b/>
-                <w:bCs/>
-                <w:noProof/>
               </w:rPr>
               <w:t>1.2</w:t>
             </w:r>
             <w:r>
-              <w:rPr>
-                <w:rFonts w:asciiTheme="minorHAnsi" w:eastAsiaTheme="minorEastAsia" w:hAnsiTheme="minorHAnsi" w:cstheme="minorBidi"/>
-                <w:noProof/>
-                <w:kern w:val="2"/>
-                <w:sz w:val="24"/>
-                <w:szCs w:val="30"/>
-                <w:lang w:bidi="as-IN"/>
-                <w14:ligatures w14:val="standardContextual"/>
-              </w:rPr>
               <w:tab/>
             </w:r>
             <w:r>
               <w:rPr>
                 <w:rStyle w:val="Hyperlink"/>
-                <w:b/>
-                <w:bCs/>
-                <w:noProof/>
               </w:rPr>
               <w:t>Developer team</w:t>
             </w:r>
             <w:r>
-              <w:rPr>
-                <w:noProof/>
-                <w:webHidden/>
-              </w:rPr>
               <w:tab/>
             </w:r>
             <w:r>
-              <w:rPr>
-                <w:noProof/>
-                <w:webHidden/>
-              </w:rPr>
               <w:fldChar w:fldCharType="begin"/>
             </w:r>
             <w:r>
-              <w:rPr>
-                <w:noProof/>
-                <w:webHidden/>
-              </w:rPr>
-              <w:instrText xml:space="preserve"> PAGEREF _Toc200081564 \h </w:instrText>
-            </w:r>
-            <w:r>
-              <w:rPr>
-                <w:noProof/>
-                <w:webHidden/>
-              </w:rPr>
-            </w:r>
-            <w:r>
-              <w:rPr>
-                <w:noProof/>
-                <w:webHidden/>
-              </w:rPr>
+              <w:instrText>PAGEREF _Toc1905418998 \h</w:instrText>
+            </w:r>
+            <w:r>
               <w:fldChar w:fldCharType="separate"/>
             </w:r>
             <w:r>
               <w:rPr>
-                <w:noProof/>
-                <w:webHidden/>
-              </w:rPr>
-              <w:t>5</w:t>
-            </w:r>
-            <w:r>
-              <w:rPr>
-                <w:noProof/>
-                <w:webHidden/>
-              </w:rPr>
+                <w:rStyle w:val="Hyperlink"/>
+              </w:rPr>
+              <w:t>4</w:t>
+            </w:r>
+            <w:r>
               <w:fldChar w:fldCharType="end"/>
             </w:r>
           </w:hyperlink>
@@ -1303,72 +1124,45 @@
         <w:p>
           <w:pPr>
             <w:pStyle w:val="TOC1"/>
+            <w:tabs>
+              <w:tab w:val="clear" w:pos="9350"/>
+              <w:tab w:val="right" w:leader="dot" w:pos="9345"/>
+            </w:tabs>
+            <w:spacing w:line="360" w:lineRule="auto"/>
             <w:rPr>
-              <w:rFonts w:asciiTheme="minorHAnsi" w:eastAsiaTheme="minorEastAsia" w:hAnsiTheme="minorHAnsi" w:cstheme="minorBidi"/>
-              <w:b w:val="0"/>
+              <w:rStyle w:val="Hyperlink"/>
               <w:noProof/>
               <w:kern w:val="2"/>
-              <w:szCs w:val="30"/>
               <w:lang w:bidi="as-IN"/>
               <w14:ligatures w14:val="standardContextual"/>
             </w:rPr>
           </w:pPr>
-          <w:hyperlink w:anchor="_Toc200081565" w:history="1">
+          <w:hyperlink w:anchor="_Toc2120776733">
             <w:r>
               <w:rPr>
                 <w:rStyle w:val="Hyperlink"/>
-                <w:rFonts w:cs="Times New Roman"/>
-                <w:bCs/>
-                <w:noProof/>
               </w:rPr>
               <w:t>CHAPTER 2: SOFTWARE REQUIREMENTS</w:t>
             </w:r>
             <w:r>
-              <w:rPr>
-                <w:noProof/>
-                <w:webHidden/>
-              </w:rPr>
               <w:tab/>
             </w:r>
             <w:r>
-              <w:rPr>
-                <w:noProof/>
-                <w:webHidden/>
-              </w:rPr>
               <w:fldChar w:fldCharType="begin"/>
             </w:r>
             <w:r>
-              <w:rPr>
-                <w:noProof/>
-                <w:webHidden/>
-              </w:rPr>
-              <w:instrText xml:space="preserve"> PAGEREF _Toc200081565 \h </w:instrText>
-            </w:r>
-            <w:r>
-              <w:rPr>
-                <w:noProof/>
-                <w:webHidden/>
-              </w:rPr>
-            </w:r>
-            <w:r>
-              <w:rPr>
-                <w:noProof/>
-                <w:webHidden/>
-              </w:rPr>
+              <w:instrText>PAGEREF _Toc2120776733 \h</w:instrText>
+            </w:r>
+            <w:r>
               <w:fldChar w:fldCharType="separate"/>
             </w:r>
             <w:r>
               <w:rPr>
-                <w:noProof/>
-                <w:webHidden/>
-              </w:rPr>
-              <w:t>6</w:t>
-            </w:r>
-            <w:r>
-              <w:rPr>
-                <w:noProof/>
-                <w:webHidden/>
-              </w:rPr>
+                <w:rStyle w:val="Hyperlink"/>
+              </w:rPr>
+              <w:t>4</w:t>
+            </w:r>
+            <w:r>
               <w:fldChar w:fldCharType="end"/>
             </w:r>
           </w:hyperlink>
@@ -1376,102 +1170,45 @@
         <w:p>
           <w:pPr>
             <w:pStyle w:val="TOC2"/>
+            <w:tabs>
+              <w:tab w:val="clear" w:pos="9350"/>
+              <w:tab w:val="right" w:leader="dot" w:pos="9345"/>
+            </w:tabs>
+            <w:spacing w:line="360" w:lineRule="auto"/>
             <w:rPr>
-              <w:rFonts w:asciiTheme="minorHAnsi" w:eastAsiaTheme="minorEastAsia" w:hAnsiTheme="minorHAnsi" w:cstheme="minorBidi"/>
+              <w:rStyle w:val="Hyperlink"/>
               <w:noProof/>
               <w:kern w:val="2"/>
-              <w:sz w:val="24"/>
-              <w:szCs w:val="30"/>
               <w:lang w:bidi="as-IN"/>
               <w14:ligatures w14:val="standardContextual"/>
             </w:rPr>
           </w:pPr>
-          <w:hyperlink w:anchor="_Toc200081566" w:history="1">
+          <w:hyperlink w:anchor="_Toc1865823086">
             <w:r>
               <w:rPr>
                 <w:rStyle w:val="Hyperlink"/>
-                <w:b/>
-                <w:bCs/>
-                <w:noProof/>
-              </w:rPr>
-              <w:t>2.1</w:t>
+              </w:rPr>
+              <w:t>2.1   Development Environment</w:t>
+            </w:r>
+            <w:r>
+              <w:tab/>
+            </w:r>
+            <w:r>
+              <w:fldChar w:fldCharType="begin"/>
+            </w:r>
+            <w:r>
+              <w:instrText>PAGEREF _Toc1865823086 \h</w:instrText>
+            </w:r>
+            <w:r>
+              <w:fldChar w:fldCharType="separate"/>
             </w:r>
             <w:r>
               <w:rPr>
                 <w:rStyle w:val="Hyperlink"/>
-                <w:rFonts w:eastAsia="Times New Roman"/>
-                <w:b/>
-                <w:bCs/>
-                <w:noProof/>
-              </w:rPr>
-              <w:t xml:space="preserve"> </w:t>
-            </w:r>
-            <w:r>
-              <w:rPr>
-                <w:rStyle w:val="Hyperlink"/>
-                <w:rFonts w:eastAsia="Times New Roman"/>
-                <w:b/>
-                <w:bCs/>
-                <w:noProof/>
-                <w:lang w:val="vi-VN"/>
-              </w:rPr>
-              <w:t xml:space="preserve">  </w:t>
-            </w:r>
-            <w:r>
-              <w:rPr>
-                <w:rStyle w:val="Hyperlink"/>
-                <w:b/>
-                <w:bCs/>
-                <w:noProof/>
-              </w:rPr>
-              <w:t>Development Environment</w:t>
-            </w:r>
-            <w:r>
-              <w:rPr>
-                <w:noProof/>
-                <w:webHidden/>
-              </w:rPr>
-              <w:tab/>
-            </w:r>
-            <w:r>
-              <w:rPr>
-                <w:noProof/>
-                <w:webHidden/>
-              </w:rPr>
-              <w:fldChar w:fldCharType="begin"/>
-            </w:r>
-            <w:r>
-              <w:rPr>
-                <w:noProof/>
-                <w:webHidden/>
-              </w:rPr>
-              <w:instrText xml:space="preserve"> PAGEREF _Toc200081566 \h </w:instrText>
-            </w:r>
-            <w:r>
-              <w:rPr>
-                <w:noProof/>
-                <w:webHidden/>
-              </w:rPr>
-            </w:r>
-            <w:r>
-              <w:rPr>
-                <w:noProof/>
-                <w:webHidden/>
-              </w:rPr>
-              <w:fldChar w:fldCharType="separate"/>
-            </w:r>
-            <w:r>
-              <w:rPr>
-                <w:noProof/>
-                <w:webHidden/>
-              </w:rPr>
-              <w:t>6</w:t>
-            </w:r>
-            <w:r>
-              <w:rPr>
-                <w:noProof/>
-                <w:webHidden/>
-              </w:rPr>
+              </w:rPr>
+              <w:t>5</w:t>
+            </w:r>
+            <w:r>
               <w:fldChar w:fldCharType="end"/>
             </w:r>
           </w:hyperlink>
@@ -1479,91 +1216,45 @@
         <w:p>
           <w:pPr>
             <w:pStyle w:val="TOC2"/>
+            <w:tabs>
+              <w:tab w:val="clear" w:pos="9350"/>
+              <w:tab w:val="right" w:leader="dot" w:pos="9345"/>
+            </w:tabs>
+            <w:spacing w:line="360" w:lineRule="auto"/>
             <w:rPr>
-              <w:rFonts w:asciiTheme="minorHAnsi" w:eastAsiaTheme="minorEastAsia" w:hAnsiTheme="minorHAnsi" w:cstheme="minorBidi"/>
+              <w:rStyle w:val="Hyperlink"/>
               <w:noProof/>
               <w:kern w:val="2"/>
-              <w:sz w:val="24"/>
-              <w:szCs w:val="30"/>
               <w:lang w:bidi="as-IN"/>
               <w14:ligatures w14:val="standardContextual"/>
             </w:rPr>
           </w:pPr>
-          <w:hyperlink w:anchor="_Toc200081567" w:history="1">
+          <w:hyperlink w:anchor="_Toc1666402629">
             <w:r>
               <w:rPr>
                 <w:rStyle w:val="Hyperlink"/>
-                <w:b/>
-                <w:bCs/>
-                <w:noProof/>
-              </w:rPr>
-              <w:t xml:space="preserve">2.2 </w:t>
+              </w:rPr>
+              <w:t>2.2   Functional Requirements</w:t>
+            </w:r>
+            <w:r>
+              <w:tab/>
+            </w:r>
+            <w:r>
+              <w:fldChar w:fldCharType="begin"/>
+            </w:r>
+            <w:r>
+              <w:instrText>PAGEREF _Toc1666402629 \h</w:instrText>
+            </w:r>
+            <w:r>
+              <w:fldChar w:fldCharType="separate"/>
             </w:r>
             <w:r>
               <w:rPr>
                 <w:rStyle w:val="Hyperlink"/>
-                <w:b/>
-                <w:bCs/>
-                <w:noProof/>
-                <w:lang w:val="vi-VN"/>
-              </w:rPr>
-              <w:t xml:space="preserve">  </w:t>
-            </w:r>
-            <w:r>
-              <w:rPr>
-                <w:rStyle w:val="Hyperlink"/>
-                <w:b/>
-                <w:bCs/>
-                <w:noProof/>
-              </w:rPr>
-              <w:t>Functional Requirements</w:t>
-            </w:r>
-            <w:r>
-              <w:rPr>
-                <w:noProof/>
-                <w:webHidden/>
-              </w:rPr>
-              <w:tab/>
-            </w:r>
-            <w:r>
-              <w:rPr>
-                <w:noProof/>
-                <w:webHidden/>
-              </w:rPr>
-              <w:fldChar w:fldCharType="begin"/>
-            </w:r>
-            <w:r>
-              <w:rPr>
-                <w:noProof/>
-                <w:webHidden/>
-              </w:rPr>
-              <w:instrText xml:space="preserve"> PAGEREF _Toc200081567 \h </w:instrText>
-            </w:r>
-            <w:r>
-              <w:rPr>
-                <w:noProof/>
-                <w:webHidden/>
-              </w:rPr>
-            </w:r>
-            <w:r>
-              <w:rPr>
-                <w:noProof/>
-                <w:webHidden/>
-              </w:rPr>
-              <w:fldChar w:fldCharType="separate"/>
-            </w:r>
-            <w:r>
-              <w:rPr>
-                <w:noProof/>
-                <w:webHidden/>
-              </w:rPr>
-              <w:t>6</w:t>
-            </w:r>
-            <w:r>
-              <w:rPr>
-                <w:noProof/>
-                <w:webHidden/>
-              </w:rPr>
+              </w:rPr>
+              <w:t>5</w:t>
+            </w:r>
+            <w:r>
               <w:fldChar w:fldCharType="end"/>
             </w:r>
           </w:hyperlink>
@@ -1571,72 +1262,45 @@
         <w:p>
           <w:pPr>
             <w:pStyle w:val="TOC2"/>
+            <w:tabs>
+              <w:tab w:val="clear" w:pos="9350"/>
+              <w:tab w:val="right" w:leader="dot" w:pos="9345"/>
+            </w:tabs>
+            <w:spacing w:line="360" w:lineRule="auto"/>
             <w:rPr>
-              <w:rFonts w:asciiTheme="minorHAnsi" w:eastAsiaTheme="minorEastAsia" w:hAnsiTheme="minorHAnsi" w:cstheme="minorBidi"/>
+              <w:rStyle w:val="Hyperlink"/>
               <w:noProof/>
               <w:kern w:val="2"/>
-              <w:sz w:val="24"/>
-              <w:szCs w:val="30"/>
               <w:lang w:bidi="as-IN"/>
               <w14:ligatures w14:val="standardContextual"/>
             </w:rPr>
           </w:pPr>
-          <w:hyperlink w:anchor="_Toc200081568" w:history="1">
+          <w:hyperlink w:anchor="_Toc1232182577">
             <w:r>
               <w:rPr>
                 <w:rStyle w:val="Hyperlink"/>
-                <w:b/>
-                <w:bCs/>
-                <w:noProof/>
               </w:rPr>
               <w:t>2.3 Non-Functional Requirements</w:t>
             </w:r>
             <w:r>
-              <w:rPr>
-                <w:noProof/>
-                <w:webHidden/>
-              </w:rPr>
               <w:tab/>
             </w:r>
             <w:r>
-              <w:rPr>
-                <w:noProof/>
-                <w:webHidden/>
-              </w:rPr>
               <w:fldChar w:fldCharType="begin"/>
             </w:r>
             <w:r>
-              <w:rPr>
-                <w:noProof/>
-                <w:webHidden/>
-              </w:rPr>
-              <w:instrText xml:space="preserve"> PAGEREF _Toc200081568 \h </w:instrText>
-            </w:r>
-            <w:r>
-              <w:rPr>
-                <w:noProof/>
-                <w:webHidden/>
-              </w:rPr>
-            </w:r>
-            <w:r>
-              <w:rPr>
-                <w:noProof/>
-                <w:webHidden/>
-              </w:rPr>
+              <w:instrText>PAGEREF _Toc1232182577 \h</w:instrText>
+            </w:r>
+            <w:r>
               <w:fldChar w:fldCharType="separate"/>
             </w:r>
             <w:r>
               <w:rPr>
-                <w:noProof/>
-                <w:webHidden/>
-              </w:rPr>
-              <w:t>7</w:t>
-            </w:r>
-            <w:r>
-              <w:rPr>
-                <w:noProof/>
-                <w:webHidden/>
-              </w:rPr>
+                <w:rStyle w:val="Hyperlink"/>
+              </w:rPr>
+              <w:t>6</w:t>
+            </w:r>
+            <w:r>
               <w:fldChar w:fldCharType="end"/>
             </w:r>
           </w:hyperlink>
@@ -1644,72 +1308,45 @@
         <w:p>
           <w:pPr>
             <w:pStyle w:val="TOC1"/>
+            <w:tabs>
+              <w:tab w:val="clear" w:pos="9350"/>
+              <w:tab w:val="right" w:leader="dot" w:pos="9345"/>
+            </w:tabs>
+            <w:spacing w:line="360" w:lineRule="auto"/>
             <w:rPr>
-              <w:rFonts w:asciiTheme="minorHAnsi" w:eastAsiaTheme="minorEastAsia" w:hAnsiTheme="minorHAnsi" w:cstheme="minorBidi"/>
-              <w:b w:val="0"/>
+              <w:rStyle w:val="Hyperlink"/>
               <w:noProof/>
               <w:kern w:val="2"/>
-              <w:szCs w:val="30"/>
               <w:lang w:bidi="as-IN"/>
               <w14:ligatures w14:val="standardContextual"/>
             </w:rPr>
           </w:pPr>
-          <w:hyperlink w:anchor="_Toc200081569" w:history="1">
+          <w:hyperlink w:anchor="_Toc1340061496">
             <w:r>
               <w:rPr>
                 <w:rStyle w:val="Hyperlink"/>
-                <w:rFonts w:cs="Times New Roman"/>
-                <w:bCs/>
-                <w:noProof/>
               </w:rPr>
               <w:t>CHAPTER 3: DESIGN</w:t>
             </w:r>
             <w:r>
-              <w:rPr>
-                <w:noProof/>
-                <w:webHidden/>
-              </w:rPr>
               <w:tab/>
             </w:r>
             <w:r>
-              <w:rPr>
-                <w:noProof/>
-                <w:webHidden/>
-              </w:rPr>
               <w:fldChar w:fldCharType="begin"/>
             </w:r>
             <w:r>
-              <w:rPr>
-                <w:noProof/>
-                <w:webHidden/>
-              </w:rPr>
-              <w:instrText xml:space="preserve"> PAGEREF _Toc200081569 \h </w:instrText>
-            </w:r>
-            <w:r>
-              <w:rPr>
-                <w:noProof/>
-                <w:webHidden/>
-              </w:rPr>
-            </w:r>
-            <w:r>
-              <w:rPr>
-                <w:noProof/>
-                <w:webHidden/>
-              </w:rPr>
+              <w:instrText>PAGEREF _Toc1340061496 \h</w:instrText>
+            </w:r>
+            <w:r>
               <w:fldChar w:fldCharType="separate"/>
             </w:r>
             <w:r>
               <w:rPr>
-                <w:noProof/>
-                <w:webHidden/>
-              </w:rPr>
-              <w:t>8</w:t>
-            </w:r>
-            <w:r>
-              <w:rPr>
-                <w:noProof/>
-                <w:webHidden/>
-              </w:rPr>
+                <w:rStyle w:val="Hyperlink"/>
+              </w:rPr>
+              <w:t>6</w:t>
+            </w:r>
+            <w:r>
               <w:fldChar w:fldCharType="end"/>
             </w:r>
           </w:hyperlink>
@@ -1717,72 +1354,91 @@
         <w:p>
           <w:pPr>
             <w:pStyle w:val="TOC2"/>
+            <w:tabs>
+              <w:tab w:val="clear" w:pos="9350"/>
+              <w:tab w:val="right" w:leader="dot" w:pos="9345"/>
+            </w:tabs>
+            <w:spacing w:line="360" w:lineRule="auto"/>
             <w:rPr>
-              <w:rFonts w:asciiTheme="minorHAnsi" w:eastAsiaTheme="minorEastAsia" w:hAnsiTheme="minorHAnsi" w:cstheme="minorBidi"/>
+              <w:rStyle w:val="Hyperlink"/>
               <w:noProof/>
               <w:kern w:val="2"/>
-              <w:sz w:val="24"/>
-              <w:szCs w:val="30"/>
               <w:lang w:bidi="as-IN"/>
               <w14:ligatures w14:val="standardContextual"/>
             </w:rPr>
           </w:pPr>
-          <w:hyperlink w:anchor="_Toc200081570" w:history="1">
+          <w:hyperlink w:anchor="_Toc2041423766">
             <w:r>
               <w:rPr>
                 <w:rStyle w:val="Hyperlink"/>
-                <w:b/>
-                <w:bCs/>
-                <w:noProof/>
               </w:rPr>
               <w:t>3.1 Overview</w:t>
             </w:r>
             <w:r>
-              <w:rPr>
-                <w:noProof/>
-                <w:webHidden/>
-              </w:rPr>
               <w:tab/>
             </w:r>
             <w:r>
-              <w:rPr>
-                <w:noProof/>
-                <w:webHidden/>
-              </w:rPr>
               <w:fldChar w:fldCharType="begin"/>
             </w:r>
             <w:r>
-              <w:rPr>
-                <w:noProof/>
-                <w:webHidden/>
-              </w:rPr>
-              <w:instrText xml:space="preserve"> PAGEREF _Toc200081570 \h </w:instrText>
-            </w:r>
-            <w:r>
-              <w:rPr>
-                <w:noProof/>
-                <w:webHidden/>
-              </w:rPr>
-            </w:r>
-            <w:r>
-              <w:rPr>
-                <w:noProof/>
-                <w:webHidden/>
-              </w:rPr>
+              <w:instrText>PAGEREF _Toc2041423766 \h</w:instrText>
+            </w:r>
+            <w:r>
               <w:fldChar w:fldCharType="separate"/>
             </w:r>
             <w:r>
               <w:rPr>
-                <w:noProof/>
-                <w:webHidden/>
-              </w:rPr>
-              <w:t>8</w:t>
-            </w:r>
-            <w:r>
-              <w:rPr>
-                <w:noProof/>
-                <w:webHidden/>
-              </w:rPr>
+                <w:rStyle w:val="Hyperlink"/>
+              </w:rPr>
+              <w:t>7</w:t>
+            </w:r>
+            <w:r>
+              <w:fldChar w:fldCharType="end"/>
+            </w:r>
+          </w:hyperlink>
+        </w:p>
+        <w:p>
+          <w:pPr>
+            <w:pStyle w:val="TOC2"/>
+            <w:tabs>
+              <w:tab w:val="clear" w:pos="9350"/>
+              <w:tab w:val="right" w:leader="dot" w:pos="9345"/>
+            </w:tabs>
+            <w:spacing w:line="360" w:lineRule="auto"/>
+            <w:rPr>
+              <w:rStyle w:val="Hyperlink"/>
+              <w:noProof/>
+              <w:kern w:val="2"/>
+              <w:lang w:bidi="as-IN"/>
+              <w14:ligatures w14:val="standardContextual"/>
+            </w:rPr>
+          </w:pPr>
+          <w:hyperlink w:anchor="_Toc229381996">
+            <w:r>
+              <w:rPr>
+                <w:rStyle w:val="Hyperlink"/>
+              </w:rPr>
+              <w:t>3.2 UML</w:t>
+            </w:r>
+            <w:r>
+              <w:tab/>
+            </w:r>
+            <w:r>
+              <w:fldChar w:fldCharType="begin"/>
+            </w:r>
+            <w:r>
+              <w:instrText>PAGEREF _Toc229381996 \h</w:instrText>
+            </w:r>
+            <w:r>
+              <w:fldChar w:fldCharType="separate"/>
+            </w:r>
+            <w:r>
+              <w:rPr>
+                <w:rStyle w:val="Hyperlink"/>
+              </w:rPr>
+              <w:t>7</w:t>
+            </w:r>
+            <w:r>
               <w:fldChar w:fldCharType="end"/>
             </w:r>
           </w:hyperlink>
@@ -1790,91 +1446,45 @@
         <w:p>
           <w:pPr>
             <w:pStyle w:val="TOC1"/>
+            <w:tabs>
+              <w:tab w:val="clear" w:pos="9350"/>
+              <w:tab w:val="right" w:leader="dot" w:pos="9345"/>
+            </w:tabs>
+            <w:spacing w:line="360" w:lineRule="auto"/>
             <w:rPr>
-              <w:rFonts w:asciiTheme="minorHAnsi" w:eastAsiaTheme="minorEastAsia" w:hAnsiTheme="minorHAnsi" w:cstheme="minorBidi"/>
-              <w:b w:val="0"/>
+              <w:rStyle w:val="Hyperlink"/>
               <w:noProof/>
               <w:kern w:val="2"/>
-              <w:szCs w:val="30"/>
               <w:lang w:bidi="as-IN"/>
               <w14:ligatures w14:val="standardContextual"/>
             </w:rPr>
           </w:pPr>
-          <w:hyperlink w:anchor="_Toc200081571" w:history="1">
+          <w:hyperlink w:anchor="_Toc57614825">
             <w:r>
               <w:rPr>
                 <w:rStyle w:val="Hyperlink"/>
-                <w:rFonts w:cs="Times New Roman"/>
-                <w:bCs/>
-                <w:noProof/>
-              </w:rPr>
-              <w:t>CHAPTER 4:</w:t>
+              </w:rPr>
+              <w:t>CHAPTER 4: IMPLEMENTATION</w:t>
+            </w:r>
+            <w:r>
+              <w:tab/>
+            </w:r>
+            <w:r>
+              <w:fldChar w:fldCharType="begin"/>
+            </w:r>
+            <w:r>
+              <w:instrText>PAGEREF _Toc57614825 \h</w:instrText>
+            </w:r>
+            <w:r>
+              <w:fldChar w:fldCharType="separate"/>
             </w:r>
             <w:r>
               <w:rPr>
                 <w:rStyle w:val="Hyperlink"/>
-                <w:rFonts w:cs="Times New Roman"/>
-                <w:bCs/>
-                <w:noProof/>
-                <w:lang w:val="vi-VN"/>
-              </w:rPr>
-              <w:t xml:space="preserve"> </w:t>
-            </w:r>
-            <w:r>
-              <w:rPr>
-                <w:rStyle w:val="Hyperlink"/>
-                <w:rFonts w:cs="Times New Roman"/>
-                <w:bCs/>
-                <w:noProof/>
-              </w:rPr>
-              <w:t>IMPLEMENTATION</w:t>
-            </w:r>
-            <w:r>
-              <w:rPr>
-                <w:noProof/>
-                <w:webHidden/>
-              </w:rPr>
-              <w:tab/>
-            </w:r>
-            <w:r>
-              <w:rPr>
-                <w:noProof/>
-                <w:webHidden/>
-              </w:rPr>
-              <w:fldChar w:fldCharType="begin"/>
-            </w:r>
-            <w:r>
-              <w:rPr>
-                <w:noProof/>
-                <w:webHidden/>
-              </w:rPr>
-              <w:instrText xml:space="preserve"> PAGEREF _Toc200081571 \h </w:instrText>
-            </w:r>
-            <w:r>
-              <w:rPr>
-                <w:noProof/>
-                <w:webHidden/>
-              </w:rPr>
-            </w:r>
-            <w:r>
-              <w:rPr>
-                <w:noProof/>
-                <w:webHidden/>
-              </w:rPr>
-              <w:fldChar w:fldCharType="separate"/>
-            </w:r>
-            <w:r>
-              <w:rPr>
-                <w:noProof/>
-                <w:webHidden/>
-              </w:rPr>
-              <w:t>9</w:t>
-            </w:r>
-            <w:r>
-              <w:rPr>
-                <w:noProof/>
-                <w:webHidden/>
-              </w:rPr>
+              </w:rPr>
+              <w:t>8</w:t>
+            </w:r>
+            <w:r>
               <w:fldChar w:fldCharType="end"/>
             </w:r>
           </w:hyperlink>
@@ -1882,73 +1492,45 @@
         <w:p>
           <w:pPr>
             <w:pStyle w:val="TOC2"/>
+            <w:tabs>
+              <w:tab w:val="clear" w:pos="9350"/>
+              <w:tab w:val="right" w:leader="dot" w:pos="9345"/>
+            </w:tabs>
+            <w:spacing w:line="360" w:lineRule="auto"/>
             <w:rPr>
-              <w:rFonts w:asciiTheme="minorHAnsi" w:eastAsiaTheme="minorEastAsia" w:hAnsiTheme="minorHAnsi" w:cstheme="minorBidi"/>
+              <w:rStyle w:val="Hyperlink"/>
               <w:noProof/>
               <w:kern w:val="2"/>
-              <w:sz w:val="24"/>
-              <w:szCs w:val="30"/>
               <w:lang w:bidi="as-IN"/>
               <w14:ligatures w14:val="standardContextual"/>
             </w:rPr>
           </w:pPr>
-          <w:hyperlink w:anchor="_Toc200081572" w:history="1">
+          <w:hyperlink w:anchor="_Toc2008433815">
             <w:r>
               <w:rPr>
                 <w:rStyle w:val="Hyperlink"/>
-                <w:b/>
-                <w:bCs/>
-                <w:noProof/>
-                <w:lang w:val="vi-VN"/>
               </w:rPr>
               <w:t>4.1 uitls</w:t>
             </w:r>
             <w:r>
-              <w:rPr>
-                <w:noProof/>
-                <w:webHidden/>
-              </w:rPr>
               <w:tab/>
             </w:r>
             <w:r>
-              <w:rPr>
-                <w:noProof/>
-                <w:webHidden/>
-              </w:rPr>
               <w:fldChar w:fldCharType="begin"/>
             </w:r>
             <w:r>
-              <w:rPr>
-                <w:noProof/>
-                <w:webHidden/>
-              </w:rPr>
-              <w:instrText xml:space="preserve"> PAGEREF _Toc200081572 \h </w:instrText>
-            </w:r>
-            <w:r>
-              <w:rPr>
-                <w:noProof/>
-                <w:webHidden/>
-              </w:rPr>
-            </w:r>
-            <w:r>
-              <w:rPr>
-                <w:noProof/>
-                <w:webHidden/>
-              </w:rPr>
+              <w:instrText>PAGEREF _Toc2008433815 \h</w:instrText>
+            </w:r>
+            <w:r>
               <w:fldChar w:fldCharType="separate"/>
             </w:r>
             <w:r>
               <w:rPr>
-                <w:noProof/>
-                <w:webHidden/>
-              </w:rPr>
-              <w:t>9</w:t>
-            </w:r>
-            <w:r>
-              <w:rPr>
-                <w:noProof/>
-                <w:webHidden/>
-              </w:rPr>
+                <w:rStyle w:val="Hyperlink"/>
+              </w:rPr>
+              <w:t>8</w:t>
+            </w:r>
+            <w:r>
               <w:fldChar w:fldCharType="end"/>
             </w:r>
           </w:hyperlink>
@@ -1957,75 +1539,43 @@
           <w:pPr>
             <w:pStyle w:val="TOC3"/>
             <w:tabs>
-              <w:tab w:val="right" w:leader="dot" w:pos="9350"/>
+              <w:tab w:val="right" w:leader="dot" w:pos="9345"/>
             </w:tabs>
+            <w:spacing w:line="360" w:lineRule="auto"/>
             <w:rPr>
-              <w:rFonts w:asciiTheme="minorHAnsi" w:eastAsiaTheme="minorEastAsia" w:hAnsiTheme="minorHAnsi" w:cstheme="minorBidi"/>
+              <w:rStyle w:val="Hyperlink"/>
               <w:noProof/>
               <w:kern w:val="2"/>
-              <w:sz w:val="24"/>
-              <w:szCs w:val="30"/>
               <w:lang w:bidi="as-IN"/>
               <w14:ligatures w14:val="standardContextual"/>
             </w:rPr>
           </w:pPr>
-          <w:hyperlink w:anchor="_Toc200081573" w:history="1">
+          <w:hyperlink w:anchor="_Toc1509961557">
             <w:r>
               <w:rPr>
                 <w:rStyle w:val="Hyperlink"/>
-                <w:b/>
-                <w:bCs/>
-                <w:noProof/>
-                <w:lang w:val="vi-VN"/>
               </w:rPr>
               <w:t>a. Utils.java</w:t>
             </w:r>
             <w:r>
-              <w:rPr>
-                <w:noProof/>
-                <w:webHidden/>
-              </w:rPr>
               <w:tab/>
             </w:r>
             <w:r>
-              <w:rPr>
-                <w:noProof/>
-                <w:webHidden/>
-              </w:rPr>
               <w:fldChar w:fldCharType="begin"/>
             </w:r>
             <w:r>
-              <w:rPr>
-                <w:noProof/>
-                <w:webHidden/>
-              </w:rPr>
-              <w:instrText xml:space="preserve"> PAGEREF _Toc200081573 \h </w:instrText>
-            </w:r>
-            <w:r>
-              <w:rPr>
-                <w:noProof/>
-                <w:webHidden/>
-              </w:rPr>
-            </w:r>
-            <w:r>
-              <w:rPr>
-                <w:noProof/>
-                <w:webHidden/>
-              </w:rPr>
+              <w:instrText>PAGEREF _Toc1509961557 \h</w:instrText>
+            </w:r>
+            <w:r>
               <w:fldChar w:fldCharType="separate"/>
             </w:r>
             <w:r>
               <w:rPr>
-                <w:noProof/>
-                <w:webHidden/>
-              </w:rPr>
-              <w:t>9</w:t>
-            </w:r>
-            <w:r>
-              <w:rPr>
-                <w:noProof/>
-                <w:webHidden/>
-              </w:rPr>
+                <w:rStyle w:val="Hyperlink"/>
+              </w:rPr>
+              <w:t>8</w:t>
+            </w:r>
+            <w:r>
               <w:fldChar w:fldCharType="end"/>
             </w:r>
           </w:hyperlink>
@@ -2034,75 +1584,43 @@
           <w:pPr>
             <w:pStyle w:val="TOC3"/>
             <w:tabs>
-              <w:tab w:val="right" w:leader="dot" w:pos="9350"/>
+              <w:tab w:val="right" w:leader="dot" w:pos="9360"/>
             </w:tabs>
+            <w:spacing w:line="360" w:lineRule="auto"/>
             <w:rPr>
-              <w:rFonts w:asciiTheme="minorHAnsi" w:eastAsiaTheme="minorEastAsia" w:hAnsiTheme="minorHAnsi" w:cstheme="minorBidi"/>
+              <w:rStyle w:val="Hyperlink"/>
               <w:noProof/>
               <w:kern w:val="2"/>
-              <w:sz w:val="24"/>
-              <w:szCs w:val="30"/>
               <w:lang w:bidi="as-IN"/>
               <w14:ligatures w14:val="standardContextual"/>
             </w:rPr>
           </w:pPr>
-          <w:hyperlink w:anchor="_Toc200081574" w:history="1">
+          <w:hyperlink w:anchor="_Toc768128469">
             <w:r>
               <w:rPr>
                 <w:rStyle w:val="Hyperlink"/>
-                <w:b/>
-                <w:bCs/>
-                <w:noProof/>
-                <w:lang w:val="vi-VN"/>
               </w:rPr>
               <w:t>b. Simulator.java</w:t>
             </w:r>
             <w:r>
-              <w:rPr>
-                <w:noProof/>
-                <w:webHidden/>
-              </w:rPr>
               <w:tab/>
             </w:r>
             <w:r>
-              <w:rPr>
-                <w:noProof/>
-                <w:webHidden/>
-              </w:rPr>
               <w:fldChar w:fldCharType="begin"/>
             </w:r>
             <w:r>
-              <w:rPr>
-                <w:noProof/>
-                <w:webHidden/>
-              </w:rPr>
-              <w:instrText xml:space="preserve"> PAGEREF _Toc200081574 \h </w:instrText>
-            </w:r>
-            <w:r>
-              <w:rPr>
-                <w:noProof/>
-                <w:webHidden/>
-              </w:rPr>
-            </w:r>
-            <w:r>
-              <w:rPr>
-                <w:noProof/>
-                <w:webHidden/>
-              </w:rPr>
+              <w:instrText>PAGEREF _Toc768128469 \h</w:instrText>
+            </w:r>
+            <w:r>
               <w:fldChar w:fldCharType="separate"/>
             </w:r>
             <w:r>
               <w:rPr>
-                <w:noProof/>
-                <w:webHidden/>
+                <w:rStyle w:val="Hyperlink"/>
               </w:rPr>
               <w:t>11</w:t>
             </w:r>
             <w:r>
-              <w:rPr>
-                <w:noProof/>
-                <w:webHidden/>
-              </w:rPr>
               <w:fldChar w:fldCharType="end"/>
             </w:r>
           </w:hyperlink>
@@ -2110,73 +1628,45 @@
         <w:p>
           <w:pPr>
             <w:pStyle w:val="TOC2"/>
+            <w:tabs>
+              <w:tab w:val="clear" w:pos="9350"/>
+              <w:tab w:val="right" w:leader="dot" w:pos="9345"/>
+            </w:tabs>
+            <w:spacing w:line="360" w:lineRule="auto"/>
             <w:rPr>
-              <w:rFonts w:asciiTheme="minorHAnsi" w:eastAsiaTheme="minorEastAsia" w:hAnsiTheme="minorHAnsi" w:cstheme="minorBidi"/>
+              <w:rStyle w:val="Hyperlink"/>
               <w:noProof/>
               <w:kern w:val="2"/>
-              <w:sz w:val="24"/>
-              <w:szCs w:val="30"/>
               <w:lang w:bidi="as-IN"/>
               <w14:ligatures w14:val="standardContextual"/>
             </w:rPr>
           </w:pPr>
-          <w:hyperlink w:anchor="_Toc200081575" w:history="1">
+          <w:hyperlink w:anchor="_Toc125763438">
             <w:r>
               <w:rPr>
                 <w:rStyle w:val="Hyperlink"/>
-                <w:b/>
-                <w:bCs/>
-                <w:noProof/>
-                <w:lang w:val="vi-VN"/>
               </w:rPr>
               <w:t>4.2 model</w:t>
             </w:r>
             <w:r>
-              <w:rPr>
-                <w:noProof/>
-                <w:webHidden/>
-              </w:rPr>
               <w:tab/>
             </w:r>
             <w:r>
-              <w:rPr>
-                <w:noProof/>
-                <w:webHidden/>
-              </w:rPr>
               <w:fldChar w:fldCharType="begin"/>
             </w:r>
             <w:r>
-              <w:rPr>
-                <w:noProof/>
-                <w:webHidden/>
-              </w:rPr>
-              <w:instrText xml:space="preserve"> PAGEREF _Toc200081575 \h </w:instrText>
-            </w:r>
-            <w:r>
-              <w:rPr>
-                <w:noProof/>
-                <w:webHidden/>
-              </w:rPr>
-            </w:r>
-            <w:r>
-              <w:rPr>
-                <w:noProof/>
-                <w:webHidden/>
-              </w:rPr>
+              <w:instrText>PAGEREF _Toc125763438 \h</w:instrText>
+            </w:r>
+            <w:r>
               <w:fldChar w:fldCharType="separate"/>
             </w:r>
             <w:r>
               <w:rPr>
-                <w:noProof/>
-                <w:webHidden/>
-              </w:rPr>
-              <w:t>14</w:t>
-            </w:r>
-            <w:r>
-              <w:rPr>
-                <w:noProof/>
-                <w:webHidden/>
-              </w:rPr>
+                <w:rStyle w:val="Hyperlink"/>
+              </w:rPr>
+              <w:t>13</w:t>
+            </w:r>
+            <w:r>
               <w:fldChar w:fldCharType="end"/>
             </w:r>
           </w:hyperlink>
@@ -2185,74 +1675,43 @@
           <w:pPr>
             <w:pStyle w:val="TOC3"/>
             <w:tabs>
-              <w:tab w:val="right" w:leader="dot" w:pos="9350"/>
+              <w:tab w:val="right" w:leader="dot" w:pos="9345"/>
             </w:tabs>
+            <w:spacing w:line="360" w:lineRule="auto"/>
             <w:rPr>
-              <w:rFonts w:asciiTheme="minorHAnsi" w:eastAsiaTheme="minorEastAsia" w:hAnsiTheme="minorHAnsi" w:cstheme="minorBidi"/>
+              <w:rStyle w:val="Hyperlink"/>
               <w:noProof/>
               <w:kern w:val="2"/>
-              <w:sz w:val="24"/>
-              <w:szCs w:val="30"/>
               <w:lang w:bidi="as-IN"/>
               <w14:ligatures w14:val="standardContextual"/>
             </w:rPr>
           </w:pPr>
-          <w:hyperlink w:anchor="_Toc200081576" w:history="1">
+          <w:hyperlink w:anchor="_Toc1538442757">
             <w:r>
               <w:rPr>
                 <w:rStyle w:val="Hyperlink"/>
-                <w:b/>
-                <w:bCs/>
-                <w:noProof/>
               </w:rPr>
               <w:t>a. Player.java</w:t>
             </w:r>
             <w:r>
-              <w:rPr>
-                <w:noProof/>
-                <w:webHidden/>
-              </w:rPr>
               <w:tab/>
             </w:r>
             <w:r>
-              <w:rPr>
-                <w:noProof/>
-                <w:webHidden/>
-              </w:rPr>
               <w:fldChar w:fldCharType="begin"/>
             </w:r>
             <w:r>
-              <w:rPr>
-                <w:noProof/>
-                <w:webHidden/>
-              </w:rPr>
-              <w:instrText xml:space="preserve"> PAGEREF _Toc200081576 \h </w:instrText>
-            </w:r>
-            <w:r>
-              <w:rPr>
-                <w:noProof/>
-                <w:webHidden/>
-              </w:rPr>
-            </w:r>
-            <w:r>
-              <w:rPr>
-                <w:noProof/>
-                <w:webHidden/>
-              </w:rPr>
+              <w:instrText>PAGEREF _Toc1538442757 \h</w:instrText>
+            </w:r>
+            <w:r>
               <w:fldChar w:fldCharType="separate"/>
             </w:r>
             <w:r>
               <w:rPr>
-                <w:noProof/>
-                <w:webHidden/>
+                <w:rStyle w:val="Hyperlink"/>
               </w:rPr>
               <w:t>14</w:t>
             </w:r>
             <w:r>
-              <w:rPr>
-                <w:noProof/>
-                <w:webHidden/>
-              </w:rPr>
               <w:fldChar w:fldCharType="end"/>
             </w:r>
           </w:hyperlink>
@@ -2261,74 +1720,43 @@
           <w:pPr>
             <w:pStyle w:val="TOC3"/>
             <w:tabs>
-              <w:tab w:val="right" w:leader="dot" w:pos="9350"/>
+              <w:tab w:val="right" w:leader="dot" w:pos="9360"/>
             </w:tabs>
+            <w:spacing w:line="360" w:lineRule="auto"/>
             <w:rPr>
-              <w:rFonts w:asciiTheme="minorHAnsi" w:eastAsiaTheme="minorEastAsia" w:hAnsiTheme="minorHAnsi" w:cstheme="minorBidi"/>
+              <w:rStyle w:val="Hyperlink"/>
               <w:noProof/>
               <w:kern w:val="2"/>
-              <w:sz w:val="24"/>
-              <w:szCs w:val="30"/>
               <w:lang w:bidi="as-IN"/>
               <w14:ligatures w14:val="standardContextual"/>
             </w:rPr>
           </w:pPr>
-          <w:hyperlink w:anchor="_Toc200081577" w:history="1">
+          <w:hyperlink w:anchor="_Toc1488227674">
             <w:r>
               <w:rPr>
                 <w:rStyle w:val="Hyperlink"/>
-                <w:b/>
-                <w:bCs/>
-                <w:noProof/>
               </w:rPr>
               <w:t>b. House.java</w:t>
             </w:r>
             <w:r>
-              <w:rPr>
-                <w:noProof/>
-                <w:webHidden/>
-              </w:rPr>
               <w:tab/>
             </w:r>
             <w:r>
-              <w:rPr>
-                <w:noProof/>
-                <w:webHidden/>
-              </w:rPr>
               <w:fldChar w:fldCharType="begin"/>
             </w:r>
             <w:r>
-              <w:rPr>
-                <w:noProof/>
-                <w:webHidden/>
-              </w:rPr>
-              <w:instrText xml:space="preserve"> PAGEREF _Toc200081577 \h </w:instrText>
-            </w:r>
-            <w:r>
-              <w:rPr>
-                <w:noProof/>
-                <w:webHidden/>
-              </w:rPr>
-            </w:r>
-            <w:r>
-              <w:rPr>
-                <w:noProof/>
-                <w:webHidden/>
-              </w:rPr>
+              <w:instrText>PAGEREF _Toc1488227674 \h</w:instrText>
+            </w:r>
+            <w:r>
               <w:fldChar w:fldCharType="separate"/>
             </w:r>
             <w:r>
               <w:rPr>
-                <w:noProof/>
-                <w:webHidden/>
+                <w:rStyle w:val="Hyperlink"/>
               </w:rPr>
               <w:t>16</w:t>
             </w:r>
             <w:r>
-              <w:rPr>
-                <w:noProof/>
-                <w:webHidden/>
-              </w:rPr>
               <w:fldChar w:fldCharType="end"/>
             </w:r>
           </w:hyperlink>
@@ -2336,73 +1764,45 @@
         <w:p>
           <w:pPr>
             <w:pStyle w:val="TOC2"/>
+            <w:tabs>
+              <w:tab w:val="clear" w:pos="9350"/>
+              <w:tab w:val="right" w:leader="dot" w:pos="9345"/>
+            </w:tabs>
+            <w:spacing w:line="360" w:lineRule="auto"/>
             <w:rPr>
-              <w:rFonts w:asciiTheme="minorHAnsi" w:eastAsiaTheme="minorEastAsia" w:hAnsiTheme="minorHAnsi" w:cstheme="minorBidi"/>
+              <w:rStyle w:val="Hyperlink"/>
               <w:noProof/>
               <w:kern w:val="2"/>
-              <w:sz w:val="24"/>
-              <w:szCs w:val="30"/>
               <w:lang w:bidi="as-IN"/>
               <w14:ligatures w14:val="standardContextual"/>
             </w:rPr>
           </w:pPr>
-          <w:hyperlink w:anchor="_Toc200081578" w:history="1">
+          <w:hyperlink w:anchor="_Toc1182288730">
             <w:r>
               <w:rPr>
                 <w:rStyle w:val="Hyperlink"/>
-                <w:b/>
-                <w:bCs/>
-                <w:noProof/>
-                <w:lang w:val="vi-VN"/>
               </w:rPr>
               <w:t>4.3 bias</w:t>
             </w:r>
             <w:r>
-              <w:rPr>
-                <w:noProof/>
-                <w:webHidden/>
-              </w:rPr>
               <w:tab/>
             </w:r>
             <w:r>
-              <w:rPr>
-                <w:noProof/>
-                <w:webHidden/>
-              </w:rPr>
               <w:fldChar w:fldCharType="begin"/>
             </w:r>
             <w:r>
-              <w:rPr>
-                <w:noProof/>
-                <w:webHidden/>
-              </w:rPr>
-              <w:instrText xml:space="preserve"> PAGEREF _Toc200081578 \h </w:instrText>
-            </w:r>
-            <w:r>
-              <w:rPr>
-                <w:noProof/>
-                <w:webHidden/>
-              </w:rPr>
-            </w:r>
-            <w:r>
-              <w:rPr>
-                <w:noProof/>
-                <w:webHidden/>
-              </w:rPr>
+              <w:instrText>PAGEREF _Toc1182288730 \h</w:instrText>
+            </w:r>
+            <w:r>
               <w:fldChar w:fldCharType="separate"/>
             </w:r>
             <w:r>
               <w:rPr>
-                <w:noProof/>
-                <w:webHidden/>
-              </w:rPr>
-              <w:t>18</w:t>
-            </w:r>
-            <w:r>
-              <w:rPr>
-                <w:noProof/>
-                <w:webHidden/>
-              </w:rPr>
+                <w:rStyle w:val="Hyperlink"/>
+              </w:rPr>
+              <w:t>17</w:t>
+            </w:r>
+            <w:r>
               <w:fldChar w:fldCharType="end"/>
             </w:r>
           </w:hyperlink>
@@ -2411,84 +1811,43 @@
           <w:pPr>
             <w:pStyle w:val="TOC3"/>
             <w:tabs>
-              <w:tab w:val="right" w:leader="dot" w:pos="9350"/>
+              <w:tab w:val="right" w:leader="dot" w:pos="9360"/>
             </w:tabs>
+            <w:spacing w:line="360" w:lineRule="auto"/>
             <w:rPr>
-              <w:rFonts w:asciiTheme="minorHAnsi" w:eastAsiaTheme="minorEastAsia" w:hAnsiTheme="minorHAnsi" w:cstheme="minorBidi"/>
+              <w:rStyle w:val="Hyperlink"/>
               <w:noProof/>
               <w:kern w:val="2"/>
-              <w:sz w:val="24"/>
-              <w:szCs w:val="30"/>
               <w:lang w:bidi="as-IN"/>
               <w14:ligatures w14:val="standardContextual"/>
             </w:rPr>
           </w:pPr>
-          <w:hyperlink w:anchor="_Toc200081579" w:history="1">
+          <w:hyperlink w:anchor="_Toc1299357883">
             <w:r>
               <w:rPr>
                 <w:rStyle w:val="Hyperlink"/>
-                <w:b/>
-                <w:bCs/>
-                <w:noProof/>
-              </w:rPr>
-              <w:t>a. BiasManager</w:t>
+              </w:rPr>
+              <w:t>a. BiasManager.java</w:t>
+            </w:r>
+            <w:r>
+              <w:tab/>
+            </w:r>
+            <w:r>
+              <w:fldChar w:fldCharType="begin"/>
+            </w:r>
+            <w:r>
+              <w:instrText>PAGEREF _Toc1299357883 \h</w:instrText>
+            </w:r>
+            <w:r>
+              <w:fldChar w:fldCharType="separate"/>
             </w:r>
             <w:r>
               <w:rPr>
                 <w:rStyle w:val="Hyperlink"/>
-                <w:b/>
-                <w:bCs/>
-                <w:noProof/>
-                <w:lang w:val="vi-VN"/>
-              </w:rPr>
-              <w:t>.java</w:t>
-            </w:r>
-            <w:r>
-              <w:rPr>
-                <w:noProof/>
-                <w:webHidden/>
-              </w:rPr>
-              <w:tab/>
-            </w:r>
-            <w:r>
-              <w:rPr>
-                <w:noProof/>
-                <w:webHidden/>
-              </w:rPr>
-              <w:fldChar w:fldCharType="begin"/>
-            </w:r>
-            <w:r>
-              <w:rPr>
-                <w:noProof/>
-                <w:webHidden/>
-              </w:rPr>
-              <w:instrText xml:space="preserve"> PAGEREF _Toc200081579 \h </w:instrText>
-            </w:r>
-            <w:r>
-              <w:rPr>
-                <w:noProof/>
-                <w:webHidden/>
-              </w:rPr>
-            </w:r>
-            <w:r>
-              <w:rPr>
-                <w:noProof/>
-                <w:webHidden/>
-              </w:rPr>
-              <w:fldChar w:fldCharType="separate"/>
-            </w:r>
-            <w:r>
-              <w:rPr>
-                <w:noProof/>
-                <w:webHidden/>
-              </w:rPr>
-              <w:t>18</w:t>
-            </w:r>
-            <w:r>
-              <w:rPr>
-                <w:noProof/>
-                <w:webHidden/>
-              </w:rPr>
+              </w:rPr>
+              <w:t>17</w:t>
+            </w:r>
+            <w:r>
               <w:fldChar w:fldCharType="end"/>
             </w:r>
           </w:hyperlink>
@@ -2496,73 +1855,45 @@
         <w:p>
           <w:pPr>
             <w:pStyle w:val="TOC2"/>
+            <w:tabs>
+              <w:tab w:val="clear" w:pos="9350"/>
+              <w:tab w:val="right" w:leader="dot" w:pos="9345"/>
+            </w:tabs>
+            <w:spacing w:line="360" w:lineRule="auto"/>
             <w:rPr>
-              <w:rFonts w:asciiTheme="minorHAnsi" w:eastAsiaTheme="minorEastAsia" w:hAnsiTheme="minorHAnsi" w:cstheme="minorBidi"/>
+              <w:rStyle w:val="Hyperlink"/>
               <w:noProof/>
               <w:kern w:val="2"/>
-              <w:sz w:val="24"/>
-              <w:szCs w:val="30"/>
               <w:lang w:bidi="as-IN"/>
               <w14:ligatures w14:val="standardContextual"/>
             </w:rPr>
           </w:pPr>
-          <w:hyperlink w:anchor="_Toc200081580" w:history="1">
+          <w:hyperlink w:anchor="_Toc844658621">
             <w:r>
               <w:rPr>
                 <w:rStyle w:val="Hyperlink"/>
-                <w:b/>
-                <w:bCs/>
-                <w:noProof/>
-                <w:lang w:val="vi-VN"/>
               </w:rPr>
               <w:t>4.4 stats</w:t>
             </w:r>
             <w:r>
-              <w:rPr>
-                <w:noProof/>
-                <w:webHidden/>
-              </w:rPr>
               <w:tab/>
             </w:r>
             <w:r>
-              <w:rPr>
-                <w:noProof/>
-                <w:webHidden/>
-              </w:rPr>
               <w:fldChar w:fldCharType="begin"/>
             </w:r>
             <w:r>
-              <w:rPr>
-                <w:noProof/>
-                <w:webHidden/>
-              </w:rPr>
-              <w:instrText xml:space="preserve"> PAGEREF _Toc200081580 \h </w:instrText>
-            </w:r>
-            <w:r>
-              <w:rPr>
-                <w:noProof/>
-                <w:webHidden/>
-              </w:rPr>
-            </w:r>
-            <w:r>
-              <w:rPr>
-                <w:noProof/>
-                <w:webHidden/>
-              </w:rPr>
+              <w:instrText>PAGEREF _Toc844658621 \h</w:instrText>
+            </w:r>
+            <w:r>
               <w:fldChar w:fldCharType="separate"/>
             </w:r>
             <w:r>
               <w:rPr>
-                <w:noProof/>
-                <w:webHidden/>
-              </w:rPr>
-              <w:t>30</w:t>
-            </w:r>
-            <w:r>
-              <w:rPr>
-                <w:noProof/>
-                <w:webHidden/>
-              </w:rPr>
+                <w:rStyle w:val="Hyperlink"/>
+              </w:rPr>
+              <w:t>29</w:t>
+            </w:r>
+            <w:r>
               <w:fldChar w:fldCharType="end"/>
             </w:r>
           </w:hyperlink>
@@ -2571,84 +1902,43 @@
           <w:pPr>
             <w:pStyle w:val="TOC3"/>
             <w:tabs>
-              <w:tab w:val="right" w:leader="dot" w:pos="9350"/>
+              <w:tab w:val="right" w:leader="dot" w:pos="9360"/>
             </w:tabs>
+            <w:spacing w:line="360" w:lineRule="auto"/>
             <w:rPr>
-              <w:rFonts w:asciiTheme="minorHAnsi" w:eastAsiaTheme="minorEastAsia" w:hAnsiTheme="minorHAnsi" w:cstheme="minorBidi"/>
+              <w:rStyle w:val="Hyperlink"/>
               <w:noProof/>
               <w:kern w:val="2"/>
-              <w:sz w:val="24"/>
-              <w:szCs w:val="30"/>
               <w:lang w:bidi="as-IN"/>
               <w14:ligatures w14:val="standardContextual"/>
             </w:rPr>
           </w:pPr>
-          <w:hyperlink w:anchor="_Toc200081581" w:history="1">
+          <w:hyperlink w:anchor="_Toc1635463298">
             <w:r>
               <w:rPr>
                 <w:rStyle w:val="Hyperlink"/>
-                <w:b/>
-                <w:bCs/>
-                <w:noProof/>
-              </w:rPr>
-              <w:t>a. StatisticsManager</w:t>
+              </w:rPr>
+              <w:t>a. StatisticsManager.java</w:t>
+            </w:r>
+            <w:r>
+              <w:tab/>
+            </w:r>
+            <w:r>
+              <w:fldChar w:fldCharType="begin"/>
+            </w:r>
+            <w:r>
+              <w:instrText>PAGEREF _Toc1635463298 \h</w:instrText>
+            </w:r>
+            <w:r>
+              <w:fldChar w:fldCharType="separate"/>
             </w:r>
             <w:r>
               <w:rPr>
                 <w:rStyle w:val="Hyperlink"/>
-                <w:b/>
-                <w:bCs/>
-                <w:noProof/>
-                <w:lang w:val="vi-VN"/>
-              </w:rPr>
-              <w:t>.java</w:t>
-            </w:r>
-            <w:r>
-              <w:rPr>
-                <w:noProof/>
-                <w:webHidden/>
-              </w:rPr>
-              <w:tab/>
-            </w:r>
-            <w:r>
-              <w:rPr>
-                <w:noProof/>
-                <w:webHidden/>
-              </w:rPr>
-              <w:fldChar w:fldCharType="begin"/>
-            </w:r>
-            <w:r>
-              <w:rPr>
-                <w:noProof/>
-                <w:webHidden/>
-              </w:rPr>
-              <w:instrText xml:space="preserve"> PAGEREF _Toc200081581 \h </w:instrText>
-            </w:r>
-            <w:r>
-              <w:rPr>
-                <w:noProof/>
-                <w:webHidden/>
-              </w:rPr>
-            </w:r>
-            <w:r>
-              <w:rPr>
-                <w:noProof/>
-                <w:webHidden/>
-              </w:rPr>
-              <w:fldChar w:fldCharType="separate"/>
-            </w:r>
-            <w:r>
-              <w:rPr>
-                <w:noProof/>
-                <w:webHidden/>
-              </w:rPr>
-              <w:t>30</w:t>
-            </w:r>
-            <w:r>
-              <w:rPr>
-                <w:noProof/>
-                <w:webHidden/>
-              </w:rPr>
+              </w:rPr>
+              <w:t>29</w:t>
+            </w:r>
+            <w:r>
               <w:fldChar w:fldCharType="end"/>
             </w:r>
           </w:hyperlink>
@@ -2656,73 +1946,45 @@
         <w:p>
           <w:pPr>
             <w:pStyle w:val="TOC2"/>
+            <w:tabs>
+              <w:tab w:val="clear" w:pos="9350"/>
+              <w:tab w:val="right" w:leader="dot" w:pos="9345"/>
+            </w:tabs>
+            <w:spacing w:line="360" w:lineRule="auto"/>
             <w:rPr>
-              <w:rFonts w:asciiTheme="minorHAnsi" w:eastAsiaTheme="minorEastAsia" w:hAnsiTheme="minorHAnsi" w:cstheme="minorBidi"/>
+              <w:rStyle w:val="Hyperlink"/>
               <w:noProof/>
               <w:kern w:val="2"/>
-              <w:sz w:val="24"/>
-              <w:szCs w:val="30"/>
               <w:lang w:bidi="as-IN"/>
               <w14:ligatures w14:val="standardContextual"/>
             </w:rPr>
           </w:pPr>
-          <w:hyperlink w:anchor="_Toc200081582" w:history="1">
+          <w:hyperlink w:anchor="_Toc1488081880">
             <w:r>
               <w:rPr>
                 <w:rStyle w:val="Hyperlink"/>
-                <w:b/>
-                <w:bCs/>
-                <w:noProof/>
-                <w:lang w:val="vi-VN"/>
               </w:rPr>
               <w:t>4.5 engine</w:t>
             </w:r>
             <w:r>
-              <w:rPr>
-                <w:noProof/>
-                <w:webHidden/>
-              </w:rPr>
               <w:tab/>
             </w:r>
             <w:r>
-              <w:rPr>
-                <w:noProof/>
-                <w:webHidden/>
-              </w:rPr>
               <w:fldChar w:fldCharType="begin"/>
             </w:r>
             <w:r>
-              <w:rPr>
-                <w:noProof/>
-                <w:webHidden/>
-              </w:rPr>
-              <w:instrText xml:space="preserve"> PAGEREF _Toc200081582 \h </w:instrText>
-            </w:r>
-            <w:r>
-              <w:rPr>
-                <w:noProof/>
-                <w:webHidden/>
-              </w:rPr>
-            </w:r>
-            <w:r>
-              <w:rPr>
-                <w:noProof/>
-                <w:webHidden/>
-              </w:rPr>
+              <w:instrText>PAGEREF _Toc1488081880 \h</w:instrText>
+            </w:r>
+            <w:r>
               <w:fldChar w:fldCharType="separate"/>
             </w:r>
             <w:r>
               <w:rPr>
-                <w:noProof/>
-                <w:webHidden/>
-              </w:rPr>
-              <w:t>32</w:t>
-            </w:r>
-            <w:r>
-              <w:rPr>
-                <w:noProof/>
-                <w:webHidden/>
-              </w:rPr>
+                <w:rStyle w:val="Hyperlink"/>
+              </w:rPr>
+              <w:t>31</w:t>
+            </w:r>
+            <w:r>
               <w:fldChar w:fldCharType="end"/>
             </w:r>
           </w:hyperlink>
@@ -2731,84 +1993,43 @@
           <w:pPr>
             <w:pStyle w:val="TOC3"/>
             <w:tabs>
-              <w:tab w:val="right" w:leader="dot" w:pos="9350"/>
+              <w:tab w:val="right" w:leader="dot" w:pos="9360"/>
             </w:tabs>
+            <w:spacing w:line="360" w:lineRule="auto"/>
             <w:rPr>
-              <w:rFonts w:asciiTheme="minorHAnsi" w:eastAsiaTheme="minorEastAsia" w:hAnsiTheme="minorHAnsi" w:cstheme="minorBidi"/>
+              <w:rStyle w:val="Hyperlink"/>
               <w:noProof/>
               <w:kern w:val="2"/>
-              <w:sz w:val="24"/>
-              <w:szCs w:val="30"/>
               <w:lang w:bidi="as-IN"/>
               <w14:ligatures w14:val="standardContextual"/>
             </w:rPr>
           </w:pPr>
-          <w:hyperlink w:anchor="_Toc200081583" w:history="1">
+          <w:hyperlink w:anchor="_Toc1649387650">
             <w:r>
               <w:rPr>
                 <w:rStyle w:val="Hyperlink"/>
-                <w:b/>
-                <w:bCs/>
-                <w:noProof/>
-              </w:rPr>
-              <w:t>a. GameEngine</w:t>
+              </w:rPr>
+              <w:t>a. GameEngine.java</w:t>
+            </w:r>
+            <w:r>
+              <w:tab/>
+            </w:r>
+            <w:r>
+              <w:fldChar w:fldCharType="begin"/>
+            </w:r>
+            <w:r>
+              <w:instrText>PAGEREF _Toc1649387650 \h</w:instrText>
+            </w:r>
+            <w:r>
+              <w:fldChar w:fldCharType="separate"/>
             </w:r>
             <w:r>
               <w:rPr>
                 <w:rStyle w:val="Hyperlink"/>
-                <w:b/>
-                <w:bCs/>
-                <w:noProof/>
-                <w:lang w:val="vi-VN"/>
-              </w:rPr>
-              <w:t>.java</w:t>
-            </w:r>
-            <w:r>
-              <w:rPr>
-                <w:noProof/>
-                <w:webHidden/>
-              </w:rPr>
-              <w:tab/>
-            </w:r>
-            <w:r>
-              <w:rPr>
-                <w:noProof/>
-                <w:webHidden/>
-              </w:rPr>
-              <w:fldChar w:fldCharType="begin"/>
-            </w:r>
-            <w:r>
-              <w:rPr>
-                <w:noProof/>
-                <w:webHidden/>
-              </w:rPr>
-              <w:instrText xml:space="preserve"> PAGEREF _Toc200081583 \h </w:instrText>
-            </w:r>
-            <w:r>
-              <w:rPr>
-                <w:noProof/>
-                <w:webHidden/>
-              </w:rPr>
-            </w:r>
-            <w:r>
-              <w:rPr>
-                <w:noProof/>
-                <w:webHidden/>
-              </w:rPr>
-              <w:fldChar w:fldCharType="separate"/>
-            </w:r>
-            <w:r>
-              <w:rPr>
-                <w:noProof/>
-                <w:webHidden/>
-              </w:rPr>
-              <w:t>32</w:t>
-            </w:r>
-            <w:r>
-              <w:rPr>
-                <w:noProof/>
-                <w:webHidden/>
-              </w:rPr>
+              </w:rPr>
+              <w:t>31</w:t>
+            </w:r>
+            <w:r>
               <w:fldChar w:fldCharType="end"/>
             </w:r>
           </w:hyperlink>
@@ -2816,73 +2037,45 @@
         <w:p>
           <w:pPr>
             <w:pStyle w:val="TOC2"/>
+            <w:tabs>
+              <w:tab w:val="clear" w:pos="9350"/>
+              <w:tab w:val="right" w:leader="dot" w:pos="9345"/>
+            </w:tabs>
+            <w:spacing w:line="360" w:lineRule="auto"/>
             <w:rPr>
-              <w:rFonts w:asciiTheme="minorHAnsi" w:eastAsiaTheme="minorEastAsia" w:hAnsiTheme="minorHAnsi" w:cstheme="minorBidi"/>
+              <w:rStyle w:val="Hyperlink"/>
               <w:noProof/>
               <w:kern w:val="2"/>
-              <w:sz w:val="24"/>
-              <w:szCs w:val="30"/>
               <w:lang w:bidi="as-IN"/>
               <w14:ligatures w14:val="standardContextual"/>
             </w:rPr>
           </w:pPr>
-          <w:hyperlink w:anchor="_Toc200081584" w:history="1">
+          <w:hyperlink w:anchor="_Toc1931317413">
             <w:r>
               <w:rPr>
                 <w:rStyle w:val="Hyperlink"/>
-                <w:b/>
-                <w:bCs/>
-                <w:noProof/>
-                <w:lang w:val="vi-VN"/>
               </w:rPr>
               <w:t>4.6 resources</w:t>
             </w:r>
             <w:r>
-              <w:rPr>
-                <w:noProof/>
-                <w:webHidden/>
-              </w:rPr>
               <w:tab/>
             </w:r>
             <w:r>
-              <w:rPr>
-                <w:noProof/>
-                <w:webHidden/>
-              </w:rPr>
               <w:fldChar w:fldCharType="begin"/>
             </w:r>
             <w:r>
-              <w:rPr>
-                <w:noProof/>
-                <w:webHidden/>
-              </w:rPr>
-              <w:instrText xml:space="preserve"> PAGEREF _Toc200081584 \h </w:instrText>
-            </w:r>
-            <w:r>
-              <w:rPr>
-                <w:noProof/>
-                <w:webHidden/>
-              </w:rPr>
-            </w:r>
-            <w:r>
-              <w:rPr>
-                <w:noProof/>
-                <w:webHidden/>
-              </w:rPr>
+              <w:instrText>PAGEREF _Toc1931317413 \h</w:instrText>
+            </w:r>
+            <w:r>
               <w:fldChar w:fldCharType="separate"/>
             </w:r>
             <w:r>
               <w:rPr>
-                <w:noProof/>
-                <w:webHidden/>
-              </w:rPr>
-              <w:t>35</w:t>
-            </w:r>
-            <w:r>
-              <w:rPr>
-                <w:noProof/>
-                <w:webHidden/>
-              </w:rPr>
+                <w:rStyle w:val="Hyperlink"/>
+              </w:rPr>
+              <w:t>34</w:t>
+            </w:r>
+            <w:r>
               <w:fldChar w:fldCharType="end"/>
             </w:r>
           </w:hyperlink>
@@ -2890,73 +2083,45 @@
         <w:p>
           <w:pPr>
             <w:pStyle w:val="TOC2"/>
+            <w:tabs>
+              <w:tab w:val="clear" w:pos="9350"/>
+              <w:tab w:val="right" w:leader="dot" w:pos="9345"/>
+            </w:tabs>
+            <w:spacing w:line="360" w:lineRule="auto"/>
             <w:rPr>
-              <w:rFonts w:asciiTheme="minorHAnsi" w:eastAsiaTheme="minorEastAsia" w:hAnsiTheme="minorHAnsi" w:cstheme="minorBidi"/>
+              <w:rStyle w:val="Hyperlink"/>
               <w:noProof/>
               <w:kern w:val="2"/>
-              <w:sz w:val="24"/>
-              <w:szCs w:val="30"/>
               <w:lang w:bidi="as-IN"/>
               <w14:ligatures w14:val="standardContextual"/>
             </w:rPr>
           </w:pPr>
-          <w:hyperlink w:anchor="_Toc200081585" w:history="1">
+          <w:hyperlink w:anchor="_Toc136320498">
             <w:r>
               <w:rPr>
                 <w:rStyle w:val="Hyperlink"/>
-                <w:b/>
-                <w:bCs/>
-                <w:noProof/>
-                <w:lang w:val="vi-VN"/>
               </w:rPr>
               <w:t>4.7 panel</w:t>
             </w:r>
             <w:r>
-              <w:rPr>
-                <w:noProof/>
-                <w:webHidden/>
-              </w:rPr>
               <w:tab/>
             </w:r>
             <w:r>
-              <w:rPr>
-                <w:noProof/>
-                <w:webHidden/>
-              </w:rPr>
               <w:fldChar w:fldCharType="begin"/>
             </w:r>
             <w:r>
-              <w:rPr>
-                <w:noProof/>
-                <w:webHidden/>
-              </w:rPr>
-              <w:instrText xml:space="preserve"> PAGEREF _Toc200081585 \h </w:instrText>
-            </w:r>
-            <w:r>
-              <w:rPr>
-                <w:noProof/>
-                <w:webHidden/>
-              </w:rPr>
-            </w:r>
-            <w:r>
-              <w:rPr>
-                <w:noProof/>
-                <w:webHidden/>
-              </w:rPr>
+              <w:instrText>PAGEREF _Toc136320498 \h</w:instrText>
+            </w:r>
+            <w:r>
               <w:fldChar w:fldCharType="separate"/>
             </w:r>
             <w:r>
               <w:rPr>
-                <w:noProof/>
-                <w:webHidden/>
-              </w:rPr>
-              <w:t>37</w:t>
-            </w:r>
-            <w:r>
-              <w:rPr>
-                <w:noProof/>
-                <w:webHidden/>
-              </w:rPr>
+                <w:rStyle w:val="Hyperlink"/>
+              </w:rPr>
+              <w:t>36</w:t>
+            </w:r>
+            <w:r>
               <w:fldChar w:fldCharType="end"/>
             </w:r>
           </w:hyperlink>
@@ -2965,74 +2130,43 @@
           <w:pPr>
             <w:pStyle w:val="TOC3"/>
             <w:tabs>
-              <w:tab w:val="right" w:leader="dot" w:pos="9350"/>
+              <w:tab w:val="right" w:leader="dot" w:pos="9345"/>
             </w:tabs>
+            <w:spacing w:line="360" w:lineRule="auto"/>
             <w:rPr>
-              <w:rFonts w:asciiTheme="minorHAnsi" w:eastAsiaTheme="minorEastAsia" w:hAnsiTheme="minorHAnsi" w:cstheme="minorBidi"/>
+              <w:rStyle w:val="Hyperlink"/>
               <w:noProof/>
               <w:kern w:val="2"/>
-              <w:sz w:val="24"/>
-              <w:szCs w:val="30"/>
               <w:lang w:bidi="as-IN"/>
               <w14:ligatures w14:val="standardContextual"/>
             </w:rPr>
           </w:pPr>
-          <w:hyperlink w:anchor="_Toc200081586" w:history="1">
+          <w:hyperlink w:anchor="_Toc1346375724">
             <w:r>
               <w:rPr>
                 <w:rStyle w:val="Hyperlink"/>
-                <w:b/>
-                <w:bCs/>
-                <w:noProof/>
               </w:rPr>
               <w:t>a. HomePanel.java</w:t>
             </w:r>
             <w:r>
-              <w:rPr>
-                <w:noProof/>
-                <w:webHidden/>
-              </w:rPr>
               <w:tab/>
             </w:r>
             <w:r>
-              <w:rPr>
-                <w:noProof/>
-                <w:webHidden/>
-              </w:rPr>
               <w:fldChar w:fldCharType="begin"/>
             </w:r>
             <w:r>
-              <w:rPr>
-                <w:noProof/>
-                <w:webHidden/>
-              </w:rPr>
-              <w:instrText xml:space="preserve"> PAGEREF _Toc200081586 \h </w:instrText>
-            </w:r>
-            <w:r>
-              <w:rPr>
-                <w:noProof/>
-                <w:webHidden/>
-              </w:rPr>
-            </w:r>
-            <w:r>
-              <w:rPr>
-                <w:noProof/>
-                <w:webHidden/>
-              </w:rPr>
+              <w:instrText>PAGEREF _Toc1346375724 \h</w:instrText>
+            </w:r>
+            <w:r>
               <w:fldChar w:fldCharType="separate"/>
             </w:r>
             <w:r>
               <w:rPr>
-                <w:noProof/>
-                <w:webHidden/>
-              </w:rPr>
-              <w:t>37</w:t>
-            </w:r>
-            <w:r>
-              <w:rPr>
-                <w:noProof/>
-                <w:webHidden/>
-              </w:rPr>
+                <w:rStyle w:val="Hyperlink"/>
+              </w:rPr>
+              <w:t>36</w:t>
+            </w:r>
+            <w:r>
               <w:fldChar w:fldCharType="end"/>
             </w:r>
           </w:hyperlink>
@@ -3041,74 +2175,43 @@
           <w:pPr>
             <w:pStyle w:val="TOC3"/>
             <w:tabs>
-              <w:tab w:val="right" w:leader="dot" w:pos="9350"/>
+              <w:tab w:val="right" w:leader="dot" w:pos="9345"/>
             </w:tabs>
+            <w:spacing w:line="360" w:lineRule="auto"/>
             <w:rPr>
-              <w:rFonts w:asciiTheme="minorHAnsi" w:eastAsiaTheme="minorEastAsia" w:hAnsiTheme="minorHAnsi" w:cstheme="minorBidi"/>
+              <w:rStyle w:val="Hyperlink"/>
               <w:noProof/>
               <w:kern w:val="2"/>
-              <w:sz w:val="24"/>
-              <w:szCs w:val="30"/>
               <w:lang w:bidi="as-IN"/>
               <w14:ligatures w14:val="standardContextual"/>
             </w:rPr>
           </w:pPr>
-          <w:hyperlink w:anchor="_Toc200081587" w:history="1">
+          <w:hyperlink w:anchor="_Toc570343438">
             <w:r>
               <w:rPr>
                 <w:rStyle w:val="Hyperlink"/>
-                <w:b/>
-                <w:bCs/>
-                <w:noProof/>
               </w:rPr>
               <w:t>b. GamePanel.java</w:t>
             </w:r>
             <w:r>
-              <w:rPr>
-                <w:noProof/>
-                <w:webHidden/>
-              </w:rPr>
               <w:tab/>
             </w:r>
             <w:r>
-              <w:rPr>
-                <w:noProof/>
-                <w:webHidden/>
-              </w:rPr>
               <w:fldChar w:fldCharType="begin"/>
             </w:r>
             <w:r>
-              <w:rPr>
-                <w:noProof/>
-                <w:webHidden/>
-              </w:rPr>
-              <w:instrText xml:space="preserve"> PAGEREF _Toc200081587 \h </w:instrText>
-            </w:r>
-            <w:r>
-              <w:rPr>
-                <w:noProof/>
-                <w:webHidden/>
-              </w:rPr>
-            </w:r>
-            <w:r>
-              <w:rPr>
-                <w:noProof/>
-                <w:webHidden/>
-              </w:rPr>
+              <w:instrText>PAGEREF _Toc570343438 \h</w:instrText>
+            </w:r>
+            <w:r>
               <w:fldChar w:fldCharType="separate"/>
             </w:r>
             <w:r>
               <w:rPr>
-                <w:noProof/>
-                <w:webHidden/>
-              </w:rPr>
-              <w:t>40</w:t>
-            </w:r>
-            <w:r>
-              <w:rPr>
-                <w:noProof/>
-                <w:webHidden/>
-              </w:rPr>
+                <w:rStyle w:val="Hyperlink"/>
+              </w:rPr>
+              <w:t>39</w:t>
+            </w:r>
+            <w:r>
               <w:fldChar w:fldCharType="end"/>
             </w:r>
           </w:hyperlink>
@@ -3117,75 +2220,43 @@
           <w:pPr>
             <w:pStyle w:val="TOC3"/>
             <w:tabs>
-              <w:tab w:val="right" w:leader="dot" w:pos="9350"/>
+              <w:tab w:val="right" w:leader="dot" w:pos="9345"/>
             </w:tabs>
+            <w:spacing w:line="360" w:lineRule="auto"/>
             <w:rPr>
-              <w:rFonts w:asciiTheme="minorHAnsi" w:eastAsiaTheme="minorEastAsia" w:hAnsiTheme="minorHAnsi" w:cstheme="minorBidi"/>
+              <w:rStyle w:val="Hyperlink"/>
               <w:noProof/>
               <w:kern w:val="2"/>
-              <w:sz w:val="24"/>
-              <w:szCs w:val="30"/>
               <w:lang w:bidi="as-IN"/>
               <w14:ligatures w14:val="standardContextual"/>
             </w:rPr>
           </w:pPr>
-          <w:hyperlink w:anchor="_Toc200081588" w:history="1">
+          <w:hyperlink w:anchor="_Toc303087928">
             <w:r>
               <w:rPr>
                 <w:rStyle w:val="Hyperlink"/>
-                <w:b/>
-                <w:bCs/>
-                <w:noProof/>
-                <w:lang w:val="vi-VN"/>
               </w:rPr>
               <w:t>c. ResultBar.java</w:t>
             </w:r>
             <w:r>
-              <w:rPr>
-                <w:noProof/>
-                <w:webHidden/>
-              </w:rPr>
               <w:tab/>
             </w:r>
             <w:r>
-              <w:rPr>
-                <w:noProof/>
-                <w:webHidden/>
-              </w:rPr>
               <w:fldChar w:fldCharType="begin"/>
             </w:r>
             <w:r>
-              <w:rPr>
-                <w:noProof/>
-                <w:webHidden/>
-              </w:rPr>
-              <w:instrText xml:space="preserve"> PAGEREF _Toc200081588 \h </w:instrText>
-            </w:r>
-            <w:r>
-              <w:rPr>
-                <w:noProof/>
-                <w:webHidden/>
-              </w:rPr>
-            </w:r>
-            <w:r>
-              <w:rPr>
-                <w:noProof/>
-                <w:webHidden/>
-              </w:rPr>
+              <w:instrText>PAGEREF _Toc303087928 \h</w:instrText>
+            </w:r>
+            <w:r>
               <w:fldChar w:fldCharType="separate"/>
             </w:r>
             <w:r>
               <w:rPr>
-                <w:noProof/>
-                <w:webHidden/>
-              </w:rPr>
-              <w:t>43</w:t>
-            </w:r>
-            <w:r>
-              <w:rPr>
-                <w:noProof/>
-                <w:webHidden/>
-              </w:rPr>
+                <w:rStyle w:val="Hyperlink"/>
+              </w:rPr>
+              <w:t>42</w:t>
+            </w:r>
+            <w:r>
               <w:fldChar w:fldCharType="end"/>
             </w:r>
           </w:hyperlink>
@@ -3194,75 +2265,43 @@
           <w:pPr>
             <w:pStyle w:val="TOC3"/>
             <w:tabs>
-              <w:tab w:val="right" w:leader="dot" w:pos="9350"/>
+              <w:tab w:val="right" w:leader="dot" w:pos="9360"/>
             </w:tabs>
+            <w:spacing w:line="360" w:lineRule="auto"/>
             <w:rPr>
-              <w:rFonts w:asciiTheme="minorHAnsi" w:eastAsiaTheme="minorEastAsia" w:hAnsiTheme="minorHAnsi" w:cstheme="minorBidi"/>
+              <w:rStyle w:val="Hyperlink"/>
               <w:noProof/>
               <w:kern w:val="2"/>
-              <w:sz w:val="24"/>
-              <w:szCs w:val="30"/>
               <w:lang w:bidi="as-IN"/>
               <w14:ligatures w14:val="standardContextual"/>
             </w:rPr>
           </w:pPr>
-          <w:hyperlink w:anchor="_Toc200081589" w:history="1">
+          <w:hyperlink w:anchor="_Toc2109654673">
             <w:r>
               <w:rPr>
                 <w:rStyle w:val="Hyperlink"/>
-                <w:b/>
-                <w:bCs/>
-                <w:noProof/>
-                <w:lang w:val="vi-VN"/>
               </w:rPr>
               <w:t>d. MainFrame.java</w:t>
             </w:r>
             <w:r>
-              <w:rPr>
-                <w:noProof/>
-                <w:webHidden/>
-              </w:rPr>
               <w:tab/>
             </w:r>
             <w:r>
-              <w:rPr>
-                <w:noProof/>
-                <w:webHidden/>
-              </w:rPr>
               <w:fldChar w:fldCharType="begin"/>
             </w:r>
             <w:r>
-              <w:rPr>
-                <w:noProof/>
-                <w:webHidden/>
-              </w:rPr>
-              <w:instrText xml:space="preserve"> PAGEREF _Toc200081589 \h </w:instrText>
-            </w:r>
-            <w:r>
-              <w:rPr>
-                <w:noProof/>
-                <w:webHidden/>
-              </w:rPr>
-            </w:r>
-            <w:r>
-              <w:rPr>
-                <w:noProof/>
-                <w:webHidden/>
-              </w:rPr>
+              <w:instrText>PAGEREF _Toc2109654673 \h</w:instrText>
+            </w:r>
+            <w:r>
               <w:fldChar w:fldCharType="separate"/>
             </w:r>
             <w:r>
               <w:rPr>
-                <w:noProof/>
-                <w:webHidden/>
-              </w:rPr>
-              <w:t>45</w:t>
-            </w:r>
-            <w:r>
-              <w:rPr>
-                <w:noProof/>
-                <w:webHidden/>
-              </w:rPr>
+                <w:rStyle w:val="Hyperlink"/>
+              </w:rPr>
+              <w:t>44</w:t>
+            </w:r>
+            <w:r>
               <w:fldChar w:fldCharType="end"/>
             </w:r>
           </w:hyperlink>
@@ -3270,73 +2309,45 @@
         <w:p>
           <w:pPr>
             <w:pStyle w:val="TOC2"/>
+            <w:tabs>
+              <w:tab w:val="clear" w:pos="9350"/>
+              <w:tab w:val="right" w:leader="dot" w:pos="9345"/>
+            </w:tabs>
+            <w:spacing w:line="360" w:lineRule="auto"/>
             <w:rPr>
-              <w:rFonts w:asciiTheme="minorHAnsi" w:eastAsiaTheme="minorEastAsia" w:hAnsiTheme="minorHAnsi" w:cstheme="minorBidi"/>
+              <w:rStyle w:val="Hyperlink"/>
               <w:noProof/>
               <w:kern w:val="2"/>
-              <w:sz w:val="24"/>
-              <w:szCs w:val="30"/>
               <w:lang w:bidi="as-IN"/>
               <w14:ligatures w14:val="standardContextual"/>
             </w:rPr>
           </w:pPr>
-          <w:hyperlink w:anchor="_Toc200081590" w:history="1">
+          <w:hyperlink w:anchor="_Toc1176419713">
             <w:r>
               <w:rPr>
                 <w:rStyle w:val="Hyperlink"/>
-                <w:b/>
-                <w:bCs/>
-                <w:noProof/>
-                <w:lang w:val="vi-VN"/>
               </w:rPr>
               <w:t>4.8 Result</w:t>
             </w:r>
             <w:r>
-              <w:rPr>
-                <w:noProof/>
-                <w:webHidden/>
-              </w:rPr>
               <w:tab/>
             </w:r>
             <w:r>
-              <w:rPr>
-                <w:noProof/>
-                <w:webHidden/>
-              </w:rPr>
               <w:fldChar w:fldCharType="begin"/>
             </w:r>
             <w:r>
-              <w:rPr>
-                <w:noProof/>
-                <w:webHidden/>
-              </w:rPr>
-              <w:instrText xml:space="preserve"> PAGEREF _Toc200081590 \h </w:instrText>
-            </w:r>
-            <w:r>
-              <w:rPr>
-                <w:noProof/>
-                <w:webHidden/>
-              </w:rPr>
-            </w:r>
-            <w:r>
-              <w:rPr>
-                <w:noProof/>
-                <w:webHidden/>
-              </w:rPr>
+              <w:instrText>PAGEREF _Toc1176419713 \h</w:instrText>
+            </w:r>
+            <w:r>
               <w:fldChar w:fldCharType="separate"/>
             </w:r>
             <w:r>
               <w:rPr>
-                <w:noProof/>
-                <w:webHidden/>
-              </w:rPr>
-              <w:t>47</w:t>
-            </w:r>
-            <w:r>
-              <w:rPr>
-                <w:noProof/>
-                <w:webHidden/>
-              </w:rPr>
+                <w:rStyle w:val="Hyperlink"/>
+              </w:rPr>
+              <w:t>46</w:t>
+            </w:r>
+            <w:r>
               <w:fldChar w:fldCharType="end"/>
             </w:r>
           </w:hyperlink>
@@ -3344,72 +2355,45 @@
         <w:p>
           <w:pPr>
             <w:pStyle w:val="TOC1"/>
+            <w:tabs>
+              <w:tab w:val="clear" w:pos="9350"/>
+              <w:tab w:val="right" w:leader="dot" w:pos="9345"/>
+            </w:tabs>
+            <w:spacing w:line="360" w:lineRule="auto"/>
             <w:rPr>
-              <w:rFonts w:asciiTheme="minorHAnsi" w:eastAsiaTheme="minorEastAsia" w:hAnsiTheme="minorHAnsi" w:cstheme="minorBidi"/>
-              <w:b w:val="0"/>
+              <w:rStyle w:val="Hyperlink"/>
               <w:noProof/>
               <w:kern w:val="2"/>
-              <w:szCs w:val="30"/>
               <w:lang w:bidi="as-IN"/>
               <w14:ligatures w14:val="standardContextual"/>
             </w:rPr>
           </w:pPr>
-          <w:hyperlink w:anchor="_Toc200081591" w:history="1">
+          <w:hyperlink w:anchor="_Toc784297708">
             <w:r>
               <w:rPr>
                 <w:rStyle w:val="Hyperlink"/>
-                <w:rFonts w:cs="Times New Roman"/>
-                <w:bCs/>
-                <w:noProof/>
               </w:rPr>
               <w:t>CHAPTER 5: FINAL APP GAME</w:t>
             </w:r>
             <w:r>
-              <w:rPr>
-                <w:noProof/>
-                <w:webHidden/>
-              </w:rPr>
               <w:tab/>
             </w:r>
             <w:r>
-              <w:rPr>
-                <w:noProof/>
-                <w:webHidden/>
-              </w:rPr>
               <w:fldChar w:fldCharType="begin"/>
             </w:r>
             <w:r>
-              <w:rPr>
-                <w:noProof/>
-                <w:webHidden/>
-              </w:rPr>
-              <w:instrText xml:space="preserve"> PAGEREF _Toc200081591 \h </w:instrText>
-            </w:r>
-            <w:r>
-              <w:rPr>
-                <w:noProof/>
-                <w:webHidden/>
-              </w:rPr>
-            </w:r>
-            <w:r>
-              <w:rPr>
-                <w:noProof/>
-                <w:webHidden/>
-              </w:rPr>
+              <w:instrText>PAGEREF _Toc784297708 \h</w:instrText>
+            </w:r>
+            <w:r>
               <w:fldChar w:fldCharType="separate"/>
             </w:r>
             <w:r>
               <w:rPr>
-                <w:noProof/>
-                <w:webHidden/>
-              </w:rPr>
-              <w:t>55</w:t>
-            </w:r>
-            <w:r>
-              <w:rPr>
-                <w:noProof/>
-                <w:webHidden/>
-              </w:rPr>
+                <w:rStyle w:val="Hyperlink"/>
+              </w:rPr>
+              <w:t>53</w:t>
+            </w:r>
+            <w:r>
               <w:fldChar w:fldCharType="end"/>
             </w:r>
           </w:hyperlink>
@@ -3417,114 +2401,45 @@
         <w:p>
           <w:pPr>
             <w:pStyle w:val="TOC2"/>
+            <w:tabs>
+              <w:tab w:val="clear" w:pos="9350"/>
+              <w:tab w:val="right" w:leader="dot" w:pos="9345"/>
+            </w:tabs>
+            <w:spacing w:line="360" w:lineRule="auto"/>
             <w:rPr>
-              <w:rFonts w:asciiTheme="minorHAnsi" w:eastAsiaTheme="minorEastAsia" w:hAnsiTheme="minorHAnsi" w:cstheme="minorBidi"/>
+              <w:rStyle w:val="Hyperlink"/>
               <w:noProof/>
               <w:kern w:val="2"/>
-              <w:sz w:val="24"/>
-              <w:szCs w:val="30"/>
               <w:lang w:bidi="as-IN"/>
               <w14:ligatures w14:val="standardContextual"/>
             </w:rPr>
           </w:pPr>
-          <w:hyperlink w:anchor="_Toc200081592" w:history="1">
+          <w:hyperlink w:anchor="_Toc1701360875">
             <w:r>
               <w:rPr>
                 <w:rStyle w:val="Hyperlink"/>
-                <w:b/>
-                <w:bCs/>
-                <w:noProof/>
-                <w:highlight w:val="lightGray"/>
-                <w:lang w:val="vi-VN"/>
-              </w:rPr>
-              <w:t>5</w:t>
+              </w:rPr>
+              <w:t>5.1 Source code (link github):</w:t>
+            </w:r>
+            <w:r>
+              <w:tab/>
+            </w:r>
+            <w:r>
+              <w:fldChar w:fldCharType="begin"/>
+            </w:r>
+            <w:r>
+              <w:instrText>PAGEREF _Toc1701360875 \h</w:instrText>
+            </w:r>
+            <w:r>
+              <w:fldChar w:fldCharType="separate"/>
             </w:r>
             <w:r>
               <w:rPr>
                 <w:rStyle w:val="Hyperlink"/>
-                <w:b/>
-                <w:bCs/>
-                <w:noProof/>
-                <w:lang w:val="vi-VN"/>
-              </w:rPr>
-              <w:t>.</w:t>
-            </w:r>
-            <w:r>
-              <w:rPr>
-                <w:rStyle w:val="Hyperlink"/>
-                <w:b/>
-                <w:bCs/>
-                <w:noProof/>
-                <w:highlight w:val="lightGray"/>
-                <w:lang w:val="vi-VN"/>
-              </w:rPr>
-              <w:t>1</w:t>
-            </w:r>
-            <w:r>
-              <w:rPr>
-                <w:rStyle w:val="Hyperlink"/>
-                <w:b/>
-                <w:bCs/>
-                <w:noProof/>
-                <w:lang w:val="vi-VN"/>
-              </w:rPr>
-              <w:t xml:space="preserve"> </w:t>
-            </w:r>
-            <w:r>
-              <w:rPr>
-                <w:rStyle w:val="Hyperlink"/>
-                <w:b/>
-                <w:bCs/>
-                <w:noProof/>
-              </w:rPr>
-              <w:t>Source code (link github):</w:t>
-            </w:r>
-            <w:r>
-              <w:rPr>
-                <w:noProof/>
-                <w:webHidden/>
-              </w:rPr>
-              <w:tab/>
-            </w:r>
-            <w:r>
-              <w:rPr>
-                <w:noProof/>
-                <w:webHidden/>
-              </w:rPr>
-              <w:fldChar w:fldCharType="begin"/>
-            </w:r>
-            <w:r>
-              <w:rPr>
-                <w:noProof/>
-                <w:webHidden/>
-              </w:rPr>
-              <w:instrText xml:space="preserve"> PAGEREF _Toc200081592 \h </w:instrText>
-            </w:r>
-            <w:r>
-              <w:rPr>
-                <w:noProof/>
-                <w:webHidden/>
-              </w:rPr>
-            </w:r>
-            <w:r>
-              <w:rPr>
-                <w:noProof/>
-                <w:webHidden/>
-              </w:rPr>
-              <w:fldChar w:fldCharType="separate"/>
-            </w:r>
-            <w:r>
-              <w:rPr>
-                <w:noProof/>
-                <w:webHidden/>
-              </w:rPr>
-              <w:t>55</w:t>
-            </w:r>
-            <w:r>
-              <w:rPr>
-                <w:noProof/>
-                <w:webHidden/>
-              </w:rPr>
+              </w:rPr>
+              <w:t>54</w:t>
+            </w:r>
+            <w:r>
               <w:fldChar w:fldCharType="end"/>
             </w:r>
           </w:hyperlink>
@@ -3532,91 +2447,45 @@
         <w:p>
           <w:pPr>
             <w:pStyle w:val="TOC2"/>
+            <w:tabs>
+              <w:tab w:val="clear" w:pos="9350"/>
+              <w:tab w:val="right" w:leader="dot" w:pos="9345"/>
+            </w:tabs>
+            <w:spacing w:line="360" w:lineRule="auto"/>
             <w:rPr>
-              <w:rFonts w:asciiTheme="minorHAnsi" w:eastAsiaTheme="minorEastAsia" w:hAnsiTheme="minorHAnsi" w:cstheme="minorBidi"/>
+              <w:rStyle w:val="Hyperlink"/>
               <w:noProof/>
               <w:kern w:val="2"/>
-              <w:sz w:val="24"/>
-              <w:szCs w:val="30"/>
               <w:lang w:bidi="as-IN"/>
               <w14:ligatures w14:val="standardContextual"/>
             </w:rPr>
           </w:pPr>
-          <w:hyperlink w:anchor="_Toc200081593" w:history="1">
+          <w:hyperlink w:anchor="_Toc1957912237">
             <w:r>
               <w:rPr>
                 <w:rStyle w:val="Hyperlink"/>
-                <w:b/>
-                <w:bCs/>
-                <w:noProof/>
-              </w:rPr>
-              <w:t>5</w:t>
+              </w:rPr>
+              <w:t>5.2 Demo video:</w:t>
+            </w:r>
+            <w:r>
+              <w:tab/>
+            </w:r>
+            <w:r>
+              <w:fldChar w:fldCharType="begin"/>
+            </w:r>
+            <w:r>
+              <w:instrText>PAGEREF _Toc1957912237 \h</w:instrText>
+            </w:r>
+            <w:r>
+              <w:fldChar w:fldCharType="separate"/>
             </w:r>
             <w:r>
               <w:rPr>
                 <w:rStyle w:val="Hyperlink"/>
-                <w:b/>
-                <w:bCs/>
-                <w:noProof/>
-                <w:lang w:val="vi-VN"/>
-              </w:rPr>
-              <w:t>.2</w:t>
-            </w:r>
-            <w:r>
-              <w:rPr>
-                <w:rStyle w:val="Hyperlink"/>
-                <w:b/>
-                <w:bCs/>
-                <w:noProof/>
-              </w:rPr>
-              <w:t xml:space="preserve"> Demo video:</w:t>
-            </w:r>
-            <w:r>
-              <w:rPr>
-                <w:noProof/>
-                <w:webHidden/>
-              </w:rPr>
-              <w:tab/>
-            </w:r>
-            <w:r>
-              <w:rPr>
-                <w:noProof/>
-                <w:webHidden/>
-              </w:rPr>
-              <w:fldChar w:fldCharType="begin"/>
-            </w:r>
-            <w:r>
-              <w:rPr>
-                <w:noProof/>
-                <w:webHidden/>
-              </w:rPr>
-              <w:instrText xml:space="preserve"> PAGEREF _Toc200081593 \h </w:instrText>
-            </w:r>
-            <w:r>
-              <w:rPr>
-                <w:noProof/>
-                <w:webHidden/>
-              </w:rPr>
-            </w:r>
-            <w:r>
-              <w:rPr>
-                <w:noProof/>
-                <w:webHidden/>
-              </w:rPr>
-              <w:fldChar w:fldCharType="separate"/>
-            </w:r>
-            <w:r>
-              <w:rPr>
-                <w:noProof/>
-                <w:webHidden/>
-              </w:rPr>
-              <w:t>55</w:t>
-            </w:r>
-            <w:r>
-              <w:rPr>
-                <w:noProof/>
-                <w:webHidden/>
-              </w:rPr>
+              </w:rPr>
+              <w:t>54</w:t>
+            </w:r>
+            <w:r>
               <w:fldChar w:fldCharType="end"/>
             </w:r>
           </w:hyperlink>
@@ -3624,72 +2493,45 @@
         <w:p>
           <w:pPr>
             <w:pStyle w:val="TOC2"/>
+            <w:tabs>
+              <w:tab w:val="clear" w:pos="9350"/>
+              <w:tab w:val="right" w:leader="dot" w:pos="9345"/>
+            </w:tabs>
+            <w:spacing w:line="360" w:lineRule="auto"/>
             <w:rPr>
-              <w:rFonts w:asciiTheme="minorHAnsi" w:eastAsiaTheme="minorEastAsia" w:hAnsiTheme="minorHAnsi" w:cstheme="minorBidi"/>
+              <w:rStyle w:val="Hyperlink"/>
               <w:noProof/>
               <w:kern w:val="2"/>
-              <w:sz w:val="24"/>
-              <w:szCs w:val="30"/>
               <w:lang w:bidi="as-IN"/>
               <w14:ligatures w14:val="standardContextual"/>
             </w:rPr>
           </w:pPr>
-          <w:hyperlink w:anchor="_Toc200081594" w:history="1">
+          <w:hyperlink w:anchor="_Toc322968484">
             <w:r>
               <w:rPr>
                 <w:rStyle w:val="Hyperlink"/>
-                <w:b/>
-                <w:bCs/>
-                <w:noProof/>
               </w:rPr>
               <w:t>5.3 Instruction:</w:t>
             </w:r>
             <w:r>
-              <w:rPr>
-                <w:noProof/>
-                <w:webHidden/>
-              </w:rPr>
               <w:tab/>
             </w:r>
             <w:r>
-              <w:rPr>
-                <w:noProof/>
-                <w:webHidden/>
-              </w:rPr>
               <w:fldChar w:fldCharType="begin"/>
             </w:r>
             <w:r>
-              <w:rPr>
-                <w:noProof/>
-                <w:webHidden/>
-              </w:rPr>
-              <w:instrText xml:space="preserve"> PAGEREF _Toc200081594 \h </w:instrText>
-            </w:r>
-            <w:r>
-              <w:rPr>
-                <w:noProof/>
-                <w:webHidden/>
-              </w:rPr>
-            </w:r>
-            <w:r>
-              <w:rPr>
-                <w:noProof/>
-                <w:webHidden/>
-              </w:rPr>
+              <w:instrText>PAGEREF _Toc322968484 \h</w:instrText>
+            </w:r>
+            <w:r>
               <w:fldChar w:fldCharType="separate"/>
             </w:r>
             <w:r>
               <w:rPr>
-                <w:noProof/>
-                <w:webHidden/>
-              </w:rPr>
-              <w:t>55</w:t>
-            </w:r>
-            <w:r>
-              <w:rPr>
-                <w:noProof/>
-                <w:webHidden/>
-              </w:rPr>
+                <w:rStyle w:val="Hyperlink"/>
+              </w:rPr>
+              <w:t>54</w:t>
+            </w:r>
+            <w:r>
               <w:fldChar w:fldCharType="end"/>
             </w:r>
           </w:hyperlink>
@@ -3698,74 +2540,43 @@
           <w:pPr>
             <w:pStyle w:val="TOC3"/>
             <w:tabs>
-              <w:tab w:val="right" w:leader="dot" w:pos="9350"/>
+              <w:tab w:val="right" w:leader="dot" w:pos="9345"/>
             </w:tabs>
+            <w:spacing w:line="360" w:lineRule="auto"/>
             <w:rPr>
-              <w:rFonts w:asciiTheme="minorHAnsi" w:eastAsiaTheme="minorEastAsia" w:hAnsiTheme="minorHAnsi" w:cstheme="minorBidi"/>
+              <w:rStyle w:val="Hyperlink"/>
               <w:noProof/>
               <w:kern w:val="2"/>
-              <w:sz w:val="24"/>
-              <w:szCs w:val="30"/>
               <w:lang w:bidi="as-IN"/>
               <w14:ligatures w14:val="standardContextual"/>
             </w:rPr>
           </w:pPr>
-          <w:hyperlink w:anchor="_Toc200081595" w:history="1">
+          <w:hyperlink w:anchor="_Toc1979951529">
             <w:r>
               <w:rPr>
                 <w:rStyle w:val="Hyperlink"/>
-                <w:b/>
-                <w:bCs/>
-                <w:noProof/>
               </w:rPr>
               <w:t>a. Main Menu</w:t>
             </w:r>
             <w:r>
-              <w:rPr>
-                <w:noProof/>
-                <w:webHidden/>
-              </w:rPr>
               <w:tab/>
             </w:r>
             <w:r>
-              <w:rPr>
-                <w:noProof/>
-                <w:webHidden/>
-              </w:rPr>
               <w:fldChar w:fldCharType="begin"/>
             </w:r>
             <w:r>
-              <w:rPr>
-                <w:noProof/>
-                <w:webHidden/>
-              </w:rPr>
-              <w:instrText xml:space="preserve"> PAGEREF _Toc200081595 \h </w:instrText>
-            </w:r>
-            <w:r>
-              <w:rPr>
-                <w:noProof/>
-                <w:webHidden/>
-              </w:rPr>
-            </w:r>
-            <w:r>
-              <w:rPr>
-                <w:noProof/>
-                <w:webHidden/>
-              </w:rPr>
+              <w:instrText>PAGEREF _Toc1979951529 \h</w:instrText>
+            </w:r>
+            <w:r>
               <w:fldChar w:fldCharType="separate"/>
             </w:r>
             <w:r>
               <w:rPr>
-                <w:noProof/>
-                <w:webHidden/>
-              </w:rPr>
-              <w:t>55</w:t>
-            </w:r>
-            <w:r>
-              <w:rPr>
-                <w:noProof/>
-                <w:webHidden/>
-              </w:rPr>
+                <w:rStyle w:val="Hyperlink"/>
+              </w:rPr>
+              <w:t>54</w:t>
+            </w:r>
+            <w:r>
               <w:fldChar w:fldCharType="end"/>
             </w:r>
           </w:hyperlink>
@@ -3774,75 +2585,43 @@
           <w:pPr>
             <w:pStyle w:val="TOC3"/>
             <w:tabs>
-              <w:tab w:val="right" w:leader="dot" w:pos="9350"/>
+              <w:tab w:val="right" w:leader="dot" w:pos="9345"/>
             </w:tabs>
+            <w:spacing w:line="360" w:lineRule="auto"/>
             <w:rPr>
-              <w:rFonts w:asciiTheme="minorHAnsi" w:eastAsiaTheme="minorEastAsia" w:hAnsiTheme="minorHAnsi" w:cstheme="minorBidi"/>
+              <w:rStyle w:val="Hyperlink"/>
               <w:noProof/>
               <w:kern w:val="2"/>
-              <w:sz w:val="24"/>
-              <w:szCs w:val="30"/>
               <w:lang w:bidi="as-IN"/>
               <w14:ligatures w14:val="standardContextual"/>
             </w:rPr>
           </w:pPr>
-          <w:hyperlink w:anchor="_Toc200081596" w:history="1">
+          <w:hyperlink w:anchor="_Toc149392505">
             <w:r>
               <w:rPr>
                 <w:rStyle w:val="Hyperlink"/>
-                <w:b/>
-                <w:bCs/>
-                <w:noProof/>
-                <w:lang w:val="vi-VN"/>
               </w:rPr>
               <w:t>b. Game Panel</w:t>
             </w:r>
             <w:r>
-              <w:rPr>
-                <w:noProof/>
-                <w:webHidden/>
-              </w:rPr>
               <w:tab/>
             </w:r>
             <w:r>
-              <w:rPr>
-                <w:noProof/>
-                <w:webHidden/>
-              </w:rPr>
               <w:fldChar w:fldCharType="begin"/>
             </w:r>
             <w:r>
-              <w:rPr>
-                <w:noProof/>
-                <w:webHidden/>
-              </w:rPr>
-              <w:instrText xml:space="preserve"> PAGEREF _Toc200081596 \h </w:instrText>
-            </w:r>
-            <w:r>
-              <w:rPr>
-                <w:noProof/>
-                <w:webHidden/>
-              </w:rPr>
-            </w:r>
-            <w:r>
-              <w:rPr>
-                <w:noProof/>
-                <w:webHidden/>
-              </w:rPr>
+              <w:instrText>PAGEREF _Toc149392505 \h</w:instrText>
+            </w:r>
+            <w:r>
               <w:fldChar w:fldCharType="separate"/>
             </w:r>
             <w:r>
               <w:rPr>
-                <w:noProof/>
-                <w:webHidden/>
-              </w:rPr>
-              <w:t>55</w:t>
-            </w:r>
-            <w:r>
-              <w:rPr>
-                <w:noProof/>
-                <w:webHidden/>
-              </w:rPr>
+                <w:rStyle w:val="Hyperlink"/>
+              </w:rPr>
+              <w:t>54</w:t>
+            </w:r>
+            <w:r>
               <w:fldChar w:fldCharType="end"/>
             </w:r>
           </w:hyperlink>
@@ -3851,75 +2630,43 @@
           <w:pPr>
             <w:pStyle w:val="TOC3"/>
             <w:tabs>
-              <w:tab w:val="right" w:leader="dot" w:pos="9350"/>
+              <w:tab w:val="right" w:leader="dot" w:pos="9360"/>
             </w:tabs>
+            <w:spacing w:line="360" w:lineRule="auto"/>
             <w:rPr>
-              <w:rFonts w:asciiTheme="minorHAnsi" w:eastAsiaTheme="minorEastAsia" w:hAnsiTheme="minorHAnsi" w:cstheme="minorBidi"/>
+              <w:rStyle w:val="Hyperlink"/>
               <w:noProof/>
               <w:kern w:val="2"/>
-              <w:sz w:val="24"/>
-              <w:szCs w:val="30"/>
               <w:lang w:bidi="as-IN"/>
               <w14:ligatures w14:val="standardContextual"/>
             </w:rPr>
           </w:pPr>
-          <w:hyperlink w:anchor="_Toc200081597" w:history="1">
+          <w:hyperlink w:anchor="_Toc78737659">
             <w:r>
               <w:rPr>
                 <w:rStyle w:val="Hyperlink"/>
-                <w:b/>
-                <w:bCs/>
-                <w:noProof/>
-                <w:lang w:val="vi-VN"/>
               </w:rPr>
               <w:t>c. Game Play</w:t>
             </w:r>
             <w:r>
-              <w:rPr>
-                <w:noProof/>
-                <w:webHidden/>
-              </w:rPr>
               <w:tab/>
             </w:r>
             <w:r>
-              <w:rPr>
-                <w:noProof/>
-                <w:webHidden/>
-              </w:rPr>
               <w:fldChar w:fldCharType="begin"/>
             </w:r>
             <w:r>
-              <w:rPr>
-                <w:noProof/>
-                <w:webHidden/>
-              </w:rPr>
-              <w:instrText xml:space="preserve"> PAGEREF _Toc200081597 \h </w:instrText>
-            </w:r>
-            <w:r>
-              <w:rPr>
-                <w:noProof/>
-                <w:webHidden/>
-              </w:rPr>
-            </w:r>
-            <w:r>
-              <w:rPr>
-                <w:noProof/>
-                <w:webHidden/>
-              </w:rPr>
+              <w:instrText>PAGEREF _Toc78737659 \h</w:instrText>
+            </w:r>
+            <w:r>
               <w:fldChar w:fldCharType="separate"/>
             </w:r>
             <w:r>
               <w:rPr>
-                <w:noProof/>
-                <w:webHidden/>
-              </w:rPr>
-              <w:t>57</w:t>
-            </w:r>
-            <w:r>
-              <w:rPr>
-                <w:noProof/>
-                <w:webHidden/>
-              </w:rPr>
+                <w:rStyle w:val="Hyperlink"/>
+              </w:rPr>
+              <w:t>55</w:t>
+            </w:r>
+            <w:r>
               <w:fldChar w:fldCharType="end"/>
             </w:r>
           </w:hyperlink>
@@ -3927,86 +2674,45 @@
         <w:p>
           <w:pPr>
             <w:pStyle w:val="TOC1"/>
+            <w:tabs>
+              <w:tab w:val="clear" w:pos="9350"/>
+              <w:tab w:val="right" w:leader="dot" w:pos="9360"/>
+            </w:tabs>
+            <w:spacing w:line="360" w:lineRule="auto"/>
             <w:rPr>
-              <w:rFonts w:asciiTheme="minorHAnsi" w:eastAsiaTheme="minorEastAsia" w:hAnsiTheme="minorHAnsi" w:cstheme="minorBidi"/>
-              <w:b w:val="0"/>
-              <w:noProof/>
-              <w:kern w:val="2"/>
-              <w:szCs w:val="30"/>
-              <w:lang w:bidi="as-IN"/>
-              <w14:ligatures w14:val="standardContextual"/>
+              <w:rStyle w:val="Hyperlink"/>
             </w:rPr>
           </w:pPr>
-          <w:hyperlink w:anchor="_Toc200081598" w:history="1">
+          <w:hyperlink w:anchor="_Toc473880072">
             <w:r>
               <w:rPr>
                 <w:rStyle w:val="Hyperlink"/>
-                <w:rFonts w:cs="Times New Roman"/>
-                <w:bCs/>
-                <w:noProof/>
               </w:rPr>
               <w:t>CHAPTER 6: EXPERIENCE</w:t>
             </w:r>
             <w:r>
-              <w:rPr>
-                <w:noProof/>
-                <w:webHidden/>
-              </w:rPr>
               <w:tab/>
             </w:r>
             <w:r>
-              <w:rPr>
-                <w:noProof/>
-                <w:webHidden/>
-              </w:rPr>
               <w:fldChar w:fldCharType="begin"/>
             </w:r>
             <w:r>
-              <w:rPr>
-                <w:noProof/>
-                <w:webHidden/>
-              </w:rPr>
-              <w:instrText xml:space="preserve"> PAGEREF _Toc200081598 \h </w:instrText>
-            </w:r>
-            <w:r>
-              <w:rPr>
-                <w:noProof/>
-                <w:webHidden/>
-              </w:rPr>
-            </w:r>
-            <w:r>
-              <w:rPr>
-                <w:noProof/>
-                <w:webHidden/>
-              </w:rPr>
+              <w:instrText>PAGEREF _Toc473880072 \h</w:instrText>
+            </w:r>
+            <w:r>
               <w:fldChar w:fldCharType="separate"/>
             </w:r>
             <w:r>
               <w:rPr>
-                <w:noProof/>
-                <w:webHidden/>
-              </w:rPr>
-              <w:t>64</w:t>
-            </w:r>
-            <w:r>
-              <w:rPr>
-                <w:noProof/>
-                <w:webHidden/>
-              </w:rPr>
+                <w:rStyle w:val="Hyperlink"/>
+              </w:rPr>
+              <w:t>62</w:t>
+            </w:r>
+            <w:r>
               <w:fldChar w:fldCharType="end"/>
             </w:r>
           </w:hyperlink>
-        </w:p>
-        <w:p>
-          <w:pPr>
-            <w:spacing w:line="360" w:lineRule="auto"/>
-          </w:pPr>
           <w:r>
-            <w:rPr>
-              <w:b/>
-              <w:bCs/>
-              <w:noProof/>
-            </w:rPr>
             <w:fldChar w:fldCharType="end"/>
           </w:r>
         </w:p>
@@ -4014,6 +2720,11 @@
     </w:sdt>
     <w:p>
       <w:pPr>
+        <w:spacing w:line="360" w:lineRule="auto"/>
+      </w:pPr>
+    </w:p>
+    <w:p>
+      <w:pPr>
         <w:widowControl/>
         <w:autoSpaceDE/>
         <w:autoSpaceDN/>
@@ -4052,7 +2763,7 @@
           <w:szCs w:val="34"/>
         </w:rPr>
       </w:pPr>
-      <w:bookmarkStart w:id="1" w:name="_Toc200081561"/>
+      <w:bookmarkStart w:id="1" w:name="_Toc136791164"/>
       <w:r>
         <w:rPr>
           <w:rFonts w:ascii="Times New Roman" w:hAnsi="Times New Roman" w:cs="Times New Roman"/>
@@ -4078,10 +2789,7 @@
       </w:pPr>
       <w:bookmarkStart w:id="2" w:name="_Toc185802968"/>
       <w:r>
-        <w:t xml:space="preserve">This project develops a simulation-based dice betting game featuring an intelligent bias system to mimic real-world gambling dynamics. The system adjusts dice outcomes based on player behavior, betting patterns, and balance progression using statistical tracking and conditional probability. A </w:t>
-      </w:r>
-      <w:r>
-        <w:t>Bias Manager</w:t>
+        <w:t>This project develops a simulation-based dice betting game featuring an intelligent bias system to mimic real-world gambling dynamics. The system adjusts dice outcomes based on player behavior, betting patterns, and balance progression using statistical tracking and conditional probability. A Bias Manager</w:t>
       </w:r>
       <w:r>
         <w:rPr>
@@ -4133,7 +2841,7 @@
           <w:szCs w:val="34"/>
         </w:rPr>
       </w:pPr>
-      <w:bookmarkStart w:id="3" w:name="_Toc200081562"/>
+      <w:bookmarkStart w:id="3" w:name="_Toc1458714990"/>
       <w:r>
         <w:rPr>
           <w:rFonts w:ascii="Times New Roman" w:hAnsi="Times New Roman" w:cs="Times New Roman"/>
@@ -4158,19 +2866,17 @@
           <w:b/>
           <w:bCs/>
           <w:color w:val="auto"/>
-          <w:szCs w:val="30"/>
           <w:lang w:val="vi-VN"/>
         </w:rPr>
       </w:pPr>
       <w:bookmarkStart w:id="4" w:name="_Toc185802969"/>
-      <w:bookmarkStart w:id="5" w:name="_Toc200081563"/>
+      <w:bookmarkStart w:id="5" w:name="_Toc2009789450"/>
       <w:r>
         <w:rPr>
           <w:rFonts w:ascii="Times New Roman" w:hAnsi="Times New Roman" w:cs="Times New Roman"/>
           <w:b/>
           <w:bCs/>
           <w:color w:val="auto"/>
-          <w:szCs w:val="30"/>
         </w:rPr>
         <w:t>1.1</w:t>
       </w:r>
@@ -4180,7 +2886,6 @@
           <w:b/>
           <w:bCs/>
           <w:color w:val="auto"/>
-          <w:szCs w:val="30"/>
           <w:lang w:val="vi-VN"/>
         </w:rPr>
         <w:t xml:space="preserve">   </w:t>
@@ -4191,7 +2896,6 @@
           <w:b/>
           <w:bCs/>
           <w:color w:val="auto"/>
-          <w:szCs w:val="30"/>
         </w:rPr>
         <w:t xml:space="preserve">Overview of </w:t>
       </w:r>
@@ -4202,7 +2906,6 @@
           <w:b/>
           <w:bCs/>
           <w:color w:val="auto"/>
-          <w:szCs w:val="30"/>
         </w:rPr>
         <w:t>Over</w:t>
       </w:r>
@@ -4212,7 +2915,6 @@
           <w:b/>
           <w:bCs/>
           <w:color w:val="auto"/>
-          <w:szCs w:val="30"/>
           <w:lang w:val="vi-VN"/>
         </w:rPr>
         <w:t>-Under Betting</w:t>
@@ -4241,18 +2943,16 @@
           <w:b/>
           <w:bCs/>
           <w:color w:val="auto"/>
-          <w:szCs w:val="30"/>
         </w:rPr>
       </w:pPr>
       <w:bookmarkStart w:id="6" w:name="_Toc185802971"/>
-      <w:bookmarkStart w:id="7" w:name="_Toc200081564"/>
+      <w:bookmarkStart w:id="7" w:name="_Toc1905418998"/>
       <w:r>
         <w:rPr>
           <w:rFonts w:ascii="Times New Roman" w:hAnsi="Times New Roman" w:cs="Times New Roman"/>
           <w:b/>
           <w:bCs/>
           <w:color w:val="auto"/>
-          <w:szCs w:val="30"/>
         </w:rPr>
         <w:t>Developer team</w:t>
       </w:r>
@@ -4276,13 +2976,7 @@
       </w:r>
       <w:proofErr w:type="gramEnd"/>
       <w:r>
-        <w:t xml:space="preserve"> team </w:t>
-      </w:r>
-      <w:r>
-        <w:t>members</w:t>
-      </w:r>
-      <w:r>
-        <w:t xml:space="preserve"> from International University: </w:t>
+        <w:t xml:space="preserve"> team members from International University: </w:t>
       </w:r>
     </w:p>
     <w:tbl>
@@ -4309,13 +3003,7 @@
               <w:jc w:val="left"/>
             </w:pPr>
             <w:r>
-              <w:t xml:space="preserve">Name - </w:t>
-            </w:r>
-            <w:r>
-              <w:t>GitHub</w:t>
-            </w:r>
-            <w:r>
-              <w:t xml:space="preserve"> username</w:t>
+              <w:t>Name - GitHub username</w:t>
             </w:r>
           </w:p>
         </w:tc>
@@ -4639,7 +3327,7 @@
           <w:szCs w:val="34"/>
         </w:rPr>
       </w:pPr>
-      <w:bookmarkStart w:id="9" w:name="_Toc200081565"/>
+      <w:bookmarkStart w:id="9" w:name="_Toc2120776733"/>
       <w:r>
         <w:rPr>
           <w:rFonts w:ascii="Times New Roman" w:hAnsi="Times New Roman" w:cs="Times New Roman"/>
@@ -4664,18 +3352,16 @@
           <w:b/>
           <w:bCs/>
           <w:color w:val="auto"/>
-          <w:szCs w:val="30"/>
         </w:rPr>
       </w:pPr>
       <w:bookmarkStart w:id="10" w:name="_Toc185802974"/>
-      <w:bookmarkStart w:id="11" w:name="_Toc200081566"/>
+      <w:bookmarkStart w:id="11" w:name="_Toc1865823086"/>
       <w:r>
         <w:rPr>
           <w:rFonts w:ascii="Times New Roman" w:hAnsi="Times New Roman" w:cs="Times New Roman"/>
           <w:b/>
           <w:bCs/>
           <w:color w:val="auto"/>
-          <w:szCs w:val="30"/>
         </w:rPr>
         <w:t>2.1</w:t>
       </w:r>
@@ -4708,7 +3394,6 @@
           <w:b/>
           <w:bCs/>
           <w:color w:val="auto"/>
-          <w:szCs w:val="30"/>
         </w:rPr>
         <w:t>Development Environment</w:t>
       </w:r>
@@ -4827,18 +3512,16 @@
           <w:b/>
           <w:bCs/>
           <w:color w:val="auto"/>
-          <w:szCs w:val="30"/>
         </w:rPr>
       </w:pPr>
       <w:bookmarkStart w:id="12" w:name="_Toc185802975"/>
-      <w:bookmarkStart w:id="13" w:name="_Toc200081567"/>
+      <w:bookmarkStart w:id="13" w:name="_Toc1666402629"/>
       <w:r>
         <w:rPr>
           <w:rFonts w:ascii="Times New Roman" w:hAnsi="Times New Roman" w:cs="Times New Roman"/>
           <w:b/>
           <w:bCs/>
           <w:color w:val="auto"/>
-          <w:szCs w:val="30"/>
         </w:rPr>
         <w:t xml:space="preserve">2.2 </w:t>
       </w:r>
@@ -4848,7 +3531,6 @@
           <w:b/>
           <w:bCs/>
           <w:color w:val="auto"/>
-          <w:szCs w:val="30"/>
           <w:lang w:val="vi-VN"/>
         </w:rPr>
         <w:t xml:space="preserve">  </w:t>
@@ -4859,7 +3541,6 @@
           <w:b/>
           <w:bCs/>
           <w:color w:val="auto"/>
-          <w:szCs w:val="30"/>
         </w:rPr>
         <w:t>Functional Requirements</w:t>
       </w:r>
@@ -5127,18 +3808,16 @@
           <w:b/>
           <w:bCs/>
           <w:color w:val="auto"/>
-          <w:szCs w:val="30"/>
         </w:rPr>
       </w:pPr>
       <w:bookmarkStart w:id="14" w:name="_Toc185802976"/>
-      <w:bookmarkStart w:id="15" w:name="_Toc200081568"/>
+      <w:bookmarkStart w:id="15" w:name="_Toc1232182577"/>
       <w:r>
         <w:rPr>
           <w:rFonts w:ascii="Times New Roman" w:hAnsi="Times New Roman" w:cs="Times New Roman"/>
           <w:b/>
           <w:bCs/>
           <w:color w:val="auto"/>
-          <w:szCs w:val="30"/>
         </w:rPr>
         <w:t>2.3 Non-Functional Requirements</w:t>
       </w:r>
@@ -5271,7 +3950,7 @@
           <w:lang w:val="vi-VN"/>
         </w:rPr>
       </w:pPr>
-      <w:bookmarkStart w:id="17" w:name="_Toc200081569"/>
+      <w:bookmarkStart w:id="17" w:name="_Toc1340061496"/>
       <w:r>
         <w:rPr>
           <w:rFonts w:ascii="Times New Roman" w:hAnsi="Times New Roman" w:cs="Times New Roman"/>
@@ -5296,50 +3975,18 @@
           <w:b/>
           <w:bCs/>
           <w:color w:val="auto"/>
-          <w:szCs w:val="30"/>
-          <w:lang w:val="vi-VN"/>
-        </w:rPr>
-      </w:pPr>
-      <w:bookmarkStart w:id="18" w:name="_Toc200081570"/>
+          <w:lang w:val="vi-VN"/>
+        </w:rPr>
+      </w:pPr>
+      <w:bookmarkStart w:id="18" w:name="_Toc2041423766"/>
       <w:r>
         <w:rPr>
           <w:rFonts w:ascii="Times New Roman" w:hAnsi="Times New Roman" w:cs="Times New Roman"/>
           <w:b/>
           <w:bCs/>
           <w:color w:val="auto"/>
-          <w:szCs w:val="30"/>
-        </w:rPr>
-        <w:t>3.</w:t>
-      </w:r>
-      <w:r>
-        <w:rPr>
-          <w:rFonts w:ascii="Times New Roman" w:hAnsi="Times New Roman" w:cs="Times New Roman"/>
-          <w:b/>
-          <w:bCs/>
-          <w:color w:val="auto"/>
-          <w:szCs w:val="30"/>
-        </w:rPr>
-        <w:t>1</w:t>
-      </w:r>
-      <w:r>
-        <w:rPr>
-          <w:rFonts w:ascii="Times New Roman" w:hAnsi="Times New Roman" w:cs="Times New Roman"/>
-          <w:b/>
-          <w:bCs/>
-          <w:color w:val="auto"/>
-          <w:szCs w:val="30"/>
-        </w:rPr>
-        <w:t xml:space="preserve"> </w:t>
-      </w:r>
-      <w:r>
-        <w:rPr>
-          <w:rFonts w:ascii="Times New Roman" w:hAnsi="Times New Roman" w:cs="Times New Roman"/>
-          <w:b/>
-          <w:bCs/>
-          <w:color w:val="auto"/>
-          <w:szCs w:val="30"/>
-        </w:rPr>
-        <w:t>Overview</w:t>
+        </w:rPr>
+        <w:t>3.1 Overview</w:t>
       </w:r>
       <w:bookmarkEnd w:id="18"/>
     </w:p>
@@ -5561,31 +4208,81 @@
         </w:rPr>
         <w:t>This layered design enhances clarity, supports maintainability, and isolates critical logic for testing and extension. Further implementation specifics will be detailed in the following chapter.</w:t>
       </w:r>
-    </w:p>
-    <w:p>
-      <w:pPr>
-        <w:widowControl/>
-        <w:autoSpaceDE/>
-        <w:autoSpaceDN/>
-        <w:spacing w:after="160" w:line="360" w:lineRule="auto"/>
-        <w:jc w:val="left"/>
-        <w:rPr>
-          <w:rFonts w:eastAsiaTheme="majorEastAsia"/>
-          <w:b/>
-          <w:bCs/>
-          <w:sz w:val="34"/>
-          <w:szCs w:val="34"/>
-        </w:rPr>
-      </w:pPr>
       <w:bookmarkStart w:id="19" w:name="_Toc185802981"/>
-      <w:r>
-        <w:rPr>
-          <w:b/>
-          <w:bCs/>
-          <w:sz w:val="34"/>
-          <w:szCs w:val="34"/>
-        </w:rPr>
-        <w:br w:type="page"/>
+    </w:p>
+    <w:p>
+      <w:pPr>
+        <w:pStyle w:val="Heading2"/>
+        <w:spacing w:line="360" w:lineRule="auto"/>
+        <w:rPr>
+          <w:rFonts w:ascii="Times New Roman" w:hAnsi="Times New Roman" w:cs="Times New Roman"/>
+          <w:b/>
+          <w:bCs/>
+          <w:color w:val="auto"/>
+        </w:rPr>
+      </w:pPr>
+      <w:bookmarkStart w:id="20" w:name="_Toc229381996"/>
+      <w:r>
+        <w:rPr>
+          <w:rFonts w:ascii="Times New Roman" w:hAnsi="Times New Roman" w:cs="Times New Roman"/>
+          <w:b/>
+          <w:bCs/>
+          <w:color w:val="auto"/>
+        </w:rPr>
+        <w:lastRenderedPageBreak/>
+        <w:t>3.2 UML</w:t>
+      </w:r>
+      <w:bookmarkEnd w:id="20"/>
+    </w:p>
+    <w:p>
+      <w:pPr>
+        <w:spacing w:line="360" w:lineRule="auto"/>
+      </w:pPr>
+      <w:r>
+        <w:rPr>
+          <w:noProof/>
+        </w:rPr>
+        <w:drawing>
+          <wp:inline distT="0" distB="0" distL="0" distR="0" wp14:anchorId="08DE86B9" wp14:editId="63C673D7">
+            <wp:extent cx="5943600" cy="5886450"/>
+            <wp:effectExtent l="0" t="0" r="0" b="0"/>
+            <wp:docPr id="111857071" name="Picture 111857071"/>
+            <wp:cNvGraphicFramePr>
+              <a:graphicFrameLocks xmlns:a="http://schemas.openxmlformats.org/drawingml/2006/main" noChangeAspect="1"/>
+            </wp:cNvGraphicFramePr>
+            <a:graphic xmlns:a="http://schemas.openxmlformats.org/drawingml/2006/main">
+              <a:graphicData uri="http://schemas.openxmlformats.org/drawingml/2006/picture">
+                <pic:pic xmlns:pic="http://schemas.openxmlformats.org/drawingml/2006/picture">
+                  <pic:nvPicPr>
+                    <pic:cNvPr id="0" name=""/>
+                    <pic:cNvPicPr/>
+                  </pic:nvPicPr>
+                  <pic:blipFill>
+                    <a:blip r:embed="rId9" cstate="print">
+                      <a:extLst>
+                        <a:ext uri="{28A0092B-C50C-407E-A947-70E740481C1C}">
+                          <a14:useLocalDpi xmlns:a14="http://schemas.microsoft.com/office/drawing/2010/main" val="0"/>
+                        </a:ext>
+                      </a:extLst>
+                    </a:blip>
+                    <a:stretch>
+                      <a:fillRect/>
+                    </a:stretch>
+                  </pic:blipFill>
+                  <pic:spPr>
+                    <a:xfrm>
+                      <a:off x="0" y="0"/>
+                      <a:ext cx="5943600" cy="5886450"/>
+                    </a:xfrm>
+                    <a:prstGeom prst="rect">
+                      <a:avLst/>
+                    </a:prstGeom>
+                  </pic:spPr>
+                </pic:pic>
+              </a:graphicData>
+            </a:graphic>
+          </wp:inline>
+        </w:drawing>
       </w:r>
     </w:p>
     <w:p>
@@ -5603,7 +4300,7 @@
           <w:lang w:val="vi-VN"/>
         </w:rPr>
       </w:pPr>
-      <w:bookmarkStart w:id="20" w:name="_Toc200081571"/>
+      <w:bookmarkStart w:id="21" w:name="_Toc57614825"/>
       <w:r>
         <w:rPr>
           <w:rFonts w:ascii="Times New Roman" w:hAnsi="Times New Roman" w:cs="Times New Roman"/>
@@ -5613,8 +4310,7 @@
           <w:sz w:val="34"/>
           <w:szCs w:val="34"/>
         </w:rPr>
-        <w:lastRenderedPageBreak/>
-        <w:t xml:space="preserve">CHAPTER </w:t>
+        <w:t>CHAPTER 4:</w:t>
       </w:r>
       <w:r>
         <w:rPr>
@@ -5624,8 +4320,9 @@
           <w:color w:val="auto"/>
           <w:sz w:val="34"/>
           <w:szCs w:val="34"/>
-        </w:rPr>
-        <w:t>4</w:t>
+          <w:lang w:val="vi-VN"/>
+        </w:rPr>
+        <w:t xml:space="preserve"> </w:t>
       </w:r>
       <w:r>
         <w:rPr>
@@ -5636,80 +4333,57 @@
           <w:sz w:val="34"/>
           <w:szCs w:val="34"/>
         </w:rPr>
-        <w:t>:</w:t>
-      </w:r>
-      <w:r>
+        <w:t>IMPLEMENTATION</w:t>
+      </w:r>
+      <w:bookmarkEnd w:id="21"/>
+    </w:p>
+    <w:p>
+      <w:pPr>
+        <w:pStyle w:val="Heading2"/>
+        <w:spacing w:line="360" w:lineRule="auto"/>
         <w:rPr>
           <w:rFonts w:ascii="Times New Roman" w:hAnsi="Times New Roman" w:cs="Times New Roman"/>
           <w:b/>
           <w:bCs/>
           <w:color w:val="auto"/>
-          <w:sz w:val="34"/>
-          <w:szCs w:val="34"/>
-          <w:lang w:val="vi-VN"/>
-        </w:rPr>
-        <w:t xml:space="preserve"> </w:t>
-      </w:r>
+          <w:lang w:val="vi-VN"/>
+        </w:rPr>
+      </w:pPr>
+      <w:bookmarkStart w:id="22" w:name="_Toc2008433815"/>
       <w:r>
         <w:rPr>
           <w:rFonts w:ascii="Times New Roman" w:hAnsi="Times New Roman" w:cs="Times New Roman"/>
           <w:b/>
           <w:bCs/>
           <w:color w:val="auto"/>
-          <w:sz w:val="34"/>
-          <w:szCs w:val="34"/>
-        </w:rPr>
-        <w:t>IMPLEMENTATION</w:t>
-      </w:r>
-      <w:bookmarkEnd w:id="20"/>
-    </w:p>
-    <w:p>
-      <w:pPr>
-        <w:pStyle w:val="Heading2"/>
-        <w:spacing w:line="360" w:lineRule="auto"/>
-        <w:rPr>
-          <w:rFonts w:ascii="Times New Roman" w:hAnsi="Times New Roman" w:cs="Times New Roman"/>
+          <w:lang w:val="vi-VN"/>
+        </w:rPr>
+        <w:t>4.1 uitls</w:t>
+      </w:r>
+      <w:bookmarkEnd w:id="22"/>
+    </w:p>
+    <w:p>
+      <w:pPr>
+        <w:pStyle w:val="Heading3"/>
+        <w:spacing w:line="360" w:lineRule="auto"/>
+        <w:rPr>
           <w:b/>
           <w:bCs/>
           <w:color w:val="auto"/>
           <w:lang w:val="vi-VN"/>
         </w:rPr>
       </w:pPr>
-      <w:bookmarkStart w:id="21" w:name="_Toc200081572"/>
-      <w:r>
-        <w:rPr>
-          <w:rFonts w:ascii="Times New Roman" w:hAnsi="Times New Roman" w:cs="Times New Roman"/>
+      <w:bookmarkStart w:id="23" w:name="_Toc1509961557"/>
+      <w:r>
+        <w:rPr>
           <w:b/>
           <w:bCs/>
           <w:color w:val="auto"/>
           <w:lang w:val="vi-VN"/>
         </w:rPr>
-        <w:t>4.1 uitls</w:t>
-      </w:r>
-      <w:bookmarkEnd w:id="21"/>
-    </w:p>
-    <w:p>
-      <w:pPr>
-        <w:pStyle w:val="Heading3"/>
-        <w:spacing w:line="360" w:lineRule="auto"/>
-        <w:rPr>
-          <w:b/>
-          <w:bCs/>
-          <w:color w:val="auto"/>
-          <w:lang w:val="vi-VN"/>
-        </w:rPr>
-      </w:pPr>
-      <w:bookmarkStart w:id="22" w:name="_Toc200081573"/>
-      <w:r>
-        <w:rPr>
-          <w:b/>
-          <w:bCs/>
-          <w:color w:val="auto"/>
-          <w:lang w:val="vi-VN"/>
-        </w:rPr>
         <w:t>a. Utils.java</w:t>
       </w:r>
-      <w:bookmarkEnd w:id="22"/>
+      <w:bookmarkEnd w:id="23"/>
     </w:p>
     <w:p>
       <w:pPr>
@@ -5727,7 +4401,11 @@
         <w:t>Utils</w:t>
       </w:r>
       <w:r>
-        <w:t xml:space="preserve"> class provides foundational utility methods essential for randomization, dice simulation, formatting, and mathematical operations. These are critical in enabling consistent and reusable logic throughout the bias engine and game simulation.</w:t>
+        <w:t xml:space="preserve"> class provides foundational utility methods essential for randomization, dice </w:t>
+      </w:r>
+      <w:r>
+        <w:lastRenderedPageBreak/>
+        <w:t>simulation, formatting, and mathematical operations. These are critical in enabling consistent and reusable logic throughout the bias engine and game simulation.</w:t>
       </w:r>
     </w:p>
     <w:p>
@@ -6560,14 +5238,6 @@
                 <w:szCs w:val="20"/>
               </w:rPr>
               <w:br/>
-            </w:r>
-            <w:r>
-              <w:rPr>
-                <w:rFonts w:ascii="JetBrains Mono Light" w:hAnsi="JetBrains Mono Light" w:cs="JetBrains Mono Light"/>
-                <w:sz w:val="20"/>
-                <w:szCs w:val="20"/>
-              </w:rPr>
-              <w:lastRenderedPageBreak/>
               <w:t xml:space="preserve">    </w:t>
             </w:r>
             <w:proofErr w:type="spellStart"/>
@@ -6819,7 +5489,11 @@
         <w:t>Purpose</w:t>
       </w:r>
       <w:r>
-        <w:t>: Simulates fair dice rolls. The latter returns an array of three integers, each in range 1–6.</w:t>
+        <w:t xml:space="preserve">: Simulates fair dice rolls. The latter returns an array of three integers, each </w:t>
+      </w:r>
+      <w:r>
+        <w:lastRenderedPageBreak/>
+        <w:t>in range 1–6.</w:t>
       </w:r>
     </w:p>
     <w:p>
@@ -7507,7 +6181,6 @@
           <w:b/>
           <w:bCs/>
         </w:rPr>
-        <w:lastRenderedPageBreak/>
         <w:t>generateDiceSum</w:t>
       </w:r>
       <w:proofErr w:type="spellEnd"/>
@@ -7814,6 +6487,14 @@
                 <w:szCs w:val="20"/>
               </w:rPr>
               <w:br/>
+            </w:r>
+            <w:r>
+              <w:rPr>
+                <w:rFonts w:ascii="JetBrains Mono Light" w:hAnsi="JetBrains Mono Light" w:cs="JetBrains Mono Light"/>
+                <w:sz w:val="20"/>
+                <w:szCs w:val="20"/>
+              </w:rPr>
+              <w:lastRenderedPageBreak/>
               <w:t xml:space="preserve">        </w:t>
             </w:r>
             <w:proofErr w:type="gramStart"/>
@@ -7987,6 +6668,7 @@
           <w:b/>
           <w:bCs/>
         </w:rPr>
+        <w:lastRenderedPageBreak/>
         <w:t>Purpose</w:t>
       </w:r>
       <w:r>
@@ -8222,7 +6904,7 @@
           <w:lang w:val="vi-VN"/>
         </w:rPr>
       </w:pPr>
-      <w:bookmarkStart w:id="23" w:name="_Toc200081574"/>
+      <w:bookmarkStart w:id="24" w:name="_Toc768128469"/>
       <w:r>
         <w:rPr>
           <w:b/>
@@ -8241,7 +6923,7 @@
         </w:rPr>
         <w:t>java</w:t>
       </w:r>
-      <w:bookmarkEnd w:id="23"/>
+      <w:bookmarkEnd w:id="24"/>
     </w:p>
     <w:p>
       <w:pPr>
@@ -8269,14 +6951,7 @@
         <w:rPr>
           <w:lang w:val="vi-VN"/>
         </w:rPr>
-        <w:t xml:space="preserve"> class is a utility designed to evaluate the performance of the game </w:t>
-      </w:r>
-      <w:r>
-        <w:rPr>
-          <w:lang w:val="vi-VN"/>
-        </w:rPr>
-        <w:lastRenderedPageBreak/>
-        <w:t>engine and bias logic over large-scale test runs. It mimics an intelligent player (SmartBot) applying a simple predictive strategy, allowing the system to measure fairness, balance, and robustness against pattern-based exploitation.</w:t>
+        <w:t xml:space="preserve"> class is a utility designed to evaluate the performance of the game engine and bias logic over large-scale test runs. It mimics an intelligent player (SmartBot) applying a simple predictive strategy, allowing the system to measure fairness, balance, and robustness against pattern-based exploitation.</w:t>
       </w:r>
     </w:p>
     <w:p>
@@ -8366,6 +7041,7 @@
                 <w:sz w:val="20"/>
                 <w:szCs w:val="20"/>
               </w:rPr>
+              <w:lastRenderedPageBreak/>
               <w:t xml:space="preserve">static final int </w:t>
             </w:r>
             <w:r>
@@ -8971,14 +7647,7 @@
         <w:rPr>
           <w:lang w:val="vi-VN"/>
         </w:rPr>
-        <w:t xml:space="preserve">This simulates a common risk-amplifying betting tactic aimed at recouping prior </w:t>
-      </w:r>
-      <w:r>
-        <w:rPr>
-          <w:lang w:val="vi-VN"/>
-        </w:rPr>
-        <w:lastRenderedPageBreak/>
-        <w:t>losses.</w:t>
+        <w:t>This simulates a common risk-amplifying betting tactic aimed at recouping prior losses.</w:t>
       </w:r>
     </w:p>
     <w:p>
@@ -9055,6 +7724,7 @@
                 <w:szCs w:val="20"/>
                 <w:lang w:val="vi-VN"/>
               </w:rPr>
+              <w:lastRenderedPageBreak/>
               <w:t>String guess;</w:t>
             </w:r>
           </w:p>
@@ -9534,7 +8204,6 @@
           <w:bCs/>
           <w:lang w:val="vi-VN"/>
         </w:rPr>
-        <w:lastRenderedPageBreak/>
         <w:t>Stress Testing:</w:t>
       </w:r>
       <w:r>
@@ -9589,6 +8258,7 @@
           <w:bCs/>
           <w:lang w:val="vi-VN"/>
         </w:rPr>
+        <w:lastRenderedPageBreak/>
         <w:t>Data Generation:</w:t>
       </w:r>
       <w:r>
@@ -9610,7 +8280,7 @@
           <w:lang w:val="vi-VN"/>
         </w:rPr>
       </w:pPr>
-      <w:bookmarkStart w:id="24" w:name="_Toc200081575"/>
+      <w:bookmarkStart w:id="25" w:name="_Toc125763438"/>
       <w:r>
         <w:rPr>
           <w:rFonts w:ascii="Times New Roman" w:hAnsi="Times New Roman" w:cs="Times New Roman"/>
@@ -9621,7 +8291,7 @@
         </w:rPr>
         <w:t>4.2 model</w:t>
       </w:r>
-      <w:bookmarkEnd w:id="24"/>
+      <w:bookmarkEnd w:id="25"/>
     </w:p>
     <w:p>
       <w:pPr>
@@ -9635,7 +8305,7 @@
           <w:lang w:val="vi-VN"/>
         </w:rPr>
       </w:pPr>
-      <w:bookmarkStart w:id="25" w:name="_Toc200081576"/>
+      <w:bookmarkStart w:id="26" w:name="_Toc1538442757"/>
       <w:r>
         <w:rPr>
           <w:rFonts w:cs="Times New Roman"/>
@@ -9646,7 +8316,7 @@
         <w:t>a. Player.java</w:t>
       </w:r>
       <w:bookmarkEnd w:id="19"/>
-      <w:bookmarkEnd w:id="25"/>
+      <w:bookmarkEnd w:id="26"/>
     </w:p>
     <w:p>
       <w:pPr>
@@ -10069,7 +8739,6 @@
         <w:spacing w:line="360" w:lineRule="auto"/>
       </w:pPr>
       <w:r>
-        <w:lastRenderedPageBreak/>
         <w:t>Confirms player affordability for a given round.</w:t>
       </w:r>
     </w:p>
@@ -10161,6 +8830,7 @@
                 <w:szCs w:val="20"/>
                 <w:lang w:val="vi-VN"/>
               </w:rPr>
+              <w:lastRenderedPageBreak/>
               <w:t>balance += betAmount;</w:t>
             </w:r>
           </w:p>
@@ -10258,6 +8928,7 @@
         <w:spacing w:line="360" w:lineRule="auto"/>
       </w:pPr>
       <w:r>
+        <w:lastRenderedPageBreak/>
         <w:t>Adjust</w:t>
       </w:r>
       <w:r>
@@ -10700,7 +9371,6 @@
                 <w:szCs w:val="20"/>
                 <w:lang w:val="vi-VN"/>
               </w:rPr>
-              <w:lastRenderedPageBreak/>
               <w:t xml:space="preserve">        return betAmount;</w:t>
             </w:r>
           </w:p>
@@ -10794,6 +9464,7 @@
                 <w:szCs w:val="20"/>
                 <w:lang w:val="vi-VN"/>
               </w:rPr>
+              <w:lastRenderedPageBreak/>
               <w:t>}</w:t>
             </w:r>
           </w:p>
@@ -10810,6 +9481,7 @@
         <w:spacing w:line="360" w:lineRule="auto"/>
       </w:pPr>
       <w:r>
+        <w:lastRenderedPageBreak/>
         <w:t>Used by game engine and statistics modules to retrieve player state.</w:t>
       </w:r>
     </w:p>
@@ -10957,8 +9629,8 @@
           <w:lang w:val="vi-VN"/>
         </w:rPr>
       </w:pPr>
-      <w:bookmarkStart w:id="26" w:name="_Toc185802982"/>
-      <w:bookmarkStart w:id="27" w:name="_Toc200081577"/>
+      <w:bookmarkStart w:id="27" w:name="_Toc185802982"/>
+      <w:bookmarkStart w:id="28" w:name="_Toc1488227674"/>
       <w:r>
         <w:rPr>
           <w:rFonts w:cs="Times New Roman"/>
@@ -10986,8 +9658,8 @@
         </w:rPr>
         <w:t>.java</w:t>
       </w:r>
-      <w:bookmarkEnd w:id="26"/>
       <w:bookmarkEnd w:id="27"/>
+      <w:bookmarkEnd w:id="28"/>
     </w:p>
     <w:p>
       <w:pPr>
@@ -11247,14 +9919,6 @@
                 <w:szCs w:val="20"/>
               </w:rPr>
               <w:br/>
-            </w:r>
-            <w:r>
-              <w:rPr>
-                <w:rFonts w:ascii="JetBrains Mono Light" w:hAnsi="JetBrains Mono Light" w:cs="JetBrains Mono Light"/>
-                <w:sz w:val="20"/>
-                <w:szCs w:val="20"/>
-              </w:rPr>
-              <w:lastRenderedPageBreak/>
               <w:t xml:space="preserve">    </w:t>
             </w:r>
             <w:proofErr w:type="spellStart"/>
@@ -11408,6 +10072,14 @@
                 <w:szCs w:val="20"/>
               </w:rPr>
               <w:br/>
+            </w:r>
+            <w:r>
+              <w:rPr>
+                <w:rFonts w:ascii="JetBrains Mono Light" w:hAnsi="JetBrains Mono Light" w:cs="JetBrains Mono Light"/>
+                <w:sz w:val="20"/>
+                <w:szCs w:val="20"/>
+              </w:rPr>
+              <w:lastRenderedPageBreak/>
               <w:t xml:space="preserve">    return balance;</w:t>
             </w:r>
             <w:r>
@@ -11433,6 +10105,7 @@
         <w:spacing w:line="360" w:lineRule="auto"/>
       </w:pPr>
       <w:r>
+        <w:lastRenderedPageBreak/>
         <w:t>Provides read-only access to the current house balance.</w:t>
       </w:r>
     </w:p>
@@ -11677,13 +10350,7 @@
         <w:spacing w:line="360" w:lineRule="auto"/>
       </w:pPr>
       <w:r>
-        <w:t xml:space="preserve">Keeps </w:t>
-      </w:r>
-      <w:r>
-        <w:t>house</w:t>
-      </w:r>
-      <w:r>
-        <w:t xml:space="preserve"> consistent with player outcomes.</w:t>
+        <w:t>Keeps house consistent with player outcomes.</w:t>
       </w:r>
     </w:p>
     <w:p>
@@ -11696,7 +10363,13 @@
         <w:spacing w:line="360" w:lineRule="auto"/>
       </w:pPr>
       <w:r>
-        <w:t xml:space="preserve">No validation needed here — correctness is enforced externally (e.g., in </w:t>
+        <w:t>No validation needed here</w:t>
+      </w:r>
+      <w:r>
+        <w:t xml:space="preserve"> - </w:t>
+      </w:r>
+      <w:r>
+        <w:t xml:space="preserve">correctness is enforced externally (e.g., in </w:t>
       </w:r>
       <w:proofErr w:type="spellStart"/>
       <w:r>
@@ -11780,7 +10453,13 @@
         <w:spacing w:line="360" w:lineRule="auto"/>
       </w:pPr>
       <w:r>
-        <w:t>No branching, loops, or nested structures — deterministic and thread-safe (under single-threaded execution).</w:t>
+        <w:t xml:space="preserve">No branching, loops, or nested structures </w:t>
+      </w:r>
+      <w:r>
+        <w:t>-</w:t>
+      </w:r>
+      <w:r>
+        <w:t xml:space="preserve"> deterministic and thread-safe (under single-threaded execution).</w:t>
       </w:r>
     </w:p>
     <w:p>
@@ -11867,17 +10546,46 @@
           <w:b/>
           <w:bCs/>
         </w:rPr>
+        <w:t>Transparency:</w:t>
+      </w:r>
+      <w:r>
+        <w:t xml:space="preserve"> Clear abstraction of game bank logic </w:t>
+      </w:r>
+      <w:r>
+        <w:rPr>
+          <w:lang w:val="vi-VN"/>
+        </w:rPr>
+        <w:t>-</w:t>
+      </w:r>
+      <w:r>
+        <w:t xml:space="preserve"> no mixing with game rules or player behavior.</w:t>
+      </w:r>
+    </w:p>
+    <w:p>
+      <w:pPr>
+        <w:pStyle w:val="Heading2"/>
+        <w:spacing w:line="360" w:lineRule="auto"/>
+        <w:rPr>
+          <w:rFonts w:ascii="Times New Roman" w:hAnsi="Times New Roman" w:cs="Times New Roman"/>
+          <w:b/>
+          <w:bCs/>
+          <w:color w:val="auto"/>
+          <w:lang w:val="vi-VN"/>
+        </w:rPr>
+      </w:pPr>
+      <w:bookmarkStart w:id="29" w:name="_Toc1182288730"/>
+      <w:r>
+        <w:rPr>
+          <w:rFonts w:ascii="Times New Roman" w:hAnsi="Times New Roman" w:cs="Times New Roman"/>
+          <w:b/>
+          <w:bCs/>
+          <w:color w:val="auto"/>
+          <w:lang w:val="vi-VN"/>
+        </w:rPr>
         <w:lastRenderedPageBreak/>
-        <w:t>Transparency:</w:t>
-      </w:r>
-      <w:r>
-        <w:t xml:space="preserve"> Clear abstraction of game bank logic — no mixing with game rules or player behavior.</w:t>
-      </w:r>
-    </w:p>
-    <w:p>
-      <w:pPr>
-        <w:pStyle w:val="Heading2"/>
-        <w:spacing w:line="360" w:lineRule="auto"/>
+        <w:t xml:space="preserve">4.3 </w:t>
+      </w:r>
+      <w:r>
         <w:rPr>
           <w:rFonts w:ascii="Times New Roman" w:hAnsi="Times New Roman" w:cs="Times New Roman"/>
           <w:b/>
@@ -11885,94 +10593,54 @@
           <w:color w:val="auto"/>
           <w:lang w:val="vi-VN"/>
         </w:rPr>
-      </w:pPr>
-      <w:bookmarkStart w:id="28" w:name="_Toc200081578"/>
-      <w:r>
-        <w:rPr>
-          <w:rFonts w:ascii="Times New Roman" w:hAnsi="Times New Roman" w:cs="Times New Roman"/>
+        <w:t>bias</w:t>
+      </w:r>
+      <w:bookmarkEnd w:id="29"/>
+    </w:p>
+    <w:p>
+      <w:pPr>
+        <w:pStyle w:val="Heading3"/>
+        <w:spacing w:line="360" w:lineRule="auto"/>
+        <w:rPr>
+          <w:rFonts w:cs="Times New Roman"/>
           <w:b/>
           <w:bCs/>
           <w:color w:val="auto"/>
           <w:lang w:val="vi-VN"/>
         </w:rPr>
-        <w:t>4.</w:t>
-      </w:r>
-      <w:r>
-        <w:rPr>
-          <w:rFonts w:ascii="Times New Roman" w:hAnsi="Times New Roman" w:cs="Times New Roman"/>
+      </w:pPr>
+      <w:bookmarkStart w:id="30" w:name="_Toc1299357883"/>
+      <w:r>
+        <w:rPr>
+          <w:rFonts w:cs="Times New Roman"/>
           <w:b/>
           <w:bCs/>
           <w:color w:val="auto"/>
-          <w:lang w:val="vi-VN"/>
-        </w:rPr>
-        <w:t>3</w:t>
-      </w:r>
-      <w:r>
-        <w:rPr>
-          <w:rFonts w:ascii="Times New Roman" w:hAnsi="Times New Roman" w:cs="Times New Roman"/>
+        </w:rPr>
+        <w:t xml:space="preserve">a. </w:t>
+      </w:r>
+      <w:proofErr w:type="spellStart"/>
+      <w:r>
+        <w:rPr>
+          <w:rFonts w:cs="Times New Roman"/>
           <w:b/>
           <w:bCs/>
           <w:color w:val="auto"/>
-          <w:lang w:val="vi-VN"/>
-        </w:rPr>
-        <w:t xml:space="preserve"> </w:t>
-      </w:r>
-      <w:r>
-        <w:rPr>
-          <w:rFonts w:ascii="Times New Roman" w:hAnsi="Times New Roman" w:cs="Times New Roman"/>
+        </w:rPr>
+        <w:t>BiasManager</w:t>
+      </w:r>
+      <w:proofErr w:type="spellEnd"/>
+      <w:r>
+        <w:rPr>
+          <w:rFonts w:cs="Times New Roman"/>
           <w:b/>
           <w:bCs/>
           <w:color w:val="auto"/>
           <w:lang w:val="vi-VN"/>
         </w:rPr>
-        <w:t>bias</w:t>
-      </w:r>
-      <w:bookmarkEnd w:id="28"/>
-    </w:p>
-    <w:p>
-      <w:pPr>
-        <w:pStyle w:val="Heading3"/>
-        <w:spacing w:line="360" w:lineRule="auto"/>
-        <w:rPr>
-          <w:rFonts w:cs="Times New Roman"/>
-          <w:b/>
-          <w:bCs/>
-          <w:color w:val="auto"/>
-          <w:lang w:val="vi-VN"/>
-        </w:rPr>
-      </w:pPr>
-      <w:bookmarkStart w:id="29" w:name="_Toc200081579"/>
-      <w:r>
-        <w:rPr>
-          <w:rFonts w:cs="Times New Roman"/>
-          <w:b/>
-          <w:bCs/>
-          <w:color w:val="auto"/>
-        </w:rPr>
-        <w:t xml:space="preserve">a. </w:t>
-      </w:r>
-      <w:proofErr w:type="spellStart"/>
-      <w:r>
-        <w:rPr>
-          <w:rFonts w:cs="Times New Roman"/>
-          <w:b/>
-          <w:bCs/>
-          <w:color w:val="auto"/>
-        </w:rPr>
-        <w:t>BiasManager</w:t>
-      </w:r>
-      <w:proofErr w:type="spellEnd"/>
-      <w:r>
-        <w:rPr>
-          <w:rFonts w:cs="Times New Roman"/>
-          <w:b/>
-          <w:bCs/>
-          <w:color w:val="auto"/>
-          <w:lang w:val="vi-VN"/>
-        </w:rPr>
         <w:t>.java</w:t>
       </w:r>
-      <w:bookmarkEnd w:id="29"/>
+      <w:bookmarkEnd w:id="30"/>
     </w:p>
     <w:p>
       <w:pPr>
@@ -12470,14 +11138,7 @@
         <w:rPr>
           <w:lang w:val="vi-VN"/>
         </w:rPr>
-        <w:t xml:space="preserve"> Tracks the number of rounds executed. Helps adjust </w:t>
-      </w:r>
-      <w:r>
-        <w:rPr>
-          <w:lang w:val="vi-VN"/>
-        </w:rPr>
-        <w:lastRenderedPageBreak/>
-        <w:t>time-dependent bias probability.</w:t>
+        <w:t xml:space="preserve"> Tracks the number of rounds executed. Helps adjust time-dependent bias probability.</w:t>
       </w:r>
     </w:p>
     <w:p>
@@ -12525,6 +11186,7 @@
           <w:bCs/>
           <w:lang w:val="vi-VN"/>
         </w:rPr>
+        <w:lastRenderedPageBreak/>
         <w:t>private int lossStreak;:</w:t>
       </w:r>
       <w:r>
@@ -12826,7 +11488,6 @@
                 <w:szCs w:val="20"/>
                 <w:lang w:val="vi-VN"/>
               </w:rPr>
-              <w:lastRenderedPageBreak/>
               <w:t>public void updateStreak(boolean playerWon) {</w:t>
             </w:r>
           </w:p>
@@ -12887,6 +11548,7 @@
                 <w:szCs w:val="20"/>
                 <w:lang w:val="vi-VN"/>
               </w:rPr>
+              <w:lastRenderedPageBreak/>
               <w:t xml:space="preserve">       winStreak++;</w:t>
             </w:r>
           </w:p>
@@ -13045,6 +11707,7 @@
         <w:rPr>
           <w:lang w:val="vi-VN"/>
         </w:rPr>
+        <w:lastRenderedPageBreak/>
         <w:t>This method is responsible for updating the internal state of the system based on whether the player won the last round. It tracks:</w:t>
       </w:r>
     </w:p>
@@ -13457,48 +12120,54 @@
           <w:iCs/>
           <w:lang w:val="vi-VN"/>
         </w:rPr>
+        <w:t>winStreak = 0</w:t>
+      </w:r>
+      <w:r>
+        <w:rPr>
+          <w:lang w:val="vi-VN"/>
+        </w:rPr>
+        <w:t xml:space="preserve"> clears win streak (only one streak is active at a time).</w:t>
+      </w:r>
+    </w:p>
+    <w:p>
+      <w:pPr>
+        <w:spacing w:line="360" w:lineRule="auto"/>
+        <w:rPr>
+          <w:b/>
+          <w:bCs/>
+        </w:rPr>
+      </w:pPr>
+      <w:r>
+        <w:rPr>
+          <w:b/>
+          <w:bCs/>
+        </w:rPr>
+        <w:t>Time Complexity:</w:t>
+      </w:r>
+    </w:p>
+    <w:p>
+      <w:pPr>
+        <w:spacing w:line="360" w:lineRule="auto"/>
+        <w:ind w:firstLine="540"/>
+        <w:rPr>
+          <w:lang w:val="vi-VN"/>
+        </w:rPr>
+      </w:pPr>
+      <w:r>
         <w:lastRenderedPageBreak/>
-        <w:t>winStreak = 0</w:t>
-      </w:r>
-      <w:r>
-        <w:rPr>
-          <w:lang w:val="vi-VN"/>
-        </w:rPr>
-        <w:t xml:space="preserve"> clears win streak (only one streak is active at a time).</w:t>
-      </w:r>
-    </w:p>
-    <w:p>
-      <w:pPr>
-        <w:spacing w:line="360" w:lineRule="auto"/>
-        <w:rPr>
-          <w:b/>
-          <w:bCs/>
-        </w:rPr>
-      </w:pPr>
-      <w:r>
-        <w:rPr>
-          <w:b/>
-          <w:bCs/>
-        </w:rPr>
-        <w:t>Time Complexity:</w:t>
-      </w:r>
-    </w:p>
-    <w:p>
-      <w:pPr>
-        <w:spacing w:line="360" w:lineRule="auto"/>
-        <w:ind w:firstLine="540"/>
-        <w:rPr>
-          <w:lang w:val="vi-VN"/>
-        </w:rPr>
-      </w:pPr>
-      <w:r>
         <w:t xml:space="preserve">All operations are </w:t>
       </w:r>
       <w:proofErr w:type="gramStart"/>
       <w:r>
-        <w:t>O(1) —</w:t>
+        <w:t>O(</w:t>
       </w:r>
       <w:proofErr w:type="gramEnd"/>
+      <w:r>
+        <w:t xml:space="preserve">1) </w:t>
+      </w:r>
+      <w:r>
+        <w:t>-</w:t>
+      </w:r>
       <w:r>
         <w:t xml:space="preserve"> constant time, single comparisons and assignments.</w:t>
       </w:r>
@@ -14009,7 +12678,6 @@
                 <w:szCs w:val="20"/>
                 <w:lang w:val="vi-VN"/>
               </w:rPr>
-              <w:lastRenderedPageBreak/>
               <w:t xml:space="preserve">            forceLoss(playerBet);</w:t>
             </w:r>
           </w:p>
@@ -14061,6 +12729,7 @@
                 <w:szCs w:val="20"/>
                 <w:lang w:val="vi-VN"/>
               </w:rPr>
+              <w:lastRenderedPageBreak/>
               <w:t xml:space="preserve">    </w:t>
             </w:r>
             <w:r>
@@ -14851,6 +13520,7 @@
         </w:rPr>
       </w:pPr>
       <w:r>
+        <w:lastRenderedPageBreak/>
         <w:t>This is the central algorithm that determines whether to intervene in a game round using bias. It simulates how the house may try to reduce player wins based on risk analysis, past betting patterns, and randomness.</w:t>
       </w:r>
     </w:p>
@@ -14934,11 +13604,7 @@
       </w:r>
       <w:proofErr w:type="spellEnd"/>
       <w:r>
-        <w:t xml:space="preserve">(...) saves the player's current bet and amount into fixed-size </w:t>
-      </w:r>
-      <w:r>
-        <w:lastRenderedPageBreak/>
-        <w:t>history queues (sliding window).</w:t>
+        <w:t>(...) saves the player's current bet and amount into fixed-size history queues (sliding window).</w:t>
       </w:r>
     </w:p>
     <w:p>
@@ -14967,6 +13633,7 @@
       </w:pPr>
       <w:proofErr w:type="spellStart"/>
       <w:r>
+        <w:lastRenderedPageBreak/>
         <w:t>shouldBias</w:t>
       </w:r>
       <w:proofErr w:type="spellEnd"/>
@@ -15094,10 +13761,7 @@
         <w:t xml:space="preserve"> </w:t>
       </w:r>
       <w:r>
-        <w:t>/ “</w:t>
-      </w:r>
-      <w:r>
-        <w:t>under” results.</w:t>
+        <w:t>/ “under” results.</w:t>
       </w:r>
     </w:p>
     <w:p>
@@ -15125,19 +13789,7 @@
         <w:spacing w:line="360" w:lineRule="auto"/>
       </w:pPr>
       <w:r>
-        <w:t xml:space="preserve">If </w:t>
-      </w:r>
-      <w:r>
-        <w:t>the bet</w:t>
-      </w:r>
-      <w:r>
-        <w:t xml:space="preserve"> is very small, allow </w:t>
-      </w:r>
-      <w:r>
-        <w:t>the player</w:t>
-      </w:r>
-      <w:r>
-        <w:t xml:space="preserve"> to win 25% of the time to look fair.</w:t>
+        <w:t>If the bet is very small, allow the player to win 25% of the time to look fair.</w:t>
       </w:r>
     </w:p>
     <w:p>
@@ -15592,16 +14244,7 @@
                 <w:sz w:val="20"/>
                 <w:szCs w:val="20"/>
               </w:rPr>
-              <w:t xml:space="preserve">, double </w:t>
-            </w:r>
-            <w:r>
-              <w:rPr>
-                <w:rFonts w:ascii="JetBrains Mono Light" w:hAnsi="JetBrains Mono Light" w:cs="JetBrains Mono Light"/>
-                <w:sz w:val="20"/>
-                <w:szCs w:val="20"/>
-              </w:rPr>
-              <w:lastRenderedPageBreak/>
-              <w:t xml:space="preserve">balance, double </w:t>
+              <w:t xml:space="preserve">, double balance, double </w:t>
             </w:r>
             <w:proofErr w:type="spellStart"/>
             <w:r>
@@ -15655,6 +14298,14 @@
                 <w:szCs w:val="20"/>
               </w:rPr>
               <w:br/>
+            </w:r>
+            <w:r>
+              <w:rPr>
+                <w:rFonts w:ascii="JetBrains Mono Light" w:hAnsi="JetBrains Mono Light" w:cs="JetBrains Mono Light"/>
+                <w:sz w:val="20"/>
+                <w:szCs w:val="20"/>
+              </w:rPr>
+              <w:lastRenderedPageBreak/>
               <w:t xml:space="preserve">    double </w:t>
             </w:r>
             <w:proofErr w:type="spellStart"/>
@@ -16157,19 +14808,14 @@
         </w:rPr>
       </w:pPr>
       <w:r>
+        <w:lastRenderedPageBreak/>
         <w:t xml:space="preserve">This function </w:t>
       </w:r>
       <w:r>
         <w:t>contains</w:t>
       </w:r>
       <w:r>
-        <w:t xml:space="preserve"> </w:t>
-      </w:r>
-      <w:r>
-        <w:t>biased</w:t>
-      </w:r>
-      <w:r>
-        <w:t xml:space="preserve"> decision logic. It evaluates multiple risk-related conditions to determine whether the house should intervene and bias the dice outcome against the player.</w:t>
+        <w:t xml:space="preserve"> biased decision logic. It evaluates multiple risk-related conditions to determine whether the house should intervene and bias the dice outcome against the player.</w:t>
       </w:r>
     </w:p>
     <w:p>
@@ -16462,22 +15108,22 @@
         </w:rPr>
       </w:pPr>
       <w:r>
+        <w:t>If the player is repeatedly choosing the same bet (e.g., always "over"), bias may be applied with 70% chance to avoid predictability.</w:t>
+      </w:r>
+    </w:p>
+    <w:p>
+      <w:pPr>
+        <w:spacing w:line="360" w:lineRule="auto"/>
+        <w:rPr>
+          <w:lang w:val="vi-VN"/>
+        </w:rPr>
+      </w:pPr>
+      <w:r>
+        <w:rPr>
+          <w:b/>
+          <w:bCs/>
+        </w:rPr>
         <w:lastRenderedPageBreak/>
-        <w:t>If the player is repeatedly choosing the same bet (e.g., always "over"), bias may be applied with 70% chance to avoid predictability.</w:t>
-      </w:r>
-    </w:p>
-    <w:p>
-      <w:pPr>
-        <w:spacing w:line="360" w:lineRule="auto"/>
-        <w:rPr>
-          <w:lang w:val="vi-VN"/>
-        </w:rPr>
-      </w:pPr>
-      <w:r>
-        <w:rPr>
-          <w:b/>
-          <w:bCs/>
-        </w:rPr>
         <w:t>Streak-Based Trigger</w:t>
       </w:r>
       <w:r>
@@ -16819,7 +15465,25 @@
         </w:rPr>
       </w:pPr>
       <w:r>
-        <w:t>This part of the system aims to detect strategic betting behavior — particularly Martingale (doubling after loss) and repetitive betting patterns — so the house can bias dice outcomes more effectively.</w:t>
+        <w:t xml:space="preserve">This part of the system aims to detect strategic betting behavior </w:t>
+      </w:r>
+      <w:r>
+        <w:rPr>
+          <w:lang w:val="vi-VN"/>
+        </w:rPr>
+        <w:t>-</w:t>
+      </w:r>
+      <w:r>
+        <w:t xml:space="preserve"> particularly Martingale (doubling after loss) and repetitive betting patterns </w:t>
+      </w:r>
+      <w:r>
+        <w:rPr>
+          <w:lang w:val="vi-VN"/>
+        </w:rPr>
+        <w:t>-</w:t>
+      </w:r>
+      <w:r>
+        <w:t xml:space="preserve"> so the house can bias dice outcomes more effectively.</w:t>
       </w:r>
     </w:p>
     <w:p>
@@ -17269,7 +15933,6 @@
         <w:spacing w:line="360" w:lineRule="auto"/>
       </w:pPr>
       <w:r>
-        <w:lastRenderedPageBreak/>
         <w:t>Compare current bet to previous one.</w:t>
       </w:r>
     </w:p>
@@ -17299,6 +15962,7 @@
         </w:rPr>
       </w:pPr>
       <w:r>
+        <w:lastRenderedPageBreak/>
         <w:t>Return true only if the bet increased after a loss.</w:t>
       </w:r>
     </w:p>
@@ -17655,21 +16319,7 @@
           <w:b/>
           <w:bCs/>
         </w:rPr>
-        <w:t>Time</w:t>
-      </w:r>
-      <w:r>
-        <w:rPr>
-          <w:b/>
-          <w:bCs/>
-        </w:rPr>
-        <w:t xml:space="preserve"> </w:t>
-      </w:r>
-      <w:r>
-        <w:rPr>
-          <w:b/>
-          <w:bCs/>
-        </w:rPr>
-        <w:t>Complexity:</w:t>
+        <w:t>Time Complexity:</w:t>
       </w:r>
       <w:r>
         <w:t xml:space="preserve"> O(k), where k = </w:t>
@@ -17712,14 +16362,7 @@
           <w:b/>
           <w:bCs/>
         </w:rPr>
-        <w:t>Behavior History Management</w:t>
-      </w:r>
-      <w:r>
-        <w:rPr>
-          <w:b/>
-          <w:bCs/>
-        </w:rPr>
-        <w:t xml:space="preserve"> </w:t>
+        <w:t xml:space="preserve">Behavior History Management </w:t>
       </w:r>
     </w:p>
     <w:tbl>
@@ -18157,11 +16800,7 @@
         <w:t>MAX_HISTORY</w:t>
       </w:r>
       <w:r>
-        <w:t xml:space="preserve"> (i.e. 5), the oldest record </w:t>
-      </w:r>
-      <w:r>
-        <w:lastRenderedPageBreak/>
-        <w:t>is removed (</w:t>
+        <w:t xml:space="preserve"> (i.e. 5), the oldest record is removed (</w:t>
       </w:r>
       <w:proofErr w:type="spellStart"/>
       <w:proofErr w:type="gramStart"/>
@@ -18220,6 +16859,7 @@
           <w:i/>
           <w:iCs/>
         </w:rPr>
+        <w:lastRenderedPageBreak/>
         <w:t>recentChoices.add</w:t>
       </w:r>
       <w:proofErr w:type="spellEnd"/>
@@ -18465,14 +17105,7 @@
           <w:b/>
           <w:bCs/>
         </w:rPr>
-        <w:t xml:space="preserve">Round Outcome </w:t>
-      </w:r>
-      <w:r>
-        <w:rPr>
-          <w:b/>
-          <w:bCs/>
-        </w:rPr>
-        <w:t>Tracking</w:t>
+        <w:t>Round Outcome Tracking</w:t>
       </w:r>
       <w:r>
         <w:rPr>
@@ -19031,6 +17664,7 @@
               <w:jc w:val="left"/>
               <w:rPr>
                 <w:rFonts w:ascii="JetBrains Mono Light" w:hAnsi="JetBrains Mono Light" w:cs="JetBrains Mono Light"/>
+                <w:bCs/>
                 <w:lang w:val="vi-VN"/>
               </w:rPr>
             </w:pPr>
@@ -19040,11 +17674,9 @@
                 <w:sz w:val="20"/>
                 <w:szCs w:val="20"/>
               </w:rPr>
-              <w:lastRenderedPageBreak/>
               <w:t xml:space="preserve">private void </w:t>
             </w:r>
             <w:proofErr w:type="spellStart"/>
-            <w:proofErr w:type="gramStart"/>
             <w:r>
               <w:rPr>
                 <w:rFonts w:ascii="JetBrains Mono Light" w:hAnsi="JetBrains Mono Light" w:cs="JetBrains Mono Light"/>
@@ -19063,7 +17695,6 @@
               <w:t>(</w:t>
             </w:r>
             <w:proofErr w:type="spellStart"/>
-            <w:proofErr w:type="gramEnd"/>
             <w:r>
               <w:rPr>
                 <w:rFonts w:ascii="JetBrains Mono Light" w:hAnsi="JetBrains Mono Light" w:cs="JetBrains Mono Light"/>
@@ -19169,6 +17800,14 @@
                 <w:szCs w:val="20"/>
               </w:rPr>
               <w:br/>
+            </w:r>
+            <w:r>
+              <w:rPr>
+                <w:rFonts w:ascii="JetBrains Mono Light" w:hAnsi="JetBrains Mono Light" w:cs="JetBrains Mono Light"/>
+                <w:sz w:val="20"/>
+                <w:szCs w:val="20"/>
+              </w:rPr>
+              <w:lastRenderedPageBreak/>
               <w:t xml:space="preserve">    </w:t>
             </w:r>
             <w:proofErr w:type="spellStart"/>
@@ -19223,12 +17862,21 @@
                 <w:szCs w:val="20"/>
               </w:rPr>
               <w:br/>
+            </w:r>
+            <w:r>
+              <w:rPr>
+                <w:rFonts w:ascii="JetBrains Mono Light" w:hAnsi="JetBrains Mono Light" w:cs="JetBrains Mono Light"/>
+                <w:bCs/>
+                <w:sz w:val="20"/>
+                <w:szCs w:val="20"/>
+              </w:rPr>
               <w:t xml:space="preserve">private </w:t>
             </w:r>
             <w:proofErr w:type="spellStart"/>
             <w:r>
               <w:rPr>
                 <w:rFonts w:ascii="JetBrains Mono Light" w:hAnsi="JetBrains Mono Light" w:cs="JetBrains Mono Light"/>
+                <w:bCs/>
                 <w:sz w:val="20"/>
                 <w:szCs w:val="20"/>
               </w:rPr>
@@ -19238,16 +17886,17 @@
             <w:r>
               <w:rPr>
                 <w:rFonts w:ascii="JetBrains Mono Light" w:hAnsi="JetBrains Mono Light" w:cs="JetBrains Mono Light"/>
+                <w:bCs/>
                 <w:sz w:val="20"/>
                 <w:szCs w:val="20"/>
               </w:rPr>
               <w:t xml:space="preserve"> </w:t>
             </w:r>
             <w:proofErr w:type="spellStart"/>
-            <w:proofErr w:type="gramStart"/>
-            <w:r>
-              <w:rPr>
-                <w:rFonts w:ascii="JetBrains Mono Light" w:hAnsi="JetBrains Mono Light" w:cs="JetBrains Mono Light"/>
+            <w:r>
+              <w:rPr>
+                <w:rFonts w:ascii="JetBrains Mono Light" w:hAnsi="JetBrains Mono Light" w:cs="JetBrains Mono Light"/>
+                <w:bCs/>
                 <w:sz w:val="20"/>
                 <w:szCs w:val="20"/>
               </w:rPr>
@@ -19257,23 +17906,66 @@
             <w:r>
               <w:rPr>
                 <w:rFonts w:ascii="JetBrains Mono Light" w:hAnsi="JetBrains Mono Light" w:cs="JetBrains Mono Light"/>
-                <w:sz w:val="20"/>
-                <w:szCs w:val="20"/>
-              </w:rPr>
-              <w:t>(</w:t>
-            </w:r>
-            <w:proofErr w:type="gramEnd"/>
-            <w:r>
-              <w:rPr>
-                <w:rFonts w:ascii="JetBrains Mono Light" w:hAnsi="JetBrains Mono Light" w:cs="JetBrains Mono Light"/>
-                <w:sz w:val="20"/>
-                <w:szCs w:val="20"/>
-              </w:rPr>
-              <w:t>) {</w:t>
-            </w:r>
-            <w:r>
-              <w:rPr>
-                <w:rFonts w:ascii="JetBrains Mono Light" w:hAnsi="JetBrains Mono Light" w:cs="JetBrains Mono Light"/>
+                <w:bCs/>
+                <w:sz w:val="20"/>
+                <w:szCs w:val="20"/>
+              </w:rPr>
+              <w:t>() {</w:t>
+            </w:r>
+            <w:r>
+              <w:rPr>
+                <w:rFonts w:ascii="JetBrains Mono Light" w:hAnsi="JetBrains Mono Light" w:cs="JetBrains Mono Light"/>
+                <w:bCs/>
+                <w:sz w:val="20"/>
+                <w:szCs w:val="20"/>
+              </w:rPr>
+              <w:br/>
+              <w:t xml:space="preserve">    if (</w:t>
+            </w:r>
+            <w:proofErr w:type="spellStart"/>
+            <w:r>
+              <w:rPr>
+                <w:rFonts w:ascii="JetBrains Mono Light" w:hAnsi="JetBrains Mono Light" w:cs="JetBrains Mono Light"/>
+                <w:bCs/>
+                <w:sz w:val="20"/>
+                <w:szCs w:val="20"/>
+              </w:rPr>
+              <w:t>recentOvers.size</w:t>
+            </w:r>
+            <w:proofErr w:type="spellEnd"/>
+            <w:r>
+              <w:rPr>
+                <w:rFonts w:ascii="JetBrains Mono Light" w:hAnsi="JetBrains Mono Light" w:cs="JetBrains Mono Light"/>
+                <w:bCs/>
+                <w:sz w:val="20"/>
+                <w:szCs w:val="20"/>
+              </w:rPr>
+              <w:t xml:space="preserve">() &lt; </w:t>
+            </w:r>
+            <w:proofErr w:type="spellStart"/>
+            <w:r>
+              <w:rPr>
+                <w:rFonts w:ascii="JetBrains Mono Light" w:hAnsi="JetBrains Mono Light" w:cs="JetBrains Mono Light"/>
+                <w:bCs/>
+                <w:sz w:val="20"/>
+                <w:szCs w:val="20"/>
+              </w:rPr>
+              <w:t>memorySize</w:t>
+            </w:r>
+            <w:proofErr w:type="spellEnd"/>
+            <w:r>
+              <w:rPr>
+                <w:rFonts w:ascii="JetBrains Mono Light" w:hAnsi="JetBrains Mono Light" w:cs="JetBrains Mono Light"/>
+                <w:bCs/>
+                <w:sz w:val="20"/>
+                <w:szCs w:val="20"/>
+              </w:rPr>
+              <w:t>) return false;</w:t>
+            </w:r>
+            <w:r>
+              <w:rPr>
+                <w:rFonts w:ascii="JetBrains Mono Light" w:hAnsi="JetBrains Mono Light" w:cs="JetBrains Mono Light"/>
+                <w:bCs/>
                 <w:sz w:val="20"/>
                 <w:szCs w:val="20"/>
               </w:rPr>
@@ -19284,6 +17976,7 @@
             <w:r>
               <w:rPr>
                 <w:rFonts w:ascii="JetBrains Mono Light" w:hAnsi="JetBrains Mono Light" w:cs="JetBrains Mono Light"/>
+                <w:bCs/>
                 <w:sz w:val="20"/>
                 <w:szCs w:val="20"/>
               </w:rPr>
@@ -19293,50 +17986,16 @@
             <w:r>
               <w:rPr>
                 <w:rFonts w:ascii="JetBrains Mono Light" w:hAnsi="JetBrains Mono Light" w:cs="JetBrains Mono Light"/>
-                <w:sz w:val="20"/>
-                <w:szCs w:val="20"/>
-              </w:rPr>
-              <w:t>(</w:t>
-            </w:r>
-            <w:proofErr w:type="gramStart"/>
-            <w:r>
-              <w:rPr>
-                <w:rFonts w:ascii="JetBrains Mono Light" w:hAnsi="JetBrains Mono Light" w:cs="JetBrains Mono Light"/>
-                <w:sz w:val="20"/>
-                <w:szCs w:val="20"/>
-              </w:rPr>
-              <w:t>).filter</w:t>
-            </w:r>
-            <w:proofErr w:type="gramEnd"/>
-            <w:r>
-              <w:rPr>
-                <w:rFonts w:ascii="JetBrains Mono Light" w:hAnsi="JetBrains Mono Light" w:cs="JetBrains Mono Light"/>
-                <w:sz w:val="20"/>
-                <w:szCs w:val="20"/>
-              </w:rPr>
-              <w:t>(b -&gt; b</w:t>
-            </w:r>
-            <w:proofErr w:type="gramStart"/>
-            <w:r>
-              <w:rPr>
-                <w:rFonts w:ascii="JetBrains Mono Light" w:hAnsi="JetBrains Mono Light" w:cs="JetBrains Mono Light"/>
-                <w:sz w:val="20"/>
-                <w:szCs w:val="20"/>
-              </w:rPr>
-              <w:t>).count</w:t>
-            </w:r>
-            <w:proofErr w:type="gramEnd"/>
-            <w:r>
-              <w:rPr>
-                <w:rFonts w:ascii="JetBrains Mono Light" w:hAnsi="JetBrains Mono Light" w:cs="JetBrains Mono Light"/>
-                <w:sz w:val="20"/>
-                <w:szCs w:val="20"/>
-              </w:rPr>
-              <w:t>();</w:t>
-            </w:r>
-            <w:r>
-              <w:rPr>
-                <w:rFonts w:ascii="JetBrains Mono Light" w:hAnsi="JetBrains Mono Light" w:cs="JetBrains Mono Light"/>
+                <w:bCs/>
+                <w:sz w:val="20"/>
+                <w:szCs w:val="20"/>
+              </w:rPr>
+              <w:t>().filter(b -&gt; b).count();</w:t>
+            </w:r>
+            <w:r>
+              <w:rPr>
+                <w:rFonts w:ascii="JetBrains Mono Light" w:hAnsi="JetBrains Mono Light" w:cs="JetBrains Mono Light"/>
+                <w:bCs/>
                 <w:sz w:val="20"/>
                 <w:szCs w:val="20"/>
               </w:rPr>
@@ -19347,6 +18006,7 @@
             <w:r>
               <w:rPr>
                 <w:rFonts w:ascii="JetBrains Mono Light" w:hAnsi="JetBrains Mono Light" w:cs="JetBrains Mono Light"/>
+                <w:bCs/>
                 <w:sz w:val="20"/>
                 <w:szCs w:val="20"/>
               </w:rPr>
@@ -19356,14 +18016,36 @@
             <w:r>
               <w:rPr>
                 <w:rFonts w:ascii="JetBrains Mono Light" w:hAnsi="JetBrains Mono Light" w:cs="JetBrains Mono Light"/>
-                <w:sz w:val="20"/>
-                <w:szCs w:val="20"/>
-              </w:rPr>
-              <w:t xml:space="preserve"> - 1 || count &lt;= 1;</w:t>
-            </w:r>
-            <w:r>
-              <w:rPr>
-                <w:rFonts w:ascii="JetBrains Mono Light" w:hAnsi="JetBrains Mono Light" w:cs="JetBrains Mono Light"/>
+                <w:bCs/>
+                <w:sz w:val="20"/>
+                <w:szCs w:val="20"/>
+              </w:rPr>
+              <w:t xml:space="preserve"> - </w:t>
+            </w:r>
+            <w:proofErr w:type="gramStart"/>
+            <w:r>
+              <w:rPr>
+                <w:rFonts w:ascii="JetBrains Mono Light" w:hAnsi="JetBrains Mono Light" w:cs="JetBrains Mono Light"/>
+                <w:bCs/>
+                <w:sz w:val="20"/>
+                <w:szCs w:val="20"/>
+              </w:rPr>
+              <w:t>1 || count &lt;</w:t>
+            </w:r>
+            <w:proofErr w:type="gramEnd"/>
+            <w:r>
+              <w:rPr>
+                <w:rFonts w:ascii="JetBrains Mono Light" w:hAnsi="JetBrains Mono Light" w:cs="JetBrains Mono Light"/>
+                <w:bCs/>
+                <w:sz w:val="20"/>
+                <w:szCs w:val="20"/>
+              </w:rPr>
+              <w:t>= 1;</w:t>
+            </w:r>
+            <w:r>
+              <w:rPr>
+                <w:rFonts w:ascii="JetBrains Mono Light" w:hAnsi="JetBrains Mono Light" w:cs="JetBrains Mono Light"/>
+                <w:bCs/>
                 <w:sz w:val="20"/>
                 <w:szCs w:val="20"/>
               </w:rPr>
@@ -19389,6 +18071,7 @@
           <w:i/>
           <w:iCs/>
         </w:rPr>
+        <w:lastRenderedPageBreak/>
         <w:t>recordOverResult</w:t>
       </w:r>
       <w:proofErr w:type="spellEnd"/>
@@ -19619,7 +18302,16 @@
         </w:rPr>
       </w:pPr>
       <w:r>
-        <w:t xml:space="preserve">Data Structure: LinkedList&lt;Boolean&gt; — supports </w:t>
+        <w:t xml:space="preserve">Data Structure: LinkedList&lt;Boolean&gt; </w:t>
+      </w:r>
+      <w:r>
+        <w:rPr>
+          <w:lang w:val="vi-VN"/>
+        </w:rPr>
+        <w:t>-</w:t>
+      </w:r>
+      <w:r>
+        <w:t xml:space="preserve"> supports </w:t>
       </w:r>
       <w:proofErr w:type="gramStart"/>
       <w:r>
@@ -19818,7 +18510,6 @@
           <w:iCs/>
           <w:lang w:val="vi-VN"/>
         </w:rPr>
-        <w:lastRenderedPageBreak/>
         <w:t>removeFirst()</w:t>
       </w:r>
       <w:r>
@@ -19852,6 +18543,7 @@
           <w:iCs/>
           <w:lang w:val="vi-VN"/>
         </w:rPr>
+        <w:lastRenderedPageBreak/>
         <w:t>add()</w:t>
       </w:r>
       <w:r>
@@ -20551,19 +19243,7 @@
         <w:rPr>
           <w:lang w:val="vi-VN"/>
         </w:rPr>
-        <w:t xml:space="preserve">String </w:t>
-      </w:r>
-      <w:r>
-        <w:rPr>
-          <w:lang w:val="vi-VN"/>
-        </w:rPr>
-        <w:t xml:space="preserve">comparison: </w:t>
-      </w:r>
-      <w:r>
-        <w:rPr>
-          <w:lang w:val="vi-VN"/>
-        </w:rPr>
-        <w:t>O(1)</w:t>
+        <w:t>String comparison: O(1)</w:t>
       </w:r>
     </w:p>
     <w:p>
@@ -20590,13 +19270,7 @@
         <w:rPr>
           <w:lang w:val="vi-VN"/>
         </w:rPr>
-        <w:t xml:space="preserve">: </w:t>
-      </w:r>
-      <w:r>
-        <w:rPr>
-          <w:lang w:val="vi-VN"/>
-        </w:rPr>
-        <w:t>O(1)</w:t>
+        <w:t>: O(1)</w:t>
       </w:r>
     </w:p>
     <w:p>
@@ -20623,20 +19297,7 @@
         <w:rPr>
           <w:lang w:val="vi-VN"/>
         </w:rPr>
-        <w:t xml:space="preserve">: </w:t>
-      </w:r>
-      <w:r>
-        <w:rPr>
-          <w:lang w:val="vi-VN"/>
-        </w:rPr>
-        <w:t xml:space="preserve">Worst-case O(K), with K = number of dice </w:t>
-      </w:r>
-      <w:r>
-        <w:rPr>
-          <w:lang w:val="vi-VN"/>
-        </w:rPr>
-        <w:lastRenderedPageBreak/>
-        <w:t>combinations (bounded)</w:t>
+        <w:t>: Worst-case O(K), with K = number of dice combinations (bounded)</w:t>
       </w:r>
     </w:p>
     <w:p>
@@ -20657,19 +19318,14 @@
           <w:iCs/>
           <w:lang w:val="vi-VN"/>
         </w:rPr>
+        <w:lastRenderedPageBreak/>
         <w:t>recordOverResult(...)</w:t>
       </w:r>
       <w:r>
         <w:rPr>
           <w:lang w:val="vi-VN"/>
         </w:rPr>
-        <w:t xml:space="preserve">: </w:t>
-      </w:r>
-      <w:r>
-        <w:rPr>
-          <w:lang w:val="vi-VN"/>
-        </w:rPr>
-        <w:t>O(1)</w:t>
+        <w:t>: O(1)</w:t>
       </w:r>
     </w:p>
     <w:p>
@@ -20703,7 +19359,7 @@
           <w:lang w:val="vi-VN"/>
         </w:rPr>
       </w:pPr>
-      <w:bookmarkStart w:id="30" w:name="_Toc200081580"/>
+      <w:bookmarkStart w:id="31" w:name="_Toc844658621"/>
       <w:r>
         <w:rPr>
           <w:rFonts w:ascii="Times New Roman" w:hAnsi="Times New Roman" w:cs="Times New Roman"/>
@@ -20712,7 +19368,7 @@
           <w:color w:val="auto"/>
           <w:lang w:val="vi-VN"/>
         </w:rPr>
-        <w:t>4.</w:t>
+        <w:t xml:space="preserve">4.4 </w:t>
       </w:r>
       <w:r>
         <w:rPr>
@@ -20722,74 +19378,54 @@
           <w:color w:val="auto"/>
           <w:lang w:val="vi-VN"/>
         </w:rPr>
-        <w:t>4</w:t>
-      </w:r>
-      <w:r>
-        <w:rPr>
-          <w:rFonts w:ascii="Times New Roman" w:hAnsi="Times New Roman" w:cs="Times New Roman"/>
+        <w:t>stats</w:t>
+      </w:r>
+      <w:bookmarkEnd w:id="31"/>
+    </w:p>
+    <w:p>
+      <w:pPr>
+        <w:pStyle w:val="Heading3"/>
+        <w:spacing w:line="360" w:lineRule="auto"/>
+        <w:rPr>
+          <w:rFonts w:cs="Times New Roman"/>
           <w:b/>
           <w:bCs/>
           <w:color w:val="auto"/>
           <w:lang w:val="vi-VN"/>
         </w:rPr>
-        <w:t xml:space="preserve"> </w:t>
-      </w:r>
-      <w:r>
-        <w:rPr>
-          <w:rFonts w:ascii="Times New Roman" w:hAnsi="Times New Roman" w:cs="Times New Roman"/>
+      </w:pPr>
+      <w:bookmarkStart w:id="32" w:name="_Toc1635463298"/>
+      <w:r>
+        <w:rPr>
+          <w:rFonts w:cs="Times New Roman"/>
           <w:b/>
           <w:bCs/>
           <w:color w:val="auto"/>
-          <w:lang w:val="vi-VN"/>
-        </w:rPr>
-        <w:t>stats</w:t>
-      </w:r>
-      <w:bookmarkEnd w:id="30"/>
-    </w:p>
-    <w:p>
-      <w:pPr>
-        <w:pStyle w:val="Heading3"/>
-        <w:spacing w:line="360" w:lineRule="auto"/>
+        </w:rPr>
+        <w:t xml:space="preserve">a. </w:t>
+      </w:r>
+      <w:proofErr w:type="spellStart"/>
+      <w:r>
         <w:rPr>
           <w:rFonts w:cs="Times New Roman"/>
           <w:b/>
           <w:bCs/>
           <w:color w:val="auto"/>
-          <w:lang w:val="vi-VN"/>
-        </w:rPr>
-      </w:pPr>
-      <w:bookmarkStart w:id="31" w:name="_Toc200081581"/>
+        </w:rPr>
+        <w:t>StatisticsManager</w:t>
+      </w:r>
+      <w:proofErr w:type="spellEnd"/>
       <w:r>
         <w:rPr>
           <w:rFonts w:cs="Times New Roman"/>
           <w:b/>
           <w:bCs/>
           <w:color w:val="auto"/>
-        </w:rPr>
-        <w:t xml:space="preserve">a. </w:t>
-      </w:r>
-      <w:proofErr w:type="spellStart"/>
-      <w:r>
-        <w:rPr>
-          <w:rFonts w:cs="Times New Roman"/>
-          <w:b/>
-          <w:bCs/>
-          <w:color w:val="auto"/>
-        </w:rPr>
-        <w:t>StatisticsManager</w:t>
-      </w:r>
-      <w:proofErr w:type="spellEnd"/>
-      <w:r>
-        <w:rPr>
-          <w:rFonts w:cs="Times New Roman"/>
-          <w:b/>
-          <w:bCs/>
-          <w:color w:val="auto"/>
           <w:lang w:val="vi-VN"/>
         </w:rPr>
         <w:t>.java</w:t>
       </w:r>
-      <w:bookmarkEnd w:id="31"/>
+      <w:bookmarkEnd w:id="32"/>
     </w:p>
     <w:p>
       <w:pPr>
@@ -20850,10 +19486,7 @@
         <w:t xml:space="preserve">, </w:t>
       </w:r>
       <w:r>
-        <w:t>frequency</w:t>
-      </w:r>
-      <w:r>
-        <w:t xml:space="preserve"> of each possible dice outcome (sum of three dice: 3–18)</w:t>
+        <w:t>frequency of each possible dice outcome (sum of three dice: 3–18)</w:t>
       </w:r>
       <w:r>
         <w:rPr>
@@ -21398,6 +20031,33 @@
                 <w:szCs w:val="20"/>
               </w:rPr>
               <w:br/>
+              <w:t xml:space="preserve">        </w:t>
+            </w:r>
+            <w:proofErr w:type="spellStart"/>
+            <w:r>
+              <w:rPr>
+                <w:rFonts w:ascii="JetBrains Mono Light" w:hAnsi="JetBrains Mono Light" w:cs="JetBrains Mono Light"/>
+                <w:sz w:val="20"/>
+                <w:szCs w:val="20"/>
+              </w:rPr>
+              <w:t>playerWins</w:t>
+            </w:r>
+            <w:proofErr w:type="spellEnd"/>
+            <w:r>
+              <w:rPr>
+                <w:rFonts w:ascii="JetBrains Mono Light" w:hAnsi="JetBrains Mono Light" w:cs="JetBrains Mono Light"/>
+                <w:sz w:val="20"/>
+                <w:szCs w:val="20"/>
+              </w:rPr>
+              <w:t>++;</w:t>
+            </w:r>
+            <w:r>
+              <w:rPr>
+                <w:rFonts w:ascii="JetBrains Mono Light" w:hAnsi="JetBrains Mono Light" w:cs="JetBrains Mono Light"/>
+                <w:sz w:val="20"/>
+                <w:szCs w:val="20"/>
+              </w:rPr>
+              <w:br/>
             </w:r>
             <w:r>
               <w:rPr>
@@ -21406,33 +20066,6 @@
                 <w:szCs w:val="20"/>
               </w:rPr>
               <w:lastRenderedPageBreak/>
-              <w:t xml:space="preserve">        </w:t>
-            </w:r>
-            <w:proofErr w:type="spellStart"/>
-            <w:r>
-              <w:rPr>
-                <w:rFonts w:ascii="JetBrains Mono Light" w:hAnsi="JetBrains Mono Light" w:cs="JetBrains Mono Light"/>
-                <w:sz w:val="20"/>
-                <w:szCs w:val="20"/>
-              </w:rPr>
-              <w:t>playerWins</w:t>
-            </w:r>
-            <w:proofErr w:type="spellEnd"/>
-            <w:r>
-              <w:rPr>
-                <w:rFonts w:ascii="JetBrains Mono Light" w:hAnsi="JetBrains Mono Light" w:cs="JetBrains Mono Light"/>
-                <w:sz w:val="20"/>
-                <w:szCs w:val="20"/>
-              </w:rPr>
-              <w:t>++;</w:t>
-            </w:r>
-            <w:r>
-              <w:rPr>
-                <w:rFonts w:ascii="JetBrains Mono Light" w:hAnsi="JetBrains Mono Light" w:cs="JetBrains Mono Light"/>
-                <w:sz w:val="20"/>
-                <w:szCs w:val="20"/>
-              </w:rPr>
-              <w:br/>
               <w:t xml:space="preserve">  </w:t>
             </w:r>
             <w:proofErr w:type="gramStart"/>
@@ -21605,6 +20238,7 @@
         <w:spacing w:line="360" w:lineRule="auto"/>
       </w:pPr>
       <w:r>
+        <w:lastRenderedPageBreak/>
         <w:t xml:space="preserve">Updates counters in constant time: </w:t>
       </w:r>
       <w:proofErr w:type="gramStart"/>
@@ -22526,22 +21160,42 @@
         <w:spacing w:line="360" w:lineRule="auto"/>
       </w:pPr>
       <w:r>
+        <w:t xml:space="preserve">Fixed loop of 16 iterations → </w:t>
+      </w:r>
+      <w:proofErr w:type="gramStart"/>
+      <w:r>
+        <w:t>O(</w:t>
+      </w:r>
+      <w:proofErr w:type="gramEnd"/>
+      <w:r>
+        <w:t>1)</w:t>
+      </w:r>
+    </w:p>
+    <w:p>
+      <w:pPr>
+        <w:pStyle w:val="Heading2"/>
+        <w:spacing w:line="360" w:lineRule="auto"/>
+        <w:rPr>
+          <w:rFonts w:ascii="Times New Roman" w:hAnsi="Times New Roman" w:cs="Times New Roman"/>
+          <w:b/>
+          <w:bCs/>
+          <w:color w:val="auto"/>
+          <w:lang w:val="vi-VN"/>
+        </w:rPr>
+      </w:pPr>
+      <w:bookmarkStart w:id="33" w:name="_Toc1488081880"/>
+      <w:r>
+        <w:rPr>
+          <w:rFonts w:ascii="Times New Roman" w:hAnsi="Times New Roman" w:cs="Times New Roman"/>
+          <w:b/>
+          <w:bCs/>
+          <w:color w:val="auto"/>
+          <w:lang w:val="vi-VN"/>
+        </w:rPr>
         <w:lastRenderedPageBreak/>
-        <w:t xml:space="preserve">Fixed loop of 16 iterations → </w:t>
-      </w:r>
-      <w:proofErr w:type="gramStart"/>
-      <w:r>
-        <w:t>O(</w:t>
-      </w:r>
-      <w:proofErr w:type="gramEnd"/>
-      <w:r>
-        <w:t>1)</w:t>
-      </w:r>
-    </w:p>
-    <w:p>
-      <w:pPr>
-        <w:pStyle w:val="Heading2"/>
-        <w:spacing w:line="360" w:lineRule="auto"/>
+        <w:t xml:space="preserve">4.5 </w:t>
+      </w:r>
+      <w:r>
         <w:rPr>
           <w:rFonts w:ascii="Times New Roman" w:hAnsi="Times New Roman" w:cs="Times New Roman"/>
           <w:b/>
@@ -22549,94 +21203,54 @@
           <w:color w:val="auto"/>
           <w:lang w:val="vi-VN"/>
         </w:rPr>
-      </w:pPr>
-      <w:bookmarkStart w:id="32" w:name="_Toc200081582"/>
-      <w:r>
-        <w:rPr>
-          <w:rFonts w:ascii="Times New Roman" w:hAnsi="Times New Roman" w:cs="Times New Roman"/>
+        <w:t>engine</w:t>
+      </w:r>
+      <w:bookmarkEnd w:id="33"/>
+    </w:p>
+    <w:p>
+      <w:pPr>
+        <w:pStyle w:val="Heading3"/>
+        <w:spacing w:line="360" w:lineRule="auto"/>
+        <w:rPr>
+          <w:rFonts w:cs="Times New Roman"/>
           <w:b/>
           <w:bCs/>
           <w:color w:val="auto"/>
           <w:lang w:val="vi-VN"/>
         </w:rPr>
-        <w:t>4.</w:t>
-      </w:r>
-      <w:r>
-        <w:rPr>
-          <w:rFonts w:ascii="Times New Roman" w:hAnsi="Times New Roman" w:cs="Times New Roman"/>
+      </w:pPr>
+      <w:bookmarkStart w:id="34" w:name="_Toc1649387650"/>
+      <w:r>
+        <w:rPr>
+          <w:rFonts w:cs="Times New Roman"/>
           <w:b/>
           <w:bCs/>
           <w:color w:val="auto"/>
-          <w:lang w:val="vi-VN"/>
-        </w:rPr>
-        <w:t>5</w:t>
-      </w:r>
-      <w:r>
-        <w:rPr>
-          <w:rFonts w:ascii="Times New Roman" w:hAnsi="Times New Roman" w:cs="Times New Roman"/>
+        </w:rPr>
+        <w:t xml:space="preserve">a. </w:t>
+      </w:r>
+      <w:proofErr w:type="spellStart"/>
+      <w:r>
+        <w:rPr>
+          <w:rFonts w:cs="Times New Roman"/>
           <w:b/>
           <w:bCs/>
           <w:color w:val="auto"/>
-          <w:lang w:val="vi-VN"/>
-        </w:rPr>
-        <w:t xml:space="preserve"> </w:t>
-      </w:r>
-      <w:r>
-        <w:rPr>
-          <w:rFonts w:ascii="Times New Roman" w:hAnsi="Times New Roman" w:cs="Times New Roman"/>
+        </w:rPr>
+        <w:t>GameEngine</w:t>
+      </w:r>
+      <w:proofErr w:type="spellEnd"/>
+      <w:r>
+        <w:rPr>
+          <w:rFonts w:cs="Times New Roman"/>
           <w:b/>
           <w:bCs/>
           <w:color w:val="auto"/>
           <w:lang w:val="vi-VN"/>
         </w:rPr>
-        <w:t>engine</w:t>
-      </w:r>
-      <w:bookmarkEnd w:id="32"/>
-    </w:p>
-    <w:p>
-      <w:pPr>
-        <w:pStyle w:val="Heading3"/>
-        <w:spacing w:line="360" w:lineRule="auto"/>
-        <w:rPr>
-          <w:rFonts w:cs="Times New Roman"/>
-          <w:b/>
-          <w:bCs/>
-          <w:color w:val="auto"/>
-          <w:lang w:val="vi-VN"/>
-        </w:rPr>
-      </w:pPr>
-      <w:bookmarkStart w:id="33" w:name="_Toc200081583"/>
-      <w:r>
-        <w:rPr>
-          <w:rFonts w:cs="Times New Roman"/>
-          <w:b/>
-          <w:bCs/>
-          <w:color w:val="auto"/>
-        </w:rPr>
-        <w:t xml:space="preserve">a. </w:t>
-      </w:r>
-      <w:proofErr w:type="spellStart"/>
-      <w:r>
-        <w:rPr>
-          <w:rFonts w:cs="Times New Roman"/>
-          <w:b/>
-          <w:bCs/>
-          <w:color w:val="auto"/>
-        </w:rPr>
-        <w:t>GameEngine</w:t>
-      </w:r>
-      <w:proofErr w:type="spellEnd"/>
-      <w:r>
-        <w:rPr>
-          <w:rFonts w:cs="Times New Roman"/>
-          <w:b/>
-          <w:bCs/>
-          <w:color w:val="auto"/>
-          <w:lang w:val="vi-VN"/>
-        </w:rPr>
         <w:t>.java</w:t>
       </w:r>
-      <w:bookmarkEnd w:id="33"/>
+      <w:bookmarkEnd w:id="34"/>
     </w:p>
     <w:p>
       <w:pPr>
@@ -23223,6 +21837,123 @@
                 <w:szCs w:val="20"/>
               </w:rPr>
               <w:br/>
+              <w:t xml:space="preserve">    int </w:t>
+            </w:r>
+            <w:proofErr w:type="spellStart"/>
+            <w:r>
+              <w:rPr>
+                <w:rFonts w:ascii="JetBrains Mono Light" w:hAnsi="JetBrains Mono Light" w:cs="JetBrains Mono Light"/>
+                <w:sz w:val="20"/>
+                <w:szCs w:val="20"/>
+              </w:rPr>
+              <w:t>diceTotal</w:t>
+            </w:r>
+            <w:proofErr w:type="spellEnd"/>
+            <w:r>
+              <w:rPr>
+                <w:rFonts w:ascii="JetBrains Mono Light" w:hAnsi="JetBrains Mono Light" w:cs="JetBrains Mono Light"/>
+                <w:sz w:val="20"/>
+                <w:szCs w:val="20"/>
+              </w:rPr>
+              <w:t xml:space="preserve"> = </w:t>
+            </w:r>
+            <w:proofErr w:type="spellStart"/>
+            <w:r>
+              <w:rPr>
+                <w:rFonts w:ascii="JetBrains Mono Light" w:hAnsi="JetBrains Mono Light" w:cs="JetBrains Mono Light"/>
+                <w:sz w:val="20"/>
+                <w:szCs w:val="20"/>
+              </w:rPr>
+              <w:t>biasManager.rollBiasedDice</w:t>
+            </w:r>
+            <w:proofErr w:type="spellEnd"/>
+            <w:r>
+              <w:rPr>
+                <w:rFonts w:ascii="JetBrains Mono Light" w:hAnsi="JetBrains Mono Light" w:cs="JetBrains Mono Light"/>
+                <w:sz w:val="20"/>
+                <w:szCs w:val="20"/>
+              </w:rPr>
+              <w:t>(</w:t>
+            </w:r>
+            <w:proofErr w:type="spellStart"/>
+            <w:r>
+              <w:rPr>
+                <w:rFonts w:ascii="JetBrains Mono Light" w:hAnsi="JetBrains Mono Light" w:cs="JetBrains Mono Light"/>
+                <w:sz w:val="20"/>
+                <w:szCs w:val="20"/>
+              </w:rPr>
+              <w:t>playerBet</w:t>
+            </w:r>
+            <w:proofErr w:type="spellEnd"/>
+            <w:r>
+              <w:rPr>
+                <w:rFonts w:ascii="JetBrains Mono Light" w:hAnsi="JetBrains Mono Light" w:cs="JetBrains Mono Light"/>
+                <w:sz w:val="20"/>
+                <w:szCs w:val="20"/>
+              </w:rPr>
+              <w:t xml:space="preserve">, </w:t>
+            </w:r>
+            <w:proofErr w:type="spellStart"/>
+            <w:r>
+              <w:rPr>
+                <w:rFonts w:ascii="JetBrains Mono Light" w:hAnsi="JetBrains Mono Light" w:cs="JetBrains Mono Light"/>
+                <w:sz w:val="20"/>
+                <w:szCs w:val="20"/>
+              </w:rPr>
+              <w:t>player.getInitialBalance</w:t>
+            </w:r>
+            <w:proofErr w:type="spellEnd"/>
+            <w:r>
+              <w:rPr>
+                <w:rFonts w:ascii="JetBrains Mono Light" w:hAnsi="JetBrains Mono Light" w:cs="JetBrains Mono Light"/>
+                <w:sz w:val="20"/>
+                <w:szCs w:val="20"/>
+              </w:rPr>
+              <w:t xml:space="preserve">(), </w:t>
+            </w:r>
+            <w:proofErr w:type="spellStart"/>
+            <w:r>
+              <w:rPr>
+                <w:rFonts w:ascii="JetBrains Mono Light" w:hAnsi="JetBrains Mono Light" w:cs="JetBrains Mono Light"/>
+                <w:sz w:val="20"/>
+                <w:szCs w:val="20"/>
+              </w:rPr>
+              <w:t>player.getBalance</w:t>
+            </w:r>
+            <w:proofErr w:type="spellEnd"/>
+            <w:r>
+              <w:rPr>
+                <w:rFonts w:ascii="JetBrains Mono Light" w:hAnsi="JetBrains Mono Light" w:cs="JetBrains Mono Light"/>
+                <w:sz w:val="20"/>
+                <w:szCs w:val="20"/>
+              </w:rPr>
+              <w:t xml:space="preserve">(), </w:t>
+            </w:r>
+            <w:proofErr w:type="spellStart"/>
+            <w:r>
+              <w:rPr>
+                <w:rFonts w:ascii="JetBrains Mono Light" w:hAnsi="JetBrains Mono Light" w:cs="JetBrains Mono Light"/>
+                <w:sz w:val="20"/>
+                <w:szCs w:val="20"/>
+              </w:rPr>
+              <w:t>player.getBetAmount</w:t>
+            </w:r>
+            <w:proofErr w:type="spellEnd"/>
+            <w:r>
+              <w:rPr>
+                <w:rFonts w:ascii="JetBrains Mono Light" w:hAnsi="JetBrains Mono Light" w:cs="JetBrains Mono Light"/>
+                <w:sz w:val="20"/>
+                <w:szCs w:val="20"/>
+              </w:rPr>
+              <w:t>());</w:t>
+            </w:r>
+            <w:r>
+              <w:rPr>
+                <w:rFonts w:ascii="JetBrains Mono Light" w:hAnsi="JetBrains Mono Light" w:cs="JetBrains Mono Light"/>
+                <w:sz w:val="20"/>
+                <w:szCs w:val="20"/>
+              </w:rPr>
+              <w:br/>
             </w:r>
             <w:r>
               <w:rPr>
@@ -23231,123 +21962,6 @@
                 <w:szCs w:val="20"/>
               </w:rPr>
               <w:lastRenderedPageBreak/>
-              <w:t xml:space="preserve">    int </w:t>
-            </w:r>
-            <w:proofErr w:type="spellStart"/>
-            <w:r>
-              <w:rPr>
-                <w:rFonts w:ascii="JetBrains Mono Light" w:hAnsi="JetBrains Mono Light" w:cs="JetBrains Mono Light"/>
-                <w:sz w:val="20"/>
-                <w:szCs w:val="20"/>
-              </w:rPr>
-              <w:t>diceTotal</w:t>
-            </w:r>
-            <w:proofErr w:type="spellEnd"/>
-            <w:r>
-              <w:rPr>
-                <w:rFonts w:ascii="JetBrains Mono Light" w:hAnsi="JetBrains Mono Light" w:cs="JetBrains Mono Light"/>
-                <w:sz w:val="20"/>
-                <w:szCs w:val="20"/>
-              </w:rPr>
-              <w:t xml:space="preserve"> = </w:t>
-            </w:r>
-            <w:proofErr w:type="spellStart"/>
-            <w:r>
-              <w:rPr>
-                <w:rFonts w:ascii="JetBrains Mono Light" w:hAnsi="JetBrains Mono Light" w:cs="JetBrains Mono Light"/>
-                <w:sz w:val="20"/>
-                <w:szCs w:val="20"/>
-              </w:rPr>
-              <w:t>biasManager.rollBiasedDice</w:t>
-            </w:r>
-            <w:proofErr w:type="spellEnd"/>
-            <w:r>
-              <w:rPr>
-                <w:rFonts w:ascii="JetBrains Mono Light" w:hAnsi="JetBrains Mono Light" w:cs="JetBrains Mono Light"/>
-                <w:sz w:val="20"/>
-                <w:szCs w:val="20"/>
-              </w:rPr>
-              <w:t>(</w:t>
-            </w:r>
-            <w:proofErr w:type="spellStart"/>
-            <w:r>
-              <w:rPr>
-                <w:rFonts w:ascii="JetBrains Mono Light" w:hAnsi="JetBrains Mono Light" w:cs="JetBrains Mono Light"/>
-                <w:sz w:val="20"/>
-                <w:szCs w:val="20"/>
-              </w:rPr>
-              <w:t>playerBet</w:t>
-            </w:r>
-            <w:proofErr w:type="spellEnd"/>
-            <w:r>
-              <w:rPr>
-                <w:rFonts w:ascii="JetBrains Mono Light" w:hAnsi="JetBrains Mono Light" w:cs="JetBrains Mono Light"/>
-                <w:sz w:val="20"/>
-                <w:szCs w:val="20"/>
-              </w:rPr>
-              <w:t xml:space="preserve">, </w:t>
-            </w:r>
-            <w:proofErr w:type="spellStart"/>
-            <w:r>
-              <w:rPr>
-                <w:rFonts w:ascii="JetBrains Mono Light" w:hAnsi="JetBrains Mono Light" w:cs="JetBrains Mono Light"/>
-                <w:sz w:val="20"/>
-                <w:szCs w:val="20"/>
-              </w:rPr>
-              <w:t>player.getInitialBalance</w:t>
-            </w:r>
-            <w:proofErr w:type="spellEnd"/>
-            <w:r>
-              <w:rPr>
-                <w:rFonts w:ascii="JetBrains Mono Light" w:hAnsi="JetBrains Mono Light" w:cs="JetBrains Mono Light"/>
-                <w:sz w:val="20"/>
-                <w:szCs w:val="20"/>
-              </w:rPr>
-              <w:t xml:space="preserve">(), </w:t>
-            </w:r>
-            <w:proofErr w:type="spellStart"/>
-            <w:r>
-              <w:rPr>
-                <w:rFonts w:ascii="JetBrains Mono Light" w:hAnsi="JetBrains Mono Light" w:cs="JetBrains Mono Light"/>
-                <w:sz w:val="20"/>
-                <w:szCs w:val="20"/>
-              </w:rPr>
-              <w:t>player.getBalance</w:t>
-            </w:r>
-            <w:proofErr w:type="spellEnd"/>
-            <w:r>
-              <w:rPr>
-                <w:rFonts w:ascii="JetBrains Mono Light" w:hAnsi="JetBrains Mono Light" w:cs="JetBrains Mono Light"/>
-                <w:sz w:val="20"/>
-                <w:szCs w:val="20"/>
-              </w:rPr>
-              <w:t xml:space="preserve">(), </w:t>
-            </w:r>
-            <w:proofErr w:type="spellStart"/>
-            <w:r>
-              <w:rPr>
-                <w:rFonts w:ascii="JetBrains Mono Light" w:hAnsi="JetBrains Mono Light" w:cs="JetBrains Mono Light"/>
-                <w:sz w:val="20"/>
-                <w:szCs w:val="20"/>
-              </w:rPr>
-              <w:t>player.getBetAmount</w:t>
-            </w:r>
-            <w:proofErr w:type="spellEnd"/>
-            <w:r>
-              <w:rPr>
-                <w:rFonts w:ascii="JetBrains Mono Light" w:hAnsi="JetBrains Mono Light" w:cs="JetBrains Mono Light"/>
-                <w:sz w:val="20"/>
-                <w:szCs w:val="20"/>
-              </w:rPr>
-              <w:t>());</w:t>
-            </w:r>
-            <w:r>
-              <w:rPr>
-                <w:rFonts w:ascii="JetBrains Mono Light" w:hAnsi="JetBrains Mono Light" w:cs="JetBrains Mono Light"/>
-                <w:sz w:val="20"/>
-                <w:szCs w:val="20"/>
-              </w:rPr>
-              <w:br/>
               <w:t xml:space="preserve">    </w:t>
             </w:r>
             <w:proofErr w:type="spellStart"/>
@@ -24140,6 +22754,7 @@
           <w:bCs/>
           <w:lang w:val="vi-VN"/>
         </w:rPr>
+        <w:lastRenderedPageBreak/>
         <w:t>Algorithm:</w:t>
       </w:r>
     </w:p>
@@ -24390,7 +23005,6 @@
         <w:rPr>
           <w:lang w:val="vi-VN"/>
         </w:rPr>
-        <w:lastRenderedPageBreak/>
         <w:t xml:space="preserve">Complexity: O(1) </w:t>
       </w:r>
       <w:r>
@@ -24432,6 +23046,7 @@
           <w:bCs/>
           <w:lang w:val="vi-VN"/>
         </w:rPr>
+        <w:lastRenderedPageBreak/>
         <w:t>Biased Dice Roll</w:t>
       </w:r>
     </w:p>
@@ -25245,7 +23860,6 @@
                 <w:szCs w:val="20"/>
                 <w:lang w:val="vi-VN"/>
               </w:rPr>
-              <w:lastRenderedPageBreak/>
               <w:t>house.winMoney(player.getBetAmount());</w:t>
             </w:r>
           </w:p>
@@ -25264,6 +23878,7 @@
                 <w:szCs w:val="20"/>
                 <w:lang w:val="vi-VN"/>
               </w:rPr>
+              <w:lastRenderedPageBreak/>
               <w:t>}</w:t>
             </w:r>
           </w:p>
@@ -25286,6 +23901,7 @@
         <w:rPr>
           <w:lang w:val="vi-VN"/>
         </w:rPr>
+        <w:lastRenderedPageBreak/>
         <w:t>Purpose: Transfer money between player and house based on result.</w:t>
       </w:r>
     </w:p>
@@ -25639,10 +24255,7 @@
       </w:r>
       <w:proofErr w:type="gramEnd"/>
       <w:r>
-        <w:t xml:space="preserve">) are </w:t>
-      </w:r>
-      <w:r>
-        <w:t>constant time</w:t>
+        <w:t>) are constant time</w:t>
       </w:r>
       <w:r>
         <w:rPr>
@@ -25692,7 +24305,7 @@
           <w:lang w:val="vi-VN"/>
         </w:rPr>
       </w:pPr>
-      <w:bookmarkStart w:id="34" w:name="_Toc200081584"/>
+      <w:bookmarkStart w:id="35" w:name="_Toc1931317413"/>
       <w:r>
         <w:rPr>
           <w:rFonts w:ascii="Times New Roman" w:hAnsi="Times New Roman" w:cs="Times New Roman"/>
@@ -25701,39 +24314,9 @@
           <w:color w:val="auto"/>
           <w:lang w:val="vi-VN"/>
         </w:rPr>
-        <w:t>4.</w:t>
-      </w:r>
-      <w:r>
-        <w:rPr>
-          <w:rFonts w:ascii="Times New Roman" w:hAnsi="Times New Roman" w:cs="Times New Roman"/>
-          <w:b/>
-          <w:bCs/>
-          <w:color w:val="auto"/>
-          <w:lang w:val="vi-VN"/>
-        </w:rPr>
-        <w:t>6</w:t>
-      </w:r>
-      <w:r>
-        <w:rPr>
-          <w:rFonts w:ascii="Times New Roman" w:hAnsi="Times New Roman" w:cs="Times New Roman"/>
-          <w:b/>
-          <w:bCs/>
-          <w:color w:val="auto"/>
-          <w:lang w:val="vi-VN"/>
-        </w:rPr>
-        <w:t xml:space="preserve"> </w:t>
-      </w:r>
-      <w:r>
-        <w:rPr>
-          <w:rFonts w:ascii="Times New Roman" w:hAnsi="Times New Roman" w:cs="Times New Roman"/>
-          <w:b/>
-          <w:bCs/>
-          <w:color w:val="auto"/>
-          <w:lang w:val="vi-VN"/>
-        </w:rPr>
-        <w:t>resources</w:t>
-      </w:r>
-      <w:bookmarkEnd w:id="34"/>
+        <w:t>4.6 resources</w:t>
+      </w:r>
+      <w:bookmarkEnd w:id="35"/>
     </w:p>
     <w:p>
       <w:pPr>
@@ -25776,89 +24359,6 @@
                 <pic:pic xmlns:pic="http://schemas.openxmlformats.org/drawingml/2006/picture">
                   <pic:nvPicPr>
                     <pic:cNvPr id="251932618" name="Picture 2" descr="A white and blue square with black square&#10;&#10;AI-generated content may be incorrect."/>
-                    <pic:cNvPicPr/>
-                  </pic:nvPicPr>
-                  <pic:blipFill>
-                    <a:blip r:embed="rId9">
-                      <a:extLst>
-                        <a:ext uri="{28A0092B-C50C-407E-A947-70E740481C1C}">
-                          <a14:useLocalDpi xmlns:a14="http://schemas.microsoft.com/office/drawing/2010/main" val="0"/>
-                        </a:ext>
-                      </a:extLst>
-                    </a:blip>
-                    <a:stretch>
-                      <a:fillRect/>
-                    </a:stretch>
-                  </pic:blipFill>
-                  <pic:spPr>
-                    <a:xfrm>
-                      <a:off x="0" y="0"/>
-                      <a:ext cx="1371600" cy="1371600"/>
-                    </a:xfrm>
-                    <a:prstGeom prst="rect">
-                      <a:avLst/>
-                    </a:prstGeom>
-                  </pic:spPr>
-                </pic:pic>
-              </a:graphicData>
-            </a:graphic>
-          </wp:inline>
-        </w:drawing>
-      </w:r>
-    </w:p>
-    <w:p>
-      <w:pPr>
-        <w:spacing w:line="360" w:lineRule="auto"/>
-        <w:jc w:val="center"/>
-        <w:rPr>
-          <w:i/>
-          <w:iCs/>
-          <w:noProof/>
-          <w:lang w:val="vi-VN"/>
-          <w14:ligatures w14:val="standardContextual"/>
-        </w:rPr>
-      </w:pPr>
-      <w:r>
-        <w:rPr>
-          <w:i/>
-          <w:iCs/>
-          <w:noProof/>
-          <w:lang w:val="vi-VN"/>
-          <w14:ligatures w14:val="standardContextual"/>
-        </w:rPr>
-        <w:lastRenderedPageBreak/>
-        <w:t>Dice 1</w:t>
-      </w:r>
-    </w:p>
-    <w:p>
-      <w:pPr>
-        <w:spacing w:line="360" w:lineRule="auto"/>
-        <w:jc w:val="center"/>
-        <w:rPr>
-          <w:noProof/>
-          <w:lang w:val="vi-VN"/>
-          <w14:ligatures w14:val="standardContextual"/>
-        </w:rPr>
-      </w:pPr>
-      <w:r>
-        <w:rPr>
-          <w:noProof/>
-          <w:lang w:val="vi-VN"/>
-          <w14:ligatures w14:val="standardContextual"/>
-        </w:rPr>
-        <w:drawing>
-          <wp:inline distT="0" distB="0" distL="0" distR="0" wp14:anchorId="6EEB9DBA" wp14:editId="677DE026">
-            <wp:extent cx="1371600" cy="1371600"/>
-            <wp:effectExtent l="0" t="0" r="0" b="0"/>
-            <wp:docPr id="357579205" name="Picture 3" descr="A white square with black squares&#10;&#10;AI-generated content may be incorrect."/>
-            <wp:cNvGraphicFramePr>
-              <a:graphicFrameLocks xmlns:a="http://schemas.openxmlformats.org/drawingml/2006/main" noChangeAspect="1"/>
-            </wp:cNvGraphicFramePr>
-            <a:graphic xmlns:a="http://schemas.openxmlformats.org/drawingml/2006/main">
-              <a:graphicData uri="http://schemas.openxmlformats.org/drawingml/2006/picture">
-                <pic:pic xmlns:pic="http://schemas.openxmlformats.org/drawingml/2006/picture">
-                  <pic:nvPicPr>
-                    <pic:cNvPr id="357579205" name="Picture 3" descr="A white square with black squares&#10;&#10;AI-generated content may be incorrect."/>
                     <pic:cNvPicPr/>
                   </pic:nvPicPr>
                   <pic:blipFill>
@@ -25909,40 +24409,31 @@
           <w:lang w:val="vi-VN"/>
           <w14:ligatures w14:val="standardContextual"/>
         </w:rPr>
-        <w:t xml:space="preserve">Dice </w:t>
-      </w:r>
-      <w:r>
-        <w:rPr>
-          <w:i/>
-          <w:iCs/>
+        <w:t>Dice 1</w:t>
+      </w:r>
+    </w:p>
+    <w:p>
+      <w:pPr>
+        <w:spacing w:line="360" w:lineRule="auto"/>
+        <w:jc w:val="center"/>
+        <w:rPr>
           <w:noProof/>
           <w:lang w:val="vi-VN"/>
           <w14:ligatures w14:val="standardContextual"/>
         </w:rPr>
-        <w:t>2</w:t>
-      </w:r>
-    </w:p>
-    <w:p>
-      <w:pPr>
-        <w:spacing w:line="360" w:lineRule="auto"/>
-        <w:jc w:val="center"/>
+      </w:pPr>
+      <w:r>
         <w:rPr>
           <w:noProof/>
           <w:lang w:val="vi-VN"/>
           <w14:ligatures w14:val="standardContextual"/>
         </w:rPr>
-      </w:pPr>
-      <w:r>
-        <w:rPr>
-          <w:noProof/>
-          <w:lang w:val="vi-VN"/>
-          <w14:ligatures w14:val="standardContextual"/>
-        </w:rPr>
+        <w:lastRenderedPageBreak/>
         <w:drawing>
-          <wp:inline distT="0" distB="0" distL="0" distR="0" wp14:anchorId="46014261" wp14:editId="1C3A679E">
+          <wp:inline distT="0" distB="0" distL="0" distR="0" wp14:anchorId="6EEB9DBA" wp14:editId="677DE026">
             <wp:extent cx="1371600" cy="1371600"/>
             <wp:effectExtent l="0" t="0" r="0" b="0"/>
-            <wp:docPr id="1666231273" name="Picture 4"/>
+            <wp:docPr id="357579205" name="Picture 3" descr="A white square with black squares&#10;&#10;AI-generated content may be incorrect."/>
             <wp:cNvGraphicFramePr>
               <a:graphicFrameLocks xmlns:a="http://schemas.openxmlformats.org/drawingml/2006/main" noChangeAspect="1"/>
             </wp:cNvGraphicFramePr>
@@ -25950,7 +24441,7 @@
               <a:graphicData uri="http://schemas.openxmlformats.org/drawingml/2006/picture">
                 <pic:pic xmlns:pic="http://schemas.openxmlformats.org/drawingml/2006/picture">
                   <pic:nvPicPr>
-                    <pic:cNvPr id="1666231273" name="Picture 1666231273"/>
+                    <pic:cNvPr id="357579205" name="Picture 3" descr="A white square with black squares&#10;&#10;AI-generated content may be incorrect."/>
                     <pic:cNvPicPr/>
                   </pic:nvPicPr>
                   <pic:blipFill>
@@ -26011,7 +24502,7 @@
           <w:lang w:val="vi-VN"/>
           <w14:ligatures w14:val="standardContextual"/>
         </w:rPr>
-        <w:t>3</w:t>
+        <w:t>2</w:t>
       </w:r>
     </w:p>
     <w:p>
@@ -26019,20 +24510,22 @@
         <w:spacing w:line="360" w:lineRule="auto"/>
         <w:jc w:val="center"/>
         <w:rPr>
-          <w:lang w:val="vi-VN"/>
-        </w:rPr>
-      </w:pPr>
-      <w:r>
-        <w:rPr>
           <w:noProof/>
           <w:lang w:val="vi-VN"/>
           <w14:ligatures w14:val="standardContextual"/>
         </w:rPr>
+      </w:pPr>
+      <w:r>
+        <w:rPr>
+          <w:noProof/>
+          <w:lang w:val="vi-VN"/>
+          <w14:ligatures w14:val="standardContextual"/>
+        </w:rPr>
         <w:drawing>
-          <wp:inline distT="0" distB="0" distL="0" distR="0" wp14:anchorId="7FEE1D79" wp14:editId="317ED055">
+          <wp:inline distT="0" distB="0" distL="0" distR="0" wp14:anchorId="46014261" wp14:editId="1C3A679E">
             <wp:extent cx="1371600" cy="1371600"/>
             <wp:effectExtent l="0" t="0" r="0" b="0"/>
-            <wp:docPr id="1389735341" name="Picture 5" descr="A white and blue square with black squares&#10;&#10;AI-generated content may be incorrect."/>
+            <wp:docPr id="1666231273" name="Picture 4"/>
             <wp:cNvGraphicFramePr>
               <a:graphicFrameLocks xmlns:a="http://schemas.openxmlformats.org/drawingml/2006/main" noChangeAspect="1"/>
             </wp:cNvGraphicFramePr>
@@ -26040,7 +24533,7 @@
               <a:graphicData uri="http://schemas.openxmlformats.org/drawingml/2006/picture">
                 <pic:pic xmlns:pic="http://schemas.openxmlformats.org/drawingml/2006/picture">
                   <pic:nvPicPr>
-                    <pic:cNvPr id="1389735341" name="Picture 5" descr="A white and blue square with black squares&#10;&#10;AI-generated content may be incorrect."/>
+                    <pic:cNvPr id="1666231273" name="Picture 1666231273"/>
                     <pic:cNvPicPr/>
                   </pic:nvPicPr>
                   <pic:blipFill>
@@ -26101,7 +24594,7 @@
           <w:lang w:val="vi-VN"/>
           <w14:ligatures w14:val="standardContextual"/>
         </w:rPr>
-        <w:t>4</w:t>
+        <w:t>3</w:t>
       </w:r>
     </w:p>
     <w:p>
@@ -26109,22 +24602,20 @@
         <w:spacing w:line="360" w:lineRule="auto"/>
         <w:jc w:val="center"/>
         <w:rPr>
+          <w:lang w:val="vi-VN"/>
+        </w:rPr>
+      </w:pPr>
+      <w:r>
+        <w:rPr>
           <w:noProof/>
           <w:lang w:val="vi-VN"/>
           <w14:ligatures w14:val="standardContextual"/>
         </w:rPr>
-      </w:pPr>
-      <w:r>
-        <w:rPr>
-          <w:noProof/>
-          <w:lang w:val="vi-VN"/>
-          <w14:ligatures w14:val="standardContextual"/>
-        </w:rPr>
         <w:drawing>
-          <wp:inline distT="0" distB="0" distL="0" distR="0" wp14:anchorId="2B22FF5E" wp14:editId="0E682706">
+          <wp:inline distT="0" distB="0" distL="0" distR="0" wp14:anchorId="7FEE1D79" wp14:editId="317ED055">
             <wp:extent cx="1371600" cy="1371600"/>
             <wp:effectExtent l="0" t="0" r="0" b="0"/>
-            <wp:docPr id="929940910" name="Picture 6" descr="A white and black dice&#10;&#10;AI-generated content may be incorrect."/>
+            <wp:docPr id="1389735341" name="Picture 5" descr="A white and blue square with black squares&#10;&#10;AI-generated content may be incorrect."/>
             <wp:cNvGraphicFramePr>
               <a:graphicFrameLocks xmlns:a="http://schemas.openxmlformats.org/drawingml/2006/main" noChangeAspect="1"/>
             </wp:cNvGraphicFramePr>
@@ -26132,7 +24623,7 @@
               <a:graphicData uri="http://schemas.openxmlformats.org/drawingml/2006/picture">
                 <pic:pic xmlns:pic="http://schemas.openxmlformats.org/drawingml/2006/picture">
                   <pic:nvPicPr>
-                    <pic:cNvPr id="929940910" name="Picture 6" descr="A white and black dice&#10;&#10;AI-generated content may be incorrect."/>
+                    <pic:cNvPr id="1389735341" name="Picture 5" descr="A white and blue square with black squares&#10;&#10;AI-generated content may be incorrect."/>
                     <pic:cNvPicPr/>
                   </pic:nvPicPr>
                   <pic:blipFill>
@@ -26193,7 +24684,7 @@
           <w:lang w:val="vi-VN"/>
           <w14:ligatures w14:val="standardContextual"/>
         </w:rPr>
-        <w:t>6</w:t>
+        <w:t>4</w:t>
       </w:r>
     </w:p>
     <w:p>
@@ -26201,21 +24692,22 @@
         <w:spacing w:line="360" w:lineRule="auto"/>
         <w:jc w:val="center"/>
         <w:rPr>
-          <w:lang w:val="vi-VN"/>
-        </w:rPr>
-      </w:pPr>
-      <w:r>
-        <w:rPr>
           <w:noProof/>
           <w:lang w:val="vi-VN"/>
           <w14:ligatures w14:val="standardContextual"/>
         </w:rPr>
-        <w:lastRenderedPageBreak/>
+      </w:pPr>
+      <w:r>
+        <w:rPr>
+          <w:noProof/>
+          <w:lang w:val="vi-VN"/>
+          <w14:ligatures w14:val="standardContextual"/>
+        </w:rPr>
         <w:drawing>
-          <wp:inline distT="0" distB="0" distL="0" distR="0" wp14:anchorId="646737C7" wp14:editId="28AA25A7">
+          <wp:inline distT="0" distB="0" distL="0" distR="0" wp14:anchorId="2B22FF5E" wp14:editId="0E682706">
             <wp:extent cx="1371600" cy="1371600"/>
             <wp:effectExtent l="0" t="0" r="0" b="0"/>
-            <wp:docPr id="854895146" name="Picture 7" descr="A white and blue dice&#10;&#10;AI-generated content may be incorrect."/>
+            <wp:docPr id="929940910" name="Picture 6" descr="A white and black dice&#10;&#10;AI-generated content may be incorrect."/>
             <wp:cNvGraphicFramePr>
               <a:graphicFrameLocks xmlns:a="http://schemas.openxmlformats.org/drawingml/2006/main" noChangeAspect="1"/>
             </wp:cNvGraphicFramePr>
@@ -26223,7 +24715,7 @@
               <a:graphicData uri="http://schemas.openxmlformats.org/drawingml/2006/picture">
                 <pic:pic xmlns:pic="http://schemas.openxmlformats.org/drawingml/2006/picture">
                   <pic:nvPicPr>
-                    <pic:cNvPr id="854895146" name="Picture 7" descr="A white and blue dice&#10;&#10;AI-generated content may be incorrect."/>
+                    <pic:cNvPr id="929940910" name="Picture 6" descr="A white and black dice&#10;&#10;AI-generated content may be incorrect."/>
                     <pic:cNvPicPr/>
                   </pic:nvPicPr>
                   <pic:blipFill>
@@ -26289,6 +24781,97 @@
     </w:p>
     <w:p>
       <w:pPr>
+        <w:spacing w:line="360" w:lineRule="auto"/>
+        <w:jc w:val="center"/>
+        <w:rPr>
+          <w:lang w:val="vi-VN"/>
+        </w:rPr>
+      </w:pPr>
+      <w:r>
+        <w:rPr>
+          <w:noProof/>
+          <w:lang w:val="vi-VN"/>
+          <w14:ligatures w14:val="standardContextual"/>
+        </w:rPr>
+        <w:lastRenderedPageBreak/>
+        <w:drawing>
+          <wp:inline distT="0" distB="0" distL="0" distR="0" wp14:anchorId="646737C7" wp14:editId="28AA25A7">
+            <wp:extent cx="1371600" cy="1371600"/>
+            <wp:effectExtent l="0" t="0" r="0" b="0"/>
+            <wp:docPr id="854895146" name="Picture 7" descr="A white and blue dice&#10;&#10;AI-generated content may be incorrect."/>
+            <wp:cNvGraphicFramePr>
+              <a:graphicFrameLocks xmlns:a="http://schemas.openxmlformats.org/drawingml/2006/main" noChangeAspect="1"/>
+            </wp:cNvGraphicFramePr>
+            <a:graphic xmlns:a="http://schemas.openxmlformats.org/drawingml/2006/main">
+              <a:graphicData uri="http://schemas.openxmlformats.org/drawingml/2006/picture">
+                <pic:pic xmlns:pic="http://schemas.openxmlformats.org/drawingml/2006/picture">
+                  <pic:nvPicPr>
+                    <pic:cNvPr id="854895146" name="Picture 7" descr="A white and blue dice&#10;&#10;AI-generated content may be incorrect."/>
+                    <pic:cNvPicPr/>
+                  </pic:nvPicPr>
+                  <pic:blipFill>
+                    <a:blip r:embed="rId15">
+                      <a:extLst>
+                        <a:ext uri="{28A0092B-C50C-407E-A947-70E740481C1C}">
+                          <a14:useLocalDpi xmlns:a14="http://schemas.microsoft.com/office/drawing/2010/main" val="0"/>
+                        </a:ext>
+                      </a:extLst>
+                    </a:blip>
+                    <a:stretch>
+                      <a:fillRect/>
+                    </a:stretch>
+                  </pic:blipFill>
+                  <pic:spPr>
+                    <a:xfrm>
+                      <a:off x="0" y="0"/>
+                      <a:ext cx="1371600" cy="1371600"/>
+                    </a:xfrm>
+                    <a:prstGeom prst="rect">
+                      <a:avLst/>
+                    </a:prstGeom>
+                  </pic:spPr>
+                </pic:pic>
+              </a:graphicData>
+            </a:graphic>
+          </wp:inline>
+        </w:drawing>
+      </w:r>
+    </w:p>
+    <w:p>
+      <w:pPr>
+        <w:spacing w:line="360" w:lineRule="auto"/>
+        <w:jc w:val="center"/>
+        <w:rPr>
+          <w:i/>
+          <w:iCs/>
+          <w:noProof/>
+          <w:lang w:val="vi-VN"/>
+          <w14:ligatures w14:val="standardContextual"/>
+        </w:rPr>
+      </w:pPr>
+      <w:r>
+        <w:rPr>
+          <w:i/>
+          <w:iCs/>
+          <w:noProof/>
+          <w:lang w:val="vi-VN"/>
+          <w14:ligatures w14:val="standardContextual"/>
+        </w:rPr>
+        <w:t xml:space="preserve">Dice </w:t>
+      </w:r>
+      <w:r>
+        <w:rPr>
+          <w:i/>
+          <w:iCs/>
+          <w:noProof/>
+          <w:lang w:val="vi-VN"/>
+          <w14:ligatures w14:val="standardContextual"/>
+        </w:rPr>
+        <w:t>6</w:t>
+      </w:r>
+    </w:p>
+    <w:p>
+      <w:pPr>
         <w:pStyle w:val="Heading2"/>
         <w:spacing w:line="360" w:lineRule="auto"/>
         <w:rPr>
@@ -26299,7 +24882,7 @@
           <w:lang w:val="vi-VN"/>
         </w:rPr>
       </w:pPr>
-      <w:bookmarkStart w:id="35" w:name="_Toc200081585"/>
+      <w:bookmarkStart w:id="36" w:name="_Toc136320498"/>
       <w:r>
         <w:rPr>
           <w:rFonts w:ascii="Times New Roman" w:hAnsi="Times New Roman" w:cs="Times New Roman"/>
@@ -26308,81 +24891,51 @@
           <w:color w:val="auto"/>
           <w:lang w:val="vi-VN"/>
         </w:rPr>
-        <w:t>4.</w:t>
-      </w:r>
-      <w:r>
-        <w:rPr>
-          <w:rFonts w:ascii="Times New Roman" w:hAnsi="Times New Roman" w:cs="Times New Roman"/>
+        <w:t>4.7 panel</w:t>
+      </w:r>
+      <w:bookmarkEnd w:id="36"/>
+    </w:p>
+    <w:p>
+      <w:pPr>
+        <w:pStyle w:val="Heading3"/>
+        <w:spacing w:line="360" w:lineRule="auto"/>
+        <w:rPr>
+          <w:rFonts w:cs="Times New Roman"/>
           <w:b/>
           <w:bCs/>
           <w:color w:val="auto"/>
           <w:lang w:val="vi-VN"/>
         </w:rPr>
-        <w:t>7</w:t>
-      </w:r>
-      <w:r>
-        <w:rPr>
-          <w:rFonts w:ascii="Times New Roman" w:hAnsi="Times New Roman" w:cs="Times New Roman"/>
+      </w:pPr>
+      <w:bookmarkStart w:id="37" w:name="_Toc1346375724"/>
+      <w:r>
+        <w:rPr>
+          <w:rFonts w:cs="Times New Roman"/>
           <w:b/>
           <w:bCs/>
           <w:color w:val="auto"/>
-          <w:lang w:val="vi-VN"/>
-        </w:rPr>
-        <w:t xml:space="preserve"> </w:t>
-      </w:r>
-      <w:r>
-        <w:rPr>
-          <w:rFonts w:ascii="Times New Roman" w:hAnsi="Times New Roman" w:cs="Times New Roman"/>
+        </w:rPr>
+        <w:t xml:space="preserve">a. </w:t>
+      </w:r>
+      <w:r>
+        <w:rPr>
+          <w:rFonts w:cs="Times New Roman"/>
           <w:b/>
           <w:bCs/>
           <w:color w:val="auto"/>
-          <w:lang w:val="vi-VN"/>
-        </w:rPr>
-        <w:t>panel</w:t>
-      </w:r>
-      <w:bookmarkEnd w:id="35"/>
-    </w:p>
-    <w:p>
-      <w:pPr>
-        <w:pStyle w:val="Heading3"/>
-        <w:spacing w:line="360" w:lineRule="auto"/>
+        </w:rPr>
+        <w:t>HomePanel</w:t>
+      </w:r>
+      <w:r>
         <w:rPr>
           <w:rFonts w:cs="Times New Roman"/>
           <w:b/>
           <w:bCs/>
           <w:color w:val="auto"/>
-          <w:lang w:val="vi-VN"/>
-        </w:rPr>
-      </w:pPr>
-      <w:bookmarkStart w:id="36" w:name="_Toc200081586"/>
-      <w:r>
-        <w:rPr>
-          <w:rFonts w:cs="Times New Roman"/>
-          <w:b/>
-          <w:bCs/>
-          <w:color w:val="auto"/>
-        </w:rPr>
-        <w:t xml:space="preserve">a. </w:t>
-      </w:r>
-      <w:r>
-        <w:rPr>
-          <w:rFonts w:cs="Times New Roman"/>
-          <w:b/>
-          <w:bCs/>
-          <w:color w:val="auto"/>
-        </w:rPr>
-        <w:t>HomePanel</w:t>
-      </w:r>
-      <w:r>
-        <w:rPr>
-          <w:rFonts w:cs="Times New Roman"/>
-          <w:b/>
-          <w:bCs/>
-          <w:color w:val="auto"/>
         </w:rPr>
         <w:t>.java</w:t>
       </w:r>
-      <w:bookmarkEnd w:id="36"/>
+      <w:bookmarkEnd w:id="37"/>
     </w:p>
     <w:p>
       <w:pPr>
@@ -26820,6 +25373,7 @@
         <w:spacing w:line="360" w:lineRule="auto"/>
       </w:pPr>
       <w:r>
+        <w:lastRenderedPageBreak/>
         <w:t>Validations ensure both fields are non-</w:t>
       </w:r>
       <w:proofErr w:type="gramStart"/>
@@ -27940,7 +26494,7 @@
           <w:lang w:val="vi-VN"/>
         </w:rPr>
       </w:pPr>
-      <w:bookmarkStart w:id="37" w:name="_Toc200081587"/>
+      <w:bookmarkStart w:id="38" w:name="_Toc570343438"/>
       <w:r>
         <w:rPr>
           <w:rFonts w:cs="Times New Roman"/>
@@ -27969,7 +26523,7 @@
         </w:rPr>
         <w:t>.java</w:t>
       </w:r>
-      <w:bookmarkEnd w:id="37"/>
+      <w:bookmarkEnd w:id="38"/>
     </w:p>
     <w:p>
       <w:pPr>
@@ -29260,6 +27814,7 @@
         <w:rPr>
           <w:lang w:val="vi-VN"/>
         </w:rPr>
+        <w:lastRenderedPageBreak/>
         <w:t>Buttons (like under/over and amount selectors) respond visually on hover for better UX.</w:t>
       </w:r>
     </w:p>
@@ -29464,13 +28019,7 @@
         <w:rPr>
           <w:lang w:val="vi-VN"/>
         </w:rPr>
-        <w:t xml:space="preserve">Displays player greeting and integrates an exit </w:t>
-      </w:r>
-      <w:r>
-        <w:rPr>
-          <w:lang w:val="vi-VN"/>
-        </w:rPr>
-        <w:t>button.</w:t>
+        <w:t>Displays player greeting and integrates an exit button.</w:t>
       </w:r>
     </w:p>
     <w:p>
@@ -29853,6 +28402,7 @@
         <w:rPr>
           <w:lang w:val="vi-VN"/>
         </w:rPr>
+        <w:lastRenderedPageBreak/>
         <w:t>Gradient background gives a smooth polished look, improving immersion.</w:t>
       </w:r>
     </w:p>
@@ -30191,7 +28741,7 @@
           <w:lang w:val="vi-VN"/>
         </w:rPr>
       </w:pPr>
-      <w:bookmarkStart w:id="38" w:name="_Toc200081588"/>
+      <w:bookmarkStart w:id="39" w:name="_Toc303087928"/>
       <w:r>
         <w:rPr>
           <w:b/>
@@ -30201,7 +28751,7 @@
         </w:rPr>
         <w:t>c. ResultBar.java</w:t>
       </w:r>
-      <w:bookmarkEnd w:id="38"/>
+      <w:bookmarkEnd w:id="39"/>
     </w:p>
     <w:p>
       <w:pPr>
@@ -30446,6 +28996,7 @@
         <w:rPr>
           <w:lang w:val="vi-VN"/>
         </w:rPr>
+        <w:lastRenderedPageBreak/>
         <w:t>Manual queue behavior simulates a fixed-size circular buffer (FIFO).</w:t>
       </w:r>
     </w:p>
@@ -31303,7 +29854,7 @@
           <w:lang w:val="vi-VN"/>
         </w:rPr>
       </w:pPr>
-      <w:bookmarkStart w:id="39" w:name="_Toc200081589"/>
+      <w:bookmarkStart w:id="40" w:name="_Toc2109654673"/>
       <w:r>
         <w:rPr>
           <w:b/>
@@ -31313,7 +29864,7 @@
         </w:rPr>
         <w:t>d. MainFrame.java</w:t>
       </w:r>
-      <w:bookmarkEnd w:id="39"/>
+      <w:bookmarkEnd w:id="40"/>
     </w:p>
     <w:p>
       <w:pPr>
@@ -32259,6 +30810,7 @@
         <w:rPr>
           <w:lang w:val="vi-VN"/>
         </w:rPr>
+        <w:lastRenderedPageBreak/>
         <w:t xml:space="preserve">Dynamically loads the game interface after user input is validated in </w:t>
       </w:r>
       <w:r>
@@ -32655,8 +31207,6 @@
           <w:lang w:val="vi-VN"/>
         </w:rPr>
       </w:pPr>
-      <w:bookmarkStart w:id="40" w:name="_Toc185802992"/>
-      <w:bookmarkStart w:id="41" w:name="_Toc200081590"/>
       <w:r>
         <w:rPr>
           <w:rFonts w:ascii="Times New Roman" w:hAnsi="Times New Roman" w:cs="Times New Roman"/>
@@ -32665,6 +31215,330 @@
           <w:color w:val="auto"/>
           <w:lang w:val="vi-VN"/>
         </w:rPr>
+        <w:t>4.8 Strategy Explain</w:t>
+      </w:r>
+    </w:p>
+    <w:p>
+      <w:pPr>
+        <w:pStyle w:val="Heading3"/>
+        <w:rPr>
+          <w:b/>
+          <w:bCs/>
+          <w:color w:val="auto"/>
+          <w:lang w:val="vi-VN"/>
+        </w:rPr>
+      </w:pPr>
+      <w:r>
+        <w:rPr>
+          <w:b/>
+          <w:bCs/>
+          <w:color w:val="auto"/>
+          <w:lang w:val="vi-VN"/>
+        </w:rPr>
+        <w:t>a. Behavior-Triggered Bias</w:t>
+      </w:r>
+    </w:p>
+    <w:p>
+      <w:pPr>
+        <w:spacing w:line="360" w:lineRule="auto"/>
+        <w:ind w:firstLine="540"/>
+        <w:rPr>
+          <w:lang w:val="vi-VN"/>
+        </w:rPr>
+      </w:pPr>
+      <w:r>
+        <w:rPr>
+          <w:lang w:val="vi-VN"/>
+        </w:rPr>
+        <w:t xml:space="preserve">The system’s bias strategy begins with monitoring player behavior. It detects repetitive betting patterns, such as choosing “over” for multiple rounds, and treats these as exploitable habits. If detected, there’s a 70% chance bias is activated to make the player lose. Martingale behavior </w:t>
+      </w:r>
+      <w:r>
+        <w:rPr>
+          <w:lang w:val="vi-VN"/>
+        </w:rPr>
+        <w:t>-</w:t>
+      </w:r>
+      <w:r>
+        <w:rPr>
+          <w:lang w:val="vi-VN"/>
+        </w:rPr>
+        <w:t xml:space="preserve"> increasing bets after losses </w:t>
+      </w:r>
+      <w:r>
+        <w:rPr>
+          <w:lang w:val="vi-VN"/>
+        </w:rPr>
+        <w:t xml:space="preserve">- </w:t>
+      </w:r>
+      <w:r>
+        <w:rPr>
+          <w:lang w:val="vi-VN"/>
+        </w:rPr>
+        <w:t xml:space="preserve">is also tracked and countered, as the system recognizes the player is trying to recover losses aggressively. Moreover, when the player’s balance doubles, bias is guaranteed to activate, reversing their profit trend. </w:t>
+      </w:r>
+      <w:r>
+        <w:rPr>
+          <w:lang w:val="vi-VN"/>
+        </w:rPr>
+        <w:lastRenderedPageBreak/>
+        <w:t>This system uses a dynamic trigger mechanism that responds to predictability, profit level, and emotional betting to apply pressure precisely when the player is most vulnerable to loss.</w:t>
+      </w:r>
+    </w:p>
+    <w:p>
+      <w:pPr>
+        <w:pStyle w:val="Heading3"/>
+        <w:rPr>
+          <w:b/>
+          <w:bCs/>
+          <w:color w:val="auto"/>
+          <w:lang w:val="vi-VN"/>
+        </w:rPr>
+      </w:pPr>
+      <w:r>
+        <w:rPr>
+          <w:b/>
+          <w:bCs/>
+          <w:color w:val="auto"/>
+          <w:lang w:val="vi-VN"/>
+        </w:rPr>
+        <w:t>b. Risk-Weighted Dice Control</w:t>
+      </w:r>
+    </w:p>
+    <w:p>
+      <w:pPr>
+        <w:spacing w:line="360" w:lineRule="auto"/>
+        <w:ind w:firstLine="540"/>
+        <w:rPr>
+          <w:lang w:val="vi-VN"/>
+        </w:rPr>
+      </w:pPr>
+      <w:r>
+        <w:rPr>
+          <w:lang w:val="vi-VN"/>
+        </w:rPr>
+        <w:t xml:space="preserve">Bias is not applied uniformly; it adapts based on how risky the bet is. If a player bets more than 40% of their balance, the system almost always intervenes to cause a loss. This ensures maximum profit is extracted during the riskiest decisions. In contrast, small bets </w:t>
+      </w:r>
+      <w:r>
+        <w:rPr>
+          <w:lang w:val="vi-VN"/>
+        </w:rPr>
+        <w:t>-</w:t>
+      </w:r>
+      <w:r>
+        <w:rPr>
+          <w:lang w:val="vi-VN"/>
+        </w:rPr>
+        <w:t xml:space="preserve"> under 10% of the balance </w:t>
+      </w:r>
+      <w:r>
+        <w:rPr>
+          <w:lang w:val="vi-VN"/>
+        </w:rPr>
+        <w:t>-</w:t>
+      </w:r>
+      <w:r>
+        <w:rPr>
+          <w:lang w:val="vi-VN"/>
+        </w:rPr>
+        <w:t xml:space="preserve"> are often allowed to win naturally (with a 25% chance), especially when bias is disabled. This keeps the game believable and gives players emotional wins. The strategy is surgical: allow harmless wins to maintain engagement, and step in forcefully when players bet high, maximizing house advantage while keeping manipulation undetected.</w:t>
+      </w:r>
+    </w:p>
+    <w:p>
+      <w:pPr>
+        <w:spacing w:line="360" w:lineRule="auto"/>
+        <w:rPr>
+          <w:lang w:val="vi-VN"/>
+        </w:rPr>
+      </w:pPr>
+      <w:r>
+        <w:rPr>
+          <w:noProof/>
+        </w:rPr>
+        <w:drawing>
+          <wp:inline distT="0" distB="0" distL="0" distR="0" wp14:anchorId="2BD8B970" wp14:editId="0890740A">
+            <wp:extent cx="5943600" cy="3452495"/>
+            <wp:effectExtent l="0" t="0" r="0" b="0"/>
+            <wp:docPr id="1446972156" name="Picture 2" descr="A graph of a number of numbers&#10;&#10;AI-generated content may be incorrect."/>
+            <wp:cNvGraphicFramePr>
+              <a:graphicFrameLocks xmlns:a="http://schemas.openxmlformats.org/drawingml/2006/main" noChangeAspect="1"/>
+            </wp:cNvGraphicFramePr>
+            <a:graphic xmlns:a="http://schemas.openxmlformats.org/drawingml/2006/main">
+              <a:graphicData uri="http://schemas.openxmlformats.org/drawingml/2006/picture">
+                <pic:pic xmlns:pic="http://schemas.openxmlformats.org/drawingml/2006/picture">
+                  <pic:nvPicPr>
+                    <pic:cNvPr id="1446972156" name="Picture 2" descr="A graph of a number of numbers&#10;&#10;AI-generated content may be incorrect."/>
+                    <pic:cNvPicPr>
+                      <a:picLocks noChangeAspect="1" noChangeArrowheads="1"/>
+                    </pic:cNvPicPr>
+                  </pic:nvPicPr>
+                  <pic:blipFill>
+                    <a:blip r:embed="rId16">
+                      <a:extLst>
+                        <a:ext uri="{28A0092B-C50C-407E-A947-70E740481C1C}">
+                          <a14:useLocalDpi xmlns:a14="http://schemas.microsoft.com/office/drawing/2010/main" val="0"/>
+                        </a:ext>
+                      </a:extLst>
+                    </a:blip>
+                    <a:srcRect/>
+                    <a:stretch>
+                      <a:fillRect/>
+                    </a:stretch>
+                  </pic:blipFill>
+                  <pic:spPr bwMode="auto">
+                    <a:xfrm>
+                      <a:off x="0" y="0"/>
+                      <a:ext cx="5943600" cy="3452495"/>
+                    </a:xfrm>
+                    <a:prstGeom prst="rect">
+                      <a:avLst/>
+                    </a:prstGeom>
+                    <a:noFill/>
+                    <a:ln>
+                      <a:noFill/>
+                    </a:ln>
+                  </pic:spPr>
+                </pic:pic>
+              </a:graphicData>
+            </a:graphic>
+          </wp:inline>
+        </w:drawing>
+      </w:r>
+    </w:p>
+    <w:p>
+      <w:pPr>
+        <w:pStyle w:val="Heading3"/>
+        <w:rPr>
+          <w:b/>
+          <w:bCs/>
+          <w:color w:val="auto"/>
+          <w:lang w:val="vi-VN"/>
+        </w:rPr>
+      </w:pPr>
+      <w:r>
+        <w:rPr>
+          <w:b/>
+          <w:bCs/>
+          <w:color w:val="auto"/>
+          <w:lang w:val="vi-VN"/>
+        </w:rPr>
+        <w:t>c. Hiding Manipulation</w:t>
+      </w:r>
+    </w:p>
+    <w:p>
+      <w:pPr>
+        <w:spacing w:line="360" w:lineRule="auto"/>
+        <w:ind w:firstLine="540"/>
+        <w:rPr>
+          <w:lang w:val="vi-VN"/>
+        </w:rPr>
+      </w:pPr>
+      <w:r>
+        <w:rPr>
+          <w:lang w:val="vi-VN"/>
+        </w:rPr>
+        <w:t xml:space="preserve">To remain undetectable, the system limits how often it applies bias. After four consecutive bias-induced losses, bias is paused to restore fairness temporarily. This cooldown gives players hope and reduces the chance of them recognizing patterns. The </w:t>
+      </w:r>
+      <w:r>
+        <w:rPr>
+          <w:lang w:val="vi-VN"/>
+        </w:rPr>
+        <w:lastRenderedPageBreak/>
+        <w:t>system also monitors the last several outcomes, and if too many of them fall on the same side (e.g., “over” five times in a row), it disables bias to break the sequence. This ensures the results remain statistically varied, masking manipulation. The strategic intent is clear: maintain player trust through controlled randomness while continuing to guide outcomes in favor of the house behind the scenes.</w:t>
+      </w:r>
+    </w:p>
+    <w:p>
+      <w:pPr>
+        <w:pStyle w:val="Heading3"/>
+        <w:rPr>
+          <w:b/>
+          <w:bCs/>
+          <w:color w:val="auto"/>
+          <w:lang w:val="vi-VN"/>
+        </w:rPr>
+      </w:pPr>
+      <w:r>
+        <w:rPr>
+          <w:b/>
+          <w:bCs/>
+          <w:color w:val="auto"/>
+          <w:lang w:val="vi-VN"/>
+        </w:rPr>
+        <w:t>d. Psychological Manipulation for Longevity</w:t>
+      </w:r>
+    </w:p>
+    <w:p>
+      <w:pPr>
+        <w:spacing w:line="360" w:lineRule="auto"/>
+        <w:ind w:firstLine="540"/>
+        <w:rPr>
+          <w:lang w:val="vi-VN"/>
+        </w:rPr>
+      </w:pPr>
+      <w:r>
+        <w:rPr>
+          <w:lang w:val="vi-VN"/>
+        </w:rPr>
+        <w:t xml:space="preserve">Emotional conditioning is at the heart of the system. Players are allowed to win occasionally </w:t>
+      </w:r>
+      <w:r>
+        <w:rPr>
+          <w:lang w:val="vi-VN"/>
+        </w:rPr>
+        <w:t xml:space="preserve">- </w:t>
+      </w:r>
+      <w:r>
+        <w:rPr>
+          <w:lang w:val="vi-VN"/>
+        </w:rPr>
+        <w:t xml:space="preserve">especially during small bets or when bias is on cooldown </w:t>
+      </w:r>
+      <w:r>
+        <w:rPr>
+          <w:lang w:val="vi-VN"/>
+        </w:rPr>
+        <w:t>-</w:t>
+      </w:r>
+      <w:r>
+        <w:rPr>
+          <w:lang w:val="vi-VN"/>
+        </w:rPr>
+        <w:t xml:space="preserve"> to build false confidence. These small, frequent wins create the illusion of fairness and encourage players to keep betting. However, large bets, repetitive strategies, or emotional plays after losing streaks are targeted with bias. This pattern mimics addictive reinforcement cycles, where players chase previous wins but encounter losses precisely when they risk more. The player feels like winning is possible if they just try again </w:t>
+      </w:r>
+      <w:r>
+        <w:rPr>
+          <w:lang w:val="vi-VN"/>
+        </w:rPr>
+        <w:t>-</w:t>
+      </w:r>
+      <w:r>
+        <w:rPr>
+          <w:lang w:val="vi-VN"/>
+        </w:rPr>
+        <w:t xml:space="preserve"> but in reality, the system is engineered to ensure long-term defeat while keeping them emotionally invested.</w:t>
+      </w:r>
+    </w:p>
+    <w:p>
+      <w:pPr>
+        <w:pStyle w:val="Heading2"/>
+        <w:spacing w:line="360" w:lineRule="auto"/>
+        <w:rPr>
+          <w:rFonts w:ascii="Times New Roman" w:hAnsi="Times New Roman" w:cs="Times New Roman"/>
+          <w:b/>
+          <w:bCs/>
+          <w:color w:val="auto"/>
+          <w:lang w:val="vi-VN"/>
+        </w:rPr>
+      </w:pPr>
+      <w:bookmarkStart w:id="41" w:name="_Toc1176419713"/>
+      <w:bookmarkStart w:id="42" w:name="_Toc185802992"/>
+      <w:r>
+        <w:rPr>
+          <w:rFonts w:ascii="Times New Roman" w:hAnsi="Times New Roman" w:cs="Times New Roman"/>
+          <w:b/>
+          <w:bCs/>
+          <w:color w:val="auto"/>
+          <w:lang w:val="vi-VN"/>
+        </w:rPr>
         <w:t>4.</w:t>
       </w:r>
       <w:r>
@@ -32675,7 +31549,7 @@
           <w:color w:val="auto"/>
           <w:lang w:val="vi-VN"/>
         </w:rPr>
-        <w:t>8</w:t>
+        <w:t>9</w:t>
       </w:r>
       <w:r>
         <w:rPr>
@@ -32685,17 +31559,7 @@
           <w:color w:val="auto"/>
           <w:lang w:val="vi-VN"/>
         </w:rPr>
-        <w:t xml:space="preserve"> </w:t>
-      </w:r>
-      <w:r>
-        <w:rPr>
-          <w:rFonts w:ascii="Times New Roman" w:hAnsi="Times New Roman" w:cs="Times New Roman"/>
-          <w:b/>
-          <w:bCs/>
-          <w:color w:val="auto"/>
-          <w:lang w:val="vi-VN"/>
-        </w:rPr>
-        <w:t>Result</w:t>
+        <w:t xml:space="preserve"> Result</w:t>
       </w:r>
       <w:bookmarkEnd w:id="41"/>
     </w:p>
@@ -32847,7 +31711,6 @@
                 <w:szCs w:val="20"/>
                 <w:lang w:val="vi-VN"/>
               </w:rPr>
-              <w:lastRenderedPageBreak/>
               <w:t>Player wins: 591</w:t>
             </w:r>
           </w:p>
@@ -32973,6 +31836,7 @@
                 <w:szCs w:val="20"/>
                 <w:lang w:val="vi-VN"/>
               </w:rPr>
+              <w:lastRenderedPageBreak/>
               <w:t>Sum  4: 56</w:t>
             </w:r>
           </w:p>
@@ -33466,6 +32330,7 @@
           <w:rFonts w:eastAsiaTheme="majorEastAsia"/>
           <w:lang w:val="vi-VN"/>
         </w:rPr>
+        <w:lastRenderedPageBreak/>
         <w:t>The simulator effectively demonstrates how bias and pattern manipulation can skew odds against players, emphasizing the project's educational message about the exploitative nature of gambling systems.</w:t>
       </w:r>
     </w:p>
@@ -33498,15 +32363,7 @@
           <w:b/>
           <w:bCs/>
         </w:rPr>
-        <w:t xml:space="preserve">Martingale </w:t>
-      </w:r>
-      <w:r>
-        <w:rPr>
-          <w:rFonts w:eastAsiaTheme="majorEastAsia"/>
-          <w:b/>
-          <w:bCs/>
-        </w:rPr>
-        <w:t>strategy</w:t>
+        <w:t>Martingale strategy</w:t>
       </w:r>
       <w:r>
         <w:rPr>
@@ -33786,7 +32643,7 @@
                     </pic:cNvPicPr>
                   </pic:nvPicPr>
                   <pic:blipFill>
-                    <a:blip r:embed="rId15" cstate="print">
+                    <a:blip r:embed="rId17" cstate="print">
                       <a:extLst>
                         <a:ext uri="{28A0092B-C50C-407E-A947-70E740481C1C}">
                           <a14:useLocalDpi xmlns:a14="http://schemas.microsoft.com/office/drawing/2010/main" val="0"/>
@@ -33873,7 +32730,7 @@
                     </pic:cNvPicPr>
                   </pic:nvPicPr>
                   <pic:blipFill>
-                    <a:blip r:embed="rId16" cstate="print">
+                    <a:blip r:embed="rId18" cstate="print">
                       <a:extLst>
                         <a:ext uri="{28A0092B-C50C-407E-A947-70E740481C1C}">
                           <a14:useLocalDpi xmlns:a14="http://schemas.microsoft.com/office/drawing/2010/main" val="0"/>
@@ -33967,7 +32824,7 @@
                     </pic:cNvPicPr>
                   </pic:nvPicPr>
                   <pic:blipFill>
-                    <a:blip r:embed="rId17" cstate="print">
+                    <a:blip r:embed="rId19" cstate="print">
                       <a:extLst>
                         <a:ext uri="{28A0092B-C50C-407E-A947-70E740481C1C}">
                           <a14:useLocalDpi xmlns:a14="http://schemas.microsoft.com/office/drawing/2010/main" val="0"/>
@@ -34061,7 +32918,7 @@
                     </pic:cNvPicPr>
                   </pic:nvPicPr>
                   <pic:blipFill>
-                    <a:blip r:embed="rId18" cstate="print">
+                    <a:blip r:embed="rId20" cstate="print">
                       <a:extLst>
                         <a:ext uri="{28A0092B-C50C-407E-A947-70E740481C1C}">
                           <a14:useLocalDpi xmlns:a14="http://schemas.microsoft.com/office/drawing/2010/main" val="0"/>
@@ -34180,7 +33037,7 @@
         <w:widowControl/>
         <w:autoSpaceDE/>
         <w:autoSpaceDN/>
-        <w:spacing w:after="160" w:line="278" w:lineRule="auto"/>
+        <w:spacing w:after="160" w:line="360" w:lineRule="auto"/>
         <w:jc w:val="left"/>
         <w:rPr>
           <w:rFonts w:eastAsiaTheme="majorEastAsia"/>
@@ -34214,7 +33071,7 @@
           <w:szCs w:val="34"/>
         </w:rPr>
       </w:pPr>
-      <w:bookmarkStart w:id="42" w:name="_Toc200081591"/>
+      <w:bookmarkStart w:id="43" w:name="_Toc784297708"/>
       <w:r>
         <w:rPr>
           <w:rFonts w:ascii="Times New Roman" w:hAnsi="Times New Roman" w:cs="Times New Roman"/>
@@ -34249,8 +33106,8 @@
         </w:rPr>
         <w:t>: FINAL APP GAME</w:t>
       </w:r>
-      <w:bookmarkEnd w:id="40"/>
       <w:bookmarkEnd w:id="42"/>
+      <w:bookmarkEnd w:id="43"/>
     </w:p>
     <w:p>
       <w:pPr>
@@ -34261,119 +33118,111 @@
           <w:b/>
           <w:bCs/>
           <w:color w:val="auto"/>
+          <w:lang w:val="vi-VN"/>
+        </w:rPr>
+      </w:pPr>
+      <w:bookmarkStart w:id="44" w:name="_Toc185802993"/>
+      <w:bookmarkStart w:id="45" w:name="_Toc1701360875"/>
+      <w:r>
+        <w:rPr>
+          <w:rFonts w:ascii="Times New Roman" w:hAnsi="Times New Roman" w:cs="Times New Roman"/>
+          <w:b/>
+          <w:bCs/>
+          <w:color w:val="auto"/>
+          <w:highlight w:val="lightGray"/>
+          <w:lang w:val="vi-VN"/>
+        </w:rPr>
+        <w:t>5</w:t>
+      </w:r>
+      <w:r>
+        <w:rPr>
+          <w:rFonts w:ascii="Times New Roman" w:hAnsi="Times New Roman" w:cs="Times New Roman"/>
+          <w:b/>
+          <w:bCs/>
+          <w:color w:val="auto"/>
+          <w:lang w:val="vi-VN"/>
+        </w:rPr>
+        <w:t>.</w:t>
+      </w:r>
+      <w:r>
+        <w:rPr>
+          <w:rFonts w:ascii="Times New Roman" w:hAnsi="Times New Roman" w:cs="Times New Roman"/>
+          <w:b/>
+          <w:bCs/>
+          <w:color w:val="auto"/>
+          <w:highlight w:val="lightGray"/>
+          <w:lang w:val="vi-VN"/>
+        </w:rPr>
+        <w:t>1</w:t>
+      </w:r>
+      <w:r>
+        <w:rPr>
+          <w:rFonts w:ascii="Times New Roman" w:hAnsi="Times New Roman" w:cs="Times New Roman"/>
+          <w:b/>
+          <w:bCs/>
+          <w:color w:val="auto"/>
+          <w:lang w:val="vi-VN"/>
+        </w:rPr>
+        <w:t xml:space="preserve"> </w:t>
+      </w:r>
+      <w:r>
+        <w:rPr>
+          <w:rFonts w:ascii="Times New Roman" w:hAnsi="Times New Roman" w:cs="Times New Roman"/>
+          <w:b/>
+          <w:bCs/>
+          <w:color w:val="auto"/>
+        </w:rPr>
+        <w:t xml:space="preserve">Source code (link </w:t>
+      </w:r>
+      <w:proofErr w:type="spellStart"/>
+      <w:r>
+        <w:rPr>
+          <w:rFonts w:ascii="Times New Roman" w:hAnsi="Times New Roman" w:cs="Times New Roman"/>
+          <w:b/>
+          <w:bCs/>
+          <w:color w:val="auto"/>
+        </w:rPr>
+        <w:t>github</w:t>
+      </w:r>
+      <w:proofErr w:type="spellEnd"/>
+      <w:r>
+        <w:rPr>
+          <w:rFonts w:ascii="Times New Roman" w:hAnsi="Times New Roman" w:cs="Times New Roman"/>
+          <w:b/>
+          <w:bCs/>
+          <w:color w:val="auto"/>
+        </w:rPr>
+        <w:t>):</w:t>
+      </w:r>
+      <w:bookmarkEnd w:id="44"/>
+      <w:bookmarkEnd w:id="45"/>
+    </w:p>
+    <w:p>
+      <w:pPr>
+        <w:spacing w:line="360" w:lineRule="auto"/>
+        <w:rPr>
+          <w:lang w:val="vi-VN"/>
+        </w:rPr>
+      </w:pPr>
+      <w:proofErr w:type="spellStart"/>
+      <w:r>
+        <w:rPr>
           <w:szCs w:val="30"/>
-          <w:lang w:val="vi-VN"/>
-        </w:rPr>
-      </w:pPr>
-      <w:bookmarkStart w:id="43" w:name="_Toc185802993"/>
-      <w:bookmarkStart w:id="44" w:name="_Toc200081592"/>
-      <w:r>
-        <w:rPr>
-          <w:rFonts w:ascii="Times New Roman" w:hAnsi="Times New Roman" w:cs="Times New Roman"/>
-          <w:b/>
-          <w:bCs/>
-          <w:color w:val="auto"/>
+        </w:rPr>
+        <w:t>Github</w:t>
+      </w:r>
+      <w:proofErr w:type="spellEnd"/>
+      <w:r>
+        <w:rPr>
           <w:szCs w:val="30"/>
-          <w:highlight w:val="lightGray"/>
-          <w:lang w:val="vi-VN"/>
-        </w:rPr>
-        <w:t>5</w:t>
-      </w:r>
-      <w:r>
-        <w:rPr>
-          <w:rFonts w:ascii="Times New Roman" w:hAnsi="Times New Roman" w:cs="Times New Roman"/>
-          <w:b/>
-          <w:bCs/>
-          <w:color w:val="auto"/>
-          <w:szCs w:val="30"/>
-          <w:lang w:val="vi-VN"/>
-        </w:rPr>
-        <w:t>.</w:t>
-      </w:r>
-      <w:r>
-        <w:rPr>
-          <w:rFonts w:ascii="Times New Roman" w:hAnsi="Times New Roman" w:cs="Times New Roman"/>
-          <w:b/>
-          <w:bCs/>
-          <w:color w:val="auto"/>
-          <w:szCs w:val="30"/>
-          <w:highlight w:val="lightGray"/>
-          <w:lang w:val="vi-VN"/>
-        </w:rPr>
-        <w:t>1</w:t>
-      </w:r>
-      <w:r>
-        <w:rPr>
-          <w:rFonts w:ascii="Times New Roman" w:hAnsi="Times New Roman" w:cs="Times New Roman"/>
-          <w:b/>
-          <w:bCs/>
-          <w:color w:val="auto"/>
-          <w:szCs w:val="30"/>
-          <w:lang w:val="vi-VN"/>
-        </w:rPr>
+          <w:lang w:val="vi-VN"/>
+        </w:rPr>
+        <w:t>:</w:t>
+      </w:r>
+      <w:r>
         <w:t xml:space="preserve"> </w:t>
       </w:r>
-      <w:r>
-        <w:rPr>
-          <w:rFonts w:ascii="Times New Roman" w:hAnsi="Times New Roman" w:cs="Times New Roman"/>
-          <w:b/>
-          <w:bCs/>
-          <w:color w:val="auto"/>
-          <w:szCs w:val="30"/>
-        </w:rPr>
-        <w:t xml:space="preserve">Source code (link </w:t>
-      </w:r>
-      <w:proofErr w:type="spellStart"/>
-      <w:r>
-        <w:rPr>
-          <w:rFonts w:ascii="Times New Roman" w:hAnsi="Times New Roman" w:cs="Times New Roman"/>
-          <w:b/>
-          <w:bCs/>
-          <w:color w:val="auto"/>
-          <w:szCs w:val="30"/>
-        </w:rPr>
-        <w:t>github</w:t>
-      </w:r>
-      <w:proofErr w:type="spellEnd"/>
-      <w:r>
-        <w:rPr>
-          <w:rFonts w:ascii="Times New Roman" w:hAnsi="Times New Roman" w:cs="Times New Roman"/>
-          <w:b/>
-          <w:bCs/>
-          <w:color w:val="auto"/>
-          <w:szCs w:val="30"/>
-        </w:rPr>
-        <w:t>):</w:t>
-      </w:r>
-      <w:bookmarkEnd w:id="43"/>
-      <w:bookmarkEnd w:id="44"/>
-    </w:p>
-    <w:p>
-      <w:pPr>
-        <w:spacing w:line="360" w:lineRule="auto"/>
-        <w:rPr>
-          <w:lang w:val="vi-VN"/>
-        </w:rPr>
-      </w:pPr>
-      <w:proofErr w:type="spellStart"/>
-      <w:r>
-        <w:rPr>
-          <w:szCs w:val="30"/>
-        </w:rPr>
-        <w:t>Github</w:t>
-      </w:r>
-      <w:proofErr w:type="spellEnd"/>
-      <w:r>
-        <w:rPr>
-          <w:szCs w:val="30"/>
-          <w:lang w:val="vi-VN"/>
-        </w:rPr>
-        <w:t>:</w:t>
-      </w:r>
-      <w:r>
-        <w:t xml:space="preserve"> </w:t>
-      </w:r>
-      <w:hyperlink r:id="rId19" w:history="1">
+      <w:hyperlink r:id="rId21" w:history="1">
         <w:r>
           <w:rPr>
             <w:rStyle w:val="Hyperlink"/>
@@ -34401,18 +33250,16 @@
           <w:b/>
           <w:bCs/>
           <w:color w:val="auto"/>
-          <w:szCs w:val="30"/>
-        </w:rPr>
-      </w:pPr>
-      <w:bookmarkStart w:id="45" w:name="_Toc185802994"/>
-      <w:bookmarkStart w:id="46" w:name="_Toc200081593"/>
+        </w:rPr>
+      </w:pPr>
+      <w:bookmarkStart w:id="46" w:name="_Toc185802994"/>
+      <w:bookmarkStart w:id="47" w:name="_Toc1957912237"/>
       <w:r>
         <w:rPr>
           <w:rFonts w:ascii="Times New Roman" w:hAnsi="Times New Roman" w:cs="Times New Roman"/>
           <w:b/>
           <w:bCs/>
           <w:color w:val="auto"/>
-          <w:szCs w:val="30"/>
         </w:rPr>
         <w:t>5</w:t>
       </w:r>
@@ -34422,7 +33269,6 @@
           <w:b/>
           <w:bCs/>
           <w:color w:val="auto"/>
-          <w:szCs w:val="30"/>
           <w:lang w:val="vi-VN"/>
         </w:rPr>
         <w:t>.2</w:t>
@@ -34433,12 +33279,11 @@
           <w:b/>
           <w:bCs/>
           <w:color w:val="auto"/>
-          <w:szCs w:val="30"/>
         </w:rPr>
         <w:t xml:space="preserve"> Demo video:</w:t>
       </w:r>
-      <w:bookmarkEnd w:id="45"/>
       <w:bookmarkEnd w:id="46"/>
+      <w:bookmarkEnd w:id="47"/>
     </w:p>
     <w:tbl>
       <w:tblPr>
@@ -34460,7 +33305,7 @@
               <w:ind w:left="0" w:firstLine="0"/>
               <w:jc w:val="center"/>
             </w:pPr>
-            <w:hyperlink r:id="rId20" w:history="1">
+            <w:hyperlink r:id="rId22" w:history="1">
               <w:r>
                 <w:rPr>
                   <w:rStyle w:val="Hyperlink"/>
@@ -34483,8 +33328,8 @@
           <w:color w:val="auto"/>
         </w:rPr>
       </w:pPr>
-      <w:bookmarkStart w:id="47" w:name="_Toc185802995"/>
-      <w:bookmarkStart w:id="48" w:name="_Toc200081594"/>
+      <w:bookmarkStart w:id="48" w:name="_Toc185802995"/>
+      <w:bookmarkStart w:id="49" w:name="_Toc322968484"/>
       <w:r>
         <w:rPr>
           <w:rFonts w:ascii="Times New Roman" w:hAnsi="Times New Roman" w:cs="Times New Roman"/>
@@ -34492,33 +33337,35 @@
           <w:bCs/>
           <w:color w:val="auto"/>
         </w:rPr>
-        <w:t>5</w:t>
-      </w:r>
-      <w:r>
-        <w:rPr>
-          <w:rFonts w:ascii="Times New Roman" w:hAnsi="Times New Roman" w:cs="Times New Roman"/>
+        <w:t>5.3 Instruction:</w:t>
+      </w:r>
+      <w:bookmarkEnd w:id="48"/>
+      <w:bookmarkEnd w:id="49"/>
+    </w:p>
+    <w:p>
+      <w:pPr>
+        <w:pStyle w:val="Heading3"/>
+        <w:spacing w:line="360" w:lineRule="auto"/>
+        <w:rPr>
+          <w:rFonts w:cs="Times New Roman"/>
           <w:b/>
           <w:bCs/>
           <w:color w:val="auto"/>
         </w:rPr>
-        <w:t>.3 Instruction:</w:t>
-      </w:r>
-      <w:bookmarkEnd w:id="47"/>
-      <w:bookmarkEnd w:id="48"/>
-    </w:p>
-    <w:p>
-      <w:pPr>
-        <w:pStyle w:val="Heading3"/>
-        <w:spacing w:line="360" w:lineRule="auto"/>
+      </w:pPr>
+      <w:bookmarkStart w:id="50" w:name="_Toc185802996"/>
+      <w:bookmarkStart w:id="51" w:name="_Toc1979951529"/>
+      <w:r>
         <w:rPr>
           <w:rFonts w:cs="Times New Roman"/>
           <w:b/>
           <w:bCs/>
           <w:color w:val="auto"/>
         </w:rPr>
-      </w:pPr>
-      <w:bookmarkStart w:id="49" w:name="_Toc185802996"/>
-      <w:bookmarkStart w:id="50" w:name="_Toc200081595"/>
+        <w:t>a. Main Menu</w:t>
+      </w:r>
+      <w:bookmarkEnd w:id="50"/>
+      <w:bookmarkEnd w:id="51"/>
       <w:r>
         <w:rPr>
           <w:rFonts w:cs="Times New Roman"/>
@@ -34526,17 +33373,6 @@
           <w:bCs/>
           <w:color w:val="auto"/>
         </w:rPr>
-        <w:t>a. Main Menu</w:t>
-      </w:r>
-      <w:bookmarkEnd w:id="49"/>
-      <w:bookmarkEnd w:id="50"/>
-      <w:r>
-        <w:rPr>
-          <w:rFonts w:cs="Times New Roman"/>
-          <w:b/>
-          <w:bCs/>
-          <w:color w:val="auto"/>
-        </w:rPr>
         <w:t xml:space="preserve"> </w:t>
       </w:r>
     </w:p>
@@ -34549,6 +33385,9 @@
         </w:rPr>
       </w:pPr>
       <w:r>
+        <w:rPr>
+          <w:noProof/>
+        </w:rPr>
         <w:drawing>
           <wp:inline distT="0" distB="0" distL="0" distR="0" wp14:anchorId="76CD054F" wp14:editId="2EE51F43">
             <wp:extent cx="5943600" cy="3978910"/>
@@ -34565,7 +33404,7 @@
                     <pic:cNvPicPr/>
                   </pic:nvPicPr>
                   <pic:blipFill>
-                    <a:blip r:embed="rId21"/>
+                    <a:blip r:embed="rId23"/>
                     <a:stretch>
                       <a:fillRect/>
                     </a:stretch>
@@ -34595,13 +33434,7 @@
         </w:rPr>
       </w:pPr>
       <w:r>
-        <w:t xml:space="preserve">On the home screen, enter your </w:t>
-      </w:r>
-      <w:r>
-        <w:t>player’s</w:t>
-      </w:r>
-      <w:r>
-        <w:t xml:space="preserve"> name and an initial balance to begin. Both fields are required to proceed.</w:t>
+        <w:t>On the home screen, enter your player’s name and an initial balance to begin. Both fields are required to proceed.</w:t>
       </w:r>
     </w:p>
     <w:p>
@@ -34615,7 +33448,7 @@
           <w:lang w:val="vi-VN"/>
         </w:rPr>
       </w:pPr>
-      <w:bookmarkStart w:id="51" w:name="_Toc200081596"/>
+      <w:bookmarkStart w:id="52" w:name="_Toc149392505"/>
       <w:r>
         <w:rPr>
           <w:b/>
@@ -34625,7 +33458,7 @@
         </w:rPr>
         <w:t>b. Game Panel</w:t>
       </w:r>
-      <w:bookmarkEnd w:id="51"/>
+      <w:bookmarkEnd w:id="52"/>
     </w:p>
     <w:p>
       <w:pPr>
@@ -34713,6 +33546,7 @@
       </w:pPr>
       <w:r>
         <w:rPr>
+          <w:noProof/>
           <w:lang w:val="vi-VN"/>
         </w:rPr>
         <w:drawing>
@@ -34731,7 +33565,7 @@
                     <pic:cNvPicPr/>
                   </pic:nvPicPr>
                   <pic:blipFill>
-                    <a:blip r:embed="rId22"/>
+                    <a:blip r:embed="rId24"/>
                     <a:stretch>
                       <a:fillRect/>
                     </a:stretch>
@@ -34763,7 +33597,7 @@
           <w:lang w:val="vi-VN"/>
         </w:rPr>
       </w:pPr>
-      <w:bookmarkStart w:id="52" w:name="_Toc200081597"/>
+      <w:bookmarkStart w:id="53" w:name="_Toc78737659"/>
       <w:r>
         <w:rPr>
           <w:b/>
@@ -34774,7 +33608,7 @@
         <w:lastRenderedPageBreak/>
         <w:t>c. Game Play</w:t>
       </w:r>
-      <w:bookmarkEnd w:id="52"/>
+      <w:bookmarkEnd w:id="53"/>
     </w:p>
     <w:p>
       <w:pPr>
@@ -34786,6 +33620,7 @@
       </w:pPr>
       <w:r>
         <w:rPr>
+          <w:noProof/>
           <w:lang w:val="vi-VN"/>
         </w:rPr>
         <w:drawing>
@@ -34804,7 +33639,7 @@
                     <pic:cNvPicPr/>
                   </pic:nvPicPr>
                   <pic:blipFill>
-                    <a:blip r:embed="rId23"/>
+                    <a:blip r:embed="rId25"/>
                     <a:stretch>
                       <a:fillRect/>
                     </a:stretch>
@@ -34835,6 +33670,7 @@
       </w:pPr>
       <w:r>
         <w:rPr>
+          <w:noProof/>
           <w:lang w:val="vi-VN"/>
         </w:rPr>
         <w:lastRenderedPageBreak/>
@@ -34854,7 +33690,7 @@
                     <pic:cNvPicPr/>
                   </pic:nvPicPr>
                   <pic:blipFill>
-                    <a:blip r:embed="rId24"/>
+                    <a:blip r:embed="rId26"/>
                     <a:stretch>
                       <a:fillRect/>
                     </a:stretch>
@@ -34901,6 +33737,7 @@
       </w:pPr>
       <w:r>
         <w:rPr>
+          <w:noProof/>
           <w:lang w:val="vi-VN"/>
         </w:rPr>
         <w:lastRenderedPageBreak/>
@@ -34920,7 +33757,7 @@
                     <pic:cNvPicPr/>
                   </pic:nvPicPr>
                   <pic:blipFill>
-                    <a:blip r:embed="rId25"/>
+                    <a:blip r:embed="rId27"/>
                     <a:stretch>
                       <a:fillRect/>
                     </a:stretch>
@@ -34951,6 +33788,7 @@
       </w:pPr>
       <w:r>
         <w:rPr>
+          <w:noProof/>
           <w:lang w:val="vi-VN"/>
         </w:rPr>
         <w:drawing>
@@ -34969,7 +33807,7 @@
                     <pic:cNvPicPr/>
                   </pic:nvPicPr>
                   <pic:blipFill>
-                    <a:blip r:embed="rId26"/>
+                    <a:blip r:embed="rId28"/>
                     <a:stretch>
                       <a:fillRect/>
                     </a:stretch>
@@ -35014,6 +33852,7 @@
       </w:pPr>
       <w:r>
         <w:rPr>
+          <w:noProof/>
           <w:lang w:val="vi-VN"/>
         </w:rPr>
         <w:drawing>
@@ -35032,7 +33871,7 @@
                     <pic:cNvPicPr/>
                   </pic:nvPicPr>
                   <pic:blipFill>
-                    <a:blip r:embed="rId27"/>
+                    <a:blip r:embed="rId29"/>
                     <a:stretch>
                       <a:fillRect/>
                     </a:stretch>
@@ -35063,6 +33902,7 @@
       </w:pPr>
       <w:r>
         <w:rPr>
+          <w:noProof/>
           <w:lang w:val="vi-VN"/>
         </w:rPr>
         <w:lastRenderedPageBreak/>
@@ -35082,7 +33922,7 @@
                     <pic:cNvPicPr/>
                   </pic:nvPicPr>
                   <pic:blipFill>
-                    <a:blip r:embed="rId28"/>
+                    <a:blip r:embed="rId30"/>
                     <a:stretch>
                       <a:fillRect/>
                     </a:stretch>
@@ -35125,6 +33965,7 @@
       </w:pPr>
       <w:r>
         <w:rPr>
+          <w:noProof/>
           <w:lang w:val="vi-VN"/>
         </w:rPr>
         <w:lastRenderedPageBreak/>
@@ -35144,7 +33985,7 @@
                     <pic:cNvPicPr/>
                   </pic:nvPicPr>
                   <pic:blipFill>
-                    <a:blip r:embed="rId29"/>
+                    <a:blip r:embed="rId31"/>
                     <a:stretch>
                       <a:fillRect/>
                     </a:stretch>
@@ -35196,7 +34037,7 @@
                     </pic:cNvPicPr>
                   </pic:nvPicPr>
                   <pic:blipFill>
-                    <a:blip r:embed="rId30">
+                    <a:blip r:embed="rId32">
                       <a:extLst>
                         <a:ext uri="{28A0092B-C50C-407E-A947-70E740481C1C}">
                           <a14:useLocalDpi xmlns:a14="http://schemas.microsoft.com/office/drawing/2010/main" val="0"/>
@@ -35238,6 +34079,7 @@
       </w:pPr>
       <w:r>
         <w:rPr>
+          <w:noProof/>
           <w:lang w:val="vi-VN"/>
         </w:rPr>
         <w:lastRenderedPageBreak/>
@@ -35257,7 +34099,7 @@
                     <pic:cNvPicPr/>
                   </pic:nvPicPr>
                   <pic:blipFill>
-                    <a:blip r:embed="rId31"/>
+                    <a:blip r:embed="rId33"/>
                     <a:stretch>
                       <a:fillRect/>
                     </a:stretch>
@@ -35309,7 +34151,7 @@
           <w:szCs w:val="34"/>
         </w:rPr>
       </w:pPr>
-      <w:bookmarkStart w:id="53" w:name="_Toc185803000"/>
+      <w:bookmarkStart w:id="54" w:name="_Toc185803000"/>
       <w:r>
         <w:rPr>
           <w:b/>
@@ -35332,9 +34174,10 @@
           <w:color w:val="auto"/>
           <w:sz w:val="34"/>
           <w:szCs w:val="34"/>
-        </w:rPr>
-      </w:pPr>
-      <w:bookmarkStart w:id="54" w:name="_Toc200081598"/>
+          <w:lang w:val="vi-VN"/>
+        </w:rPr>
+      </w:pPr>
+      <w:bookmarkStart w:id="55" w:name="_Toc473880072"/>
       <w:proofErr w:type="gramStart"/>
       <w:r>
         <w:rPr>
@@ -35382,8 +34225,20 @@
         </w:rPr>
         <w:t>: EXPERIENCE</w:t>
       </w:r>
-      <w:bookmarkEnd w:id="53"/>
       <w:bookmarkEnd w:id="54"/>
+      <w:bookmarkEnd w:id="55"/>
+      <w:r>
+        <w:rPr>
+          <w:rFonts w:ascii="Times New Roman" w:hAnsi="Times New Roman" w:cs="Times New Roman"/>
+          <w:b/>
+          <w:bCs/>
+          <w:color w:val="auto"/>
+          <w:sz w:val="34"/>
+          <w:szCs w:val="34"/>
+          <w:lang w:val="vi-VN"/>
+        </w:rPr>
+        <w:t xml:space="preserve"> </w:t>
+      </w:r>
     </w:p>
     <w:p>
       <w:pPr>
@@ -35424,32 +34279,48 @@
         <w:rPr>
           <w:rFonts w:eastAsia="Times New Roman"/>
         </w:rPr>
-        <w:t xml:space="preserve">1) operations for updating streaks). Integrating </w:t>
-      </w:r>
-      <w:r>
+        <w:t>1) operations for updating streaks). Integrating backend logic with a responsive Swing-based GUI further enhanced my practical skills in event-driven programming and user interface design. Moreover, simulating gambling mechanics provides insight into how statistical manipulation can influence perceived fairness and outcomes. Through testing and iteration, I improved not just my technical proficiency, but also my awareness of ethical software design—recognizing the psychological impacts of systems designed to influence user behavior.</w:t>
+      </w:r>
+    </w:p>
+    <w:p>
+      <w:pPr>
+        <w:spacing w:line="360" w:lineRule="auto"/>
+        <w:ind w:firstLine="540"/>
         <w:rPr>
           <w:rFonts w:eastAsia="Times New Roman"/>
-        </w:rPr>
-        <w:t>backend</w:t>
-      </w:r>
-      <w:r>
+          <w:lang w:val="vi-VN"/>
+        </w:rPr>
+      </w:pPr>
+    </w:p>
+    <w:p>
+      <w:pPr>
+        <w:spacing w:line="360" w:lineRule="auto"/>
+        <w:ind w:firstLine="540"/>
         <w:rPr>
           <w:rFonts w:eastAsia="Times New Roman"/>
-        </w:rPr>
-        <w:t xml:space="preserve"> logic with a responsive Swing-based GUI further enhanced my practical skills in event-driven programming and user interface design. Moreover, simulating gambling mechanics </w:t>
-      </w:r>
-      <w:r>
+          <w:lang w:val="vi-VN"/>
+        </w:rPr>
+      </w:pPr>
+    </w:p>
+    <w:p>
+      <w:pPr>
+        <w:spacing w:line="360" w:lineRule="auto"/>
+        <w:ind w:firstLine="540"/>
         <w:rPr>
           <w:rFonts w:eastAsia="Times New Roman"/>
-        </w:rPr>
-        <w:t>provides</w:t>
-      </w:r>
-      <w:r>
+          <w:lang w:val="vi-VN"/>
+        </w:rPr>
+      </w:pPr>
+    </w:p>
+    <w:p>
+      <w:pPr>
+        <w:spacing w:line="360" w:lineRule="auto"/>
+        <w:ind w:firstLine="540"/>
         <w:rPr>
           <w:rFonts w:eastAsia="Times New Roman"/>
-        </w:rPr>
-        <w:t xml:space="preserve"> insight into how statistical manipulation can influence perceived fairness and outcomes. Through testing and iteration, I improved not just my technical proficiency, but also my awareness of ethical software design—recognizing the psychological impacts of systems designed to influence user behavior.</w:t>
-      </w:r>
+          <w:lang w:val="vi-VN"/>
+        </w:rPr>
+      </w:pPr>
     </w:p>
     <w:p>
       <w:pPr>
@@ -35534,56 +34405,7 @@
     <w:p>
       <w:pPr>
         <w:spacing w:line="360" w:lineRule="auto"/>
-        <w:ind w:firstLine="540"/>
-        <w:rPr>
-          <w:rFonts w:eastAsia="Times New Roman"/>
-          <w:lang w:val="vi-VN"/>
-        </w:rPr>
-      </w:pPr>
-    </w:p>
-    <w:p>
-      <w:pPr>
-        <w:spacing w:line="360" w:lineRule="auto"/>
-        <w:ind w:firstLine="540"/>
-        <w:rPr>
-          <w:rFonts w:eastAsia="Times New Roman"/>
-          <w:lang w:val="vi-VN"/>
-        </w:rPr>
-      </w:pPr>
-    </w:p>
-    <w:p>
-      <w:pPr>
-        <w:spacing w:line="360" w:lineRule="auto"/>
-        <w:ind w:firstLine="540"/>
-        <w:rPr>
-          <w:rFonts w:eastAsia="Times New Roman"/>
-          <w:lang w:val="vi-VN"/>
-        </w:rPr>
-      </w:pPr>
-    </w:p>
-    <w:p>
-      <w:pPr>
-        <w:spacing w:line="360" w:lineRule="auto"/>
-        <w:ind w:firstLine="540"/>
-        <w:rPr>
-          <w:rFonts w:eastAsia="Times New Roman"/>
-          <w:lang w:val="vi-VN"/>
-        </w:rPr>
-      </w:pPr>
-    </w:p>
-    <w:p>
-      <w:pPr>
-        <w:spacing w:line="360" w:lineRule="auto"/>
-        <w:ind w:firstLine="540"/>
-        <w:rPr>
-          <w:rFonts w:eastAsia="Times New Roman"/>
-          <w:lang w:val="vi-VN"/>
-        </w:rPr>
-      </w:pPr>
-    </w:p>
-    <w:p>
-      <w:pPr>
-        <w:spacing w:line="360" w:lineRule="auto"/>
+        <w:jc w:val="right"/>
         <w:rPr>
           <w:i/>
           <w:iCs/>
@@ -35605,6 +34427,7 @@
     <w:p>
       <w:pPr>
         <w:spacing w:line="360" w:lineRule="auto"/>
+        <w:jc w:val="right"/>
         <w:rPr>
           <w:i/>
           <w:iCs/>
@@ -35626,6 +34449,7 @@
     <w:p>
       <w:pPr>
         <w:spacing w:line="360" w:lineRule="auto"/>
+        <w:jc w:val="right"/>
         <w:rPr>
           <w:i/>
           <w:iCs/>
@@ -35643,15 +34467,6 @@
         </w:rPr>
         <w:t>The only true winner in gambling is the one who never plays.</w:t>
       </w:r>
-    </w:p>
-    <w:p>
-      <w:pPr>
-        <w:spacing w:line="360" w:lineRule="auto"/>
-        <w:rPr>
-          <w:sz w:val="24"/>
-          <w:szCs w:val="24"/>
-        </w:rPr>
-      </w:pPr>
     </w:p>
     <w:p>
       <w:pPr>
@@ -51922,6 +50737,18 @@
       <w:ind w:left="520"/>
     </w:pPr>
   </w:style>
+  <w:style w:type="paragraph" w:styleId="EndnoteText">
+    <w:name w:val="endnote text"/>
+    <w:basedOn w:val="Normal"/>
+    <w:uiPriority w:val="99"/>
+    <w:semiHidden/>
+    <w:unhideWhenUsed/>
+    <w:rsid w:val="2C221D5F"/>
+    <w:rPr>
+      <w:sz w:val="20"/>
+      <w:szCs w:val="20"/>
+    </w:rPr>
+  </w:style>
 </w:styles>
 </file>
 
